--- a/Ігрова фізика/Лабораторна робота 2/Звіт.docx
+++ b/Ігрова фізика/Лабораторна робота 2/Звіт.docx
@@ -182,8 +182,16 @@
         <w:rPr>
           <w:sz w:val="28"/>
         </w:rPr>
-        <w:t>Вивчення законів динаміки обертального руху за допомогою маятника Обербека</w:t>
-      </w:r>
+        <w:t xml:space="preserve">Вивчення законів динаміки обертального руху за допомогою маятника </w:t>
+      </w:r>
+      <w:proofErr w:type="spellStart"/>
+      <w:r>
+        <w:rPr>
+          <w:sz w:val="28"/>
+        </w:rPr>
+        <w:t>Обербека</w:t>
+      </w:r>
+      <w:proofErr w:type="spellEnd"/>
       <w:r>
         <w:rPr>
           <w:sz w:val="28"/>
@@ -367,6 +375,7 @@
         </w:rPr>
         <w:t xml:space="preserve"> </w:t>
       </w:r>
+      <w:proofErr w:type="spellStart"/>
       <w:r>
         <w:rPr>
           <w:rFonts w:cstheme="minorHAnsi"/>
@@ -374,8 +383,9 @@
           <w:u w:val="single"/>
           <w:lang w:val="ru-RU"/>
         </w:rPr>
-        <w:t>Скирта Юрій Борисович___________</w:t>
-      </w:r>
+        <w:t>Скирта</w:t>
+      </w:r>
+      <w:proofErr w:type="spellEnd"/>
       <w:r>
         <w:rPr>
           <w:rFonts w:cstheme="minorHAnsi"/>
@@ -383,13 +393,42 @@
           <w:u w:val="single"/>
           <w:lang w:val="ru-RU"/>
         </w:rPr>
-        <w:t>__</w:t>
-      </w:r>
+        <w:t xml:space="preserve"> </w:t>
+      </w:r>
+      <w:proofErr w:type="spellStart"/>
       <w:r>
         <w:rPr>
           <w:rFonts w:cstheme="minorHAnsi"/>
           <w:sz w:val="28"/>
           <w:u w:val="single"/>
+          <w:lang w:val="ru-RU"/>
+        </w:rPr>
+        <w:t>Юрій</w:t>
+      </w:r>
+      <w:proofErr w:type="spellEnd"/>
+      <w:r>
+        <w:rPr>
+          <w:rFonts w:cstheme="minorHAnsi"/>
+          <w:sz w:val="28"/>
+          <w:u w:val="single"/>
+          <w:lang w:val="ru-RU"/>
+        </w:rPr>
+        <w:t xml:space="preserve"> Борисович___________</w:t>
+      </w:r>
+      <w:r>
+        <w:rPr>
+          <w:rFonts w:cstheme="minorHAnsi"/>
+          <w:sz w:val="28"/>
+          <w:u w:val="single"/>
+          <w:lang w:val="ru-RU"/>
+        </w:rPr>
+        <w:t>__</w:t>
+      </w:r>
+      <w:r>
+        <w:rPr>
+          <w:rFonts w:cstheme="minorHAnsi"/>
+          <w:sz w:val="28"/>
+          <w:u w:val="single"/>
         </w:rPr>
         <w:t>__</w:t>
       </w:r>
@@ -522,8 +561,18 @@
           <w:bCs/>
           <w:sz w:val="28"/>
         </w:rPr>
-        <w:t>Вивчення законів динаміки обертального руху за допомогою маятника Обербека</w:t>
-      </w:r>
+        <w:t xml:space="preserve">Вивчення законів динаміки обертального руху за допомогою маятника </w:t>
+      </w:r>
+      <w:proofErr w:type="spellStart"/>
+      <w:r>
+        <w:rPr>
+          <w:b/>
+          <w:bCs/>
+          <w:sz w:val="28"/>
+        </w:rPr>
+        <w:t>Обербека</w:t>
+      </w:r>
+      <w:proofErr w:type="spellEnd"/>
     </w:p>
     <w:p>
       <w:pPr>
@@ -596,9 +645,9 @@
         <w:pStyle w:val="a4"/>
         <w:numPr>
           <w:ilvl w:val="0"/>
-          <w:numId w:val="4"/>
+          <w:numId w:val="6"/>
         </w:numPr>
-        <w:spacing w:line="360" w:lineRule="auto"/>
+        <w:spacing w:line="240" w:lineRule="auto"/>
         <w:rPr>
           <w:sz w:val="28"/>
           <w:szCs w:val="28"/>
@@ -609,36 +658,35 @@
           <w:sz w:val="28"/>
           <w:szCs w:val="28"/>
         </w:rPr>
-        <w:t>Встановити вантажі m</w:t>
+        <w:t>Відкрити ім</w:t>
       </w:r>
       <w:r>
         <w:rPr>
           <w:sz w:val="28"/>
           <w:szCs w:val="28"/>
-          <w:vertAlign w:val="subscript"/>
-        </w:rPr>
-        <w:t>0</w:t>
+        </w:rPr>
+        <w:t>і</w:t>
       </w:r>
       <w:r>
         <w:rPr>
           <w:sz w:val="28"/>
           <w:szCs w:val="28"/>
         </w:rPr>
-        <w:t xml:space="preserve"> на однаковій відстані від осі обертання. При цьому</w:t>
+        <w:t xml:space="preserve">татор, </w:t>
       </w:r>
       <w:r>
         <w:rPr>
           <w:sz w:val="28"/>
           <w:szCs w:val="28"/>
         </w:rPr>
-        <w:t xml:space="preserve"> </w:t>
+        <w:t>записати</w:t>
       </w:r>
       <w:r>
         <w:rPr>
           <w:sz w:val="28"/>
           <w:szCs w:val="28"/>
         </w:rPr>
-        <w:t>маятник повинен знаходитись у стані байдужої рівноваги.</w:t>
+        <w:t xml:space="preserve"> встановлену відстань між датчиками у імітатор для подальших розрахунків.</w:t>
       </w:r>
     </w:p>
     <w:p>
@@ -646,9 +694,9 @@
         <w:pStyle w:val="a4"/>
         <w:numPr>
           <w:ilvl w:val="0"/>
-          <w:numId w:val="4"/>
+          <w:numId w:val="6"/>
         </w:numPr>
-        <w:spacing w:line="360" w:lineRule="auto"/>
+        <w:spacing w:line="240" w:lineRule="auto"/>
         <w:rPr>
           <w:sz w:val="28"/>
           <w:szCs w:val="28"/>
@@ -659,64 +707,7 @@
           <w:sz w:val="28"/>
           <w:szCs w:val="28"/>
         </w:rPr>
-        <w:t>Обертаючи маятник проти ходу годинникової стрілки, намотати нитку на</w:t>
-      </w:r>
-      <w:r>
-        <w:rPr>
-          <w:sz w:val="28"/>
-          <w:szCs w:val="28"/>
-        </w:rPr>
-        <w:t xml:space="preserve"> </w:t>
-      </w:r>
-      <w:r>
-        <w:rPr>
-          <w:sz w:val="28"/>
-          <w:szCs w:val="28"/>
-        </w:rPr>
-        <w:t>шків малого радіуса. r</w:t>
-      </w:r>
-      <w:r>
-        <w:rPr>
-          <w:sz w:val="28"/>
-          <w:szCs w:val="28"/>
-          <w:vertAlign w:val="subscript"/>
-        </w:rPr>
-        <w:t>1</w:t>
-      </w:r>
-      <w:r>
-        <w:rPr>
-          <w:sz w:val="28"/>
-          <w:szCs w:val="28"/>
-        </w:rPr>
-        <w:t xml:space="preserve"> , перевівши тягарець m у верхнє положення так, щоб нижній</w:t>
-      </w:r>
-      <w:r>
-        <w:rPr>
-          <w:sz w:val="28"/>
-          <w:szCs w:val="28"/>
-        </w:rPr>
-        <w:t xml:space="preserve"> </w:t>
-      </w:r>
-      <w:r>
-        <w:rPr>
-          <w:sz w:val="28"/>
-          <w:szCs w:val="28"/>
-        </w:rPr>
-        <w:t>кінець цього тягарця знаходився безпосередньо над оптичною віссю верхнього</w:t>
-      </w:r>
-      <w:r>
-        <w:rPr>
-          <w:sz w:val="28"/>
-          <w:szCs w:val="28"/>
-        </w:rPr>
-        <w:t xml:space="preserve"> </w:t>
-      </w:r>
-      <w:r>
-        <w:rPr>
-          <w:sz w:val="28"/>
-          <w:szCs w:val="28"/>
-        </w:rPr>
-        <w:t>фотодатчика.</w:t>
+        <w:t>Вибрати радіус шківа та момент ітерацій маятника та записати у таблицю 2.1.</w:t>
       </w:r>
     </w:p>
     <w:p>
@@ -724,9 +715,9 @@
         <w:pStyle w:val="a4"/>
         <w:numPr>
           <w:ilvl w:val="0"/>
-          <w:numId w:val="4"/>
+          <w:numId w:val="6"/>
         </w:numPr>
-        <w:spacing w:line="360" w:lineRule="auto"/>
+        <w:spacing w:line="240" w:lineRule="auto"/>
         <w:rPr>
           <w:sz w:val="28"/>
           <w:szCs w:val="28"/>
@@ -737,35 +728,7 @@
           <w:sz w:val="28"/>
           <w:szCs w:val="28"/>
         </w:rPr>
-        <w:t>Натиснути кнопку "Сеть". При цьому засвічуються лампочки</w:t>
-      </w:r>
-      <w:r>
-        <w:rPr>
-          <w:sz w:val="28"/>
-          <w:szCs w:val="28"/>
-        </w:rPr>
-        <w:t xml:space="preserve"> </w:t>
-      </w:r>
-      <w:r>
-        <w:rPr>
-          <w:sz w:val="28"/>
-          <w:szCs w:val="28"/>
-        </w:rPr>
-        <w:t>фотоелектричних датчиків та шкала цифрової індикації часу, а також вмикається</w:t>
-      </w:r>
-      <w:r>
-        <w:rPr>
-          <w:sz w:val="28"/>
-          <w:szCs w:val="28"/>
-        </w:rPr>
-        <w:t xml:space="preserve"> </w:t>
-      </w:r>
-      <w:r>
-        <w:rPr>
-          <w:sz w:val="28"/>
-          <w:szCs w:val="28"/>
-        </w:rPr>
-        <w:t>фрикційне гальмо, яке утримує маятник у заданому положенні.</w:t>
+        <w:t>Встановити масу тягарця та записати у таблицю 2.1.</w:t>
       </w:r>
     </w:p>
     <w:p>
@@ -773,9 +736,9 @@
         <w:pStyle w:val="a4"/>
         <w:numPr>
           <w:ilvl w:val="0"/>
-          <w:numId w:val="4"/>
+          <w:numId w:val="6"/>
         </w:numPr>
-        <w:spacing w:line="360" w:lineRule="auto"/>
+        <w:spacing w:line="240" w:lineRule="auto"/>
         <w:rPr>
           <w:sz w:val="28"/>
           <w:szCs w:val="28"/>
@@ -786,21 +749,7 @@
           <w:sz w:val="28"/>
           <w:szCs w:val="28"/>
         </w:rPr>
-        <w:t>Виміряти відстань h, що її проходить тягарець, як різницю між положеннями</w:t>
-      </w:r>
-      <w:r>
-        <w:rPr>
-          <w:sz w:val="28"/>
-          <w:szCs w:val="28"/>
-        </w:rPr>
-        <w:t xml:space="preserve"> </w:t>
-      </w:r>
-      <w:r>
-        <w:rPr>
-          <w:sz w:val="28"/>
-          <w:szCs w:val="28"/>
-        </w:rPr>
-        <w:t>оптичних осей верхнього та нижнього фотодатчиків за міліметровою шкалою.</w:t>
+        <w:t>Розрахувати час руху тягарця тричі.</w:t>
       </w:r>
     </w:p>
     <w:p>
@@ -808,9 +757,9 @@
         <w:pStyle w:val="a4"/>
         <w:numPr>
           <w:ilvl w:val="0"/>
-          <w:numId w:val="4"/>
+          <w:numId w:val="6"/>
         </w:numPr>
-        <w:spacing w:line="360" w:lineRule="auto"/>
+        <w:spacing w:line="240" w:lineRule="auto"/>
         <w:rPr>
           <w:sz w:val="28"/>
           <w:szCs w:val="28"/>
@@ -821,211 +770,79 @@
           <w:sz w:val="28"/>
           <w:szCs w:val="28"/>
         </w:rPr>
-        <w:t>Натиснути кнопку "Сброс". При цьому на шкалі цифрової індикації часу</w:t>
-      </w:r>
+        <w:t xml:space="preserve">Повторити вимірювання за </w:t>
+      </w:r>
+      <w:proofErr w:type="spellStart"/>
       <w:r>
         <w:rPr>
           <w:sz w:val="28"/>
           <w:szCs w:val="28"/>
         </w:rPr>
-        <w:t xml:space="preserve"> </w:t>
-      </w:r>
+        <w:t>пп</w:t>
+      </w:r>
+      <w:proofErr w:type="spellEnd"/>
       <w:r>
         <w:rPr>
           <w:sz w:val="28"/>
           <w:szCs w:val="28"/>
         </w:rPr>
-        <w:t>повинні з'явитися нульові покази.</w:t>
-      </w:r>
-    </w:p>
-    <w:p>
-      <w:pPr>
-        <w:pStyle w:val="a4"/>
-        <w:numPr>
-          <w:ilvl w:val="0"/>
-          <w:numId w:val="4"/>
-        </w:numPr>
-        <w:spacing w:line="360" w:lineRule="auto"/>
+        <w:t>. 2-</w:t>
+      </w:r>
+      <w:r>
         <w:rPr>
           <w:sz w:val="28"/>
           <w:szCs w:val="28"/>
         </w:rPr>
-      </w:pPr>
+        <w:t>4</w:t>
+      </w:r>
       <w:r>
         <w:rPr>
           <w:sz w:val="28"/>
           <w:szCs w:val="28"/>
         </w:rPr>
-        <w:t>Натиснути кнопку "Пуск" і утримувати її в натиснутому положенні до</w:t>
+        <w:t xml:space="preserve"> для іншого початк</w:t>
       </w:r>
       <w:r>
         <w:rPr>
           <w:sz w:val="28"/>
           <w:szCs w:val="28"/>
         </w:rPr>
-        <w:t xml:space="preserve"> </w:t>
+        <w:t>ових даних</w:t>
       </w:r>
       <w:r>
         <w:rPr>
           <w:sz w:val="28"/>
           <w:szCs w:val="28"/>
         </w:rPr>
-        <w:t>моменту проходження тягарцем оптичної осі нижнього фотодатчика. Час t руху тягарця,</w:t>
+        <w:t>. Результати вимі</w:t>
       </w:r>
       <w:r>
         <w:rPr>
           <w:sz w:val="28"/>
           <w:szCs w:val="28"/>
         </w:rPr>
-        <w:t xml:space="preserve"> </w:t>
+        <w:t>р</w:t>
       </w:r>
       <w:r>
         <w:rPr>
           <w:sz w:val="28"/>
           <w:szCs w:val="28"/>
         </w:rPr>
-        <w:t>зафіксований секундоміром, радіус шківа r , масу m та висоту h падіння тягарця занести</w:t>
+        <w:t xml:space="preserve">ювань занести до табл. </w:t>
       </w:r>
       <w:r>
         <w:rPr>
           <w:sz w:val="28"/>
           <w:szCs w:val="28"/>
         </w:rPr>
-        <w:t xml:space="preserve"> </w:t>
+        <w:t>2</w:t>
       </w:r>
       <w:r>
         <w:rPr>
           <w:sz w:val="28"/>
           <w:szCs w:val="28"/>
         </w:rPr>
-        <w:t>до табл.2.1.</w:t>
-      </w:r>
-    </w:p>
-    <w:p>
-      <w:pPr>
-        <w:pStyle w:val="a4"/>
-        <w:numPr>
-          <w:ilvl w:val="0"/>
-          <w:numId w:val="4"/>
-        </w:numPr>
-        <w:spacing w:line="360" w:lineRule="auto"/>
-        <w:rPr>
-          <w:sz w:val="28"/>
-          <w:szCs w:val="28"/>
-        </w:rPr>
-      </w:pPr>
-      <w:r>
-        <w:rPr>
-          <w:sz w:val="28"/>
-          <w:szCs w:val="28"/>
-        </w:rPr>
-        <w:lastRenderedPageBreak/>
-        <w:t>Натиснути кнопку "Пуск" і, утримуючи її у натисненому положенні, обертати</w:t>
-      </w:r>
-      <w:r>
-        <w:rPr>
-          <w:sz w:val="28"/>
-          <w:szCs w:val="28"/>
-        </w:rPr>
-        <w:t xml:space="preserve"> </w:t>
-      </w:r>
-      <w:r>
-        <w:rPr>
-          <w:sz w:val="28"/>
-          <w:szCs w:val="28"/>
-        </w:rPr>
-        <w:t>маятник проти ходу годинникової стрілки до досягнення тягарцем початкового</w:t>
-      </w:r>
-      <w:r>
-        <w:rPr>
-          <w:sz w:val="28"/>
-          <w:szCs w:val="28"/>
-        </w:rPr>
-        <w:t xml:space="preserve"> </w:t>
-      </w:r>
-      <w:r>
-        <w:rPr>
-          <w:sz w:val="28"/>
-          <w:szCs w:val="28"/>
-        </w:rPr>
-        <w:t>положення, після чого відпустити кнопку "Пуск".</w:t>
-      </w:r>
-    </w:p>
-    <w:p>
-      <w:pPr>
-        <w:pStyle w:val="a4"/>
-        <w:numPr>
-          <w:ilvl w:val="0"/>
-          <w:numId w:val="4"/>
-        </w:numPr>
-        <w:spacing w:line="360" w:lineRule="auto"/>
-        <w:rPr>
-          <w:sz w:val="28"/>
-          <w:szCs w:val="28"/>
-        </w:rPr>
-      </w:pPr>
-      <w:r>
-        <w:rPr>
-          <w:sz w:val="28"/>
-          <w:szCs w:val="28"/>
-        </w:rPr>
-        <w:t>Виміряти за пп. 5-7 час t проходження відстані h тягарцем різних мас m,</w:t>
-      </w:r>
-      <w:r>
-        <w:rPr>
-          <w:sz w:val="28"/>
-          <w:szCs w:val="28"/>
-        </w:rPr>
-        <w:t xml:space="preserve"> </w:t>
-      </w:r>
-      <w:r>
-        <w:rPr>
-          <w:sz w:val="28"/>
-          <w:szCs w:val="28"/>
-        </w:rPr>
-        <w:t>використовуючи шків радіуса r1.</w:t>
-      </w:r>
-    </w:p>
-    <w:p>
-      <w:pPr>
-        <w:pStyle w:val="a4"/>
-        <w:numPr>
-          <w:ilvl w:val="0"/>
-          <w:numId w:val="4"/>
-        </w:numPr>
-        <w:spacing w:line="360" w:lineRule="auto"/>
-        <w:rPr>
-          <w:sz w:val="28"/>
-          <w:szCs w:val="28"/>
-        </w:rPr>
-      </w:pPr>
-      <w:r>
-        <w:rPr>
-          <w:sz w:val="28"/>
-          <w:szCs w:val="28"/>
-        </w:rPr>
-        <w:t>Повторити вимірювання за пп. 5-8 для шківа більшого радіусу r2 .</w:t>
-      </w:r>
-    </w:p>
-    <w:p>
-      <w:pPr>
-        <w:pStyle w:val="a4"/>
-        <w:numPr>
-          <w:ilvl w:val="0"/>
-          <w:numId w:val="4"/>
-        </w:numPr>
-        <w:spacing w:line="360" w:lineRule="auto"/>
-        <w:rPr>
-          <w:sz w:val="28"/>
-          <w:szCs w:val="28"/>
-        </w:rPr>
-      </w:pPr>
-      <w:r>
-        <w:rPr>
-          <w:sz w:val="28"/>
-          <w:szCs w:val="28"/>
-        </w:rPr>
-        <w:t>Після закінчення експерименту відключити установку тумблером "Сеть".</w:t>
+        <w:t>.1.</w:t>
       </w:r>
     </w:p>
     <w:p>
@@ -1067,6 +884,7 @@
         </w:numPr>
         <w:rPr>
           <w:rStyle w:val="markedcontent"/>
+          <w:rFonts w:ascii="Times New Roman" w:hAnsi="Times New Roman" w:cs="Times New Roman"/>
           <w:sz w:val="30"/>
           <w:szCs w:val="30"/>
         </w:rPr>
@@ -1074,46 +892,16 @@
       <w:r>
         <w:rPr>
           <w:rStyle w:val="markedcontent"/>
+          <w:rFonts w:ascii="Times New Roman" w:hAnsi="Times New Roman" w:cs="Times New Roman"/>
           <w:sz w:val="30"/>
           <w:szCs w:val="30"/>
         </w:rPr>
-        <w:t>Для кожного виміру обчислити значення кутового прискорення β та моменту сили</w:t>
+        <w:t>Для кожного виміру обчислити значення кутового прискорення β та моменту сили натягу нитки М: β = a / r = 2h / (r·t</w:t>
       </w:r>
       <w:r>
         <w:rPr>
           <w:rStyle w:val="markedcontent"/>
-          <w:sz w:val="30"/>
-          <w:szCs w:val="30"/>
-        </w:rPr>
-        <w:t xml:space="preserve"> </w:t>
-      </w:r>
-      <w:r>
-        <w:rPr>
-          <w:rStyle w:val="markedcontent"/>
-          <w:sz w:val="30"/>
-          <w:szCs w:val="30"/>
-        </w:rPr>
-        <w:t>натягу нитки М:</w:t>
-      </w:r>
-      <w:r>
-        <w:rPr>
-          <w:rStyle w:val="markedcontent"/>
-          <w:sz w:val="30"/>
-          <w:szCs w:val="30"/>
-        </w:rPr>
-        <w:t xml:space="preserve"> </w:t>
-      </w:r>
-      <w:r>
-        <w:rPr>
-          <w:rStyle w:val="markedcontent"/>
-          <w:sz w:val="30"/>
-          <w:szCs w:val="30"/>
-        </w:rPr>
-        <w:t>β = a / r = 2h / (r·t</w:t>
-      </w:r>
-      <w:r>
-        <w:rPr>
-          <w:rStyle w:val="markedcontent"/>
+          <w:rFonts w:ascii="Times New Roman" w:hAnsi="Times New Roman" w:cs="Times New Roman"/>
           <w:sz w:val="20"/>
           <w:szCs w:val="20"/>
         </w:rPr>
@@ -1122,6 +910,7 @@
       <w:r>
         <w:rPr>
           <w:rStyle w:val="markedcontent"/>
+          <w:rFonts w:ascii="Times New Roman" w:hAnsi="Times New Roman" w:cs="Times New Roman"/>
           <w:sz w:val="30"/>
           <w:szCs w:val="30"/>
         </w:rPr>
@@ -1134,7 +923,7 @@
           </m:rPr>
           <w:rPr>
             <w:rStyle w:val="markedcontent"/>
-            <w:rFonts w:ascii="Cambria Math" w:hAnsi="Cambria Math"/>
+            <w:rFonts w:ascii="Cambria Math" w:hAnsi="Cambria Math" w:cs="Times New Roman"/>
             <w:sz w:val="36"/>
             <w:szCs w:val="36"/>
           </w:rPr>
@@ -1145,7 +934,7 @@
             <m:ctrlPr>
               <w:rPr>
                 <w:rStyle w:val="markedcontent"/>
-                <w:rFonts w:ascii="Cambria Math" w:hAnsi="Cambria Math"/>
+                <w:rFonts w:ascii="Cambria Math" w:hAnsi="Cambria Math" w:cs="Times New Roman"/>
                 <w:sz w:val="36"/>
                 <w:szCs w:val="36"/>
               </w:rPr>
@@ -1158,7 +947,7 @@
               </m:rPr>
               <w:rPr>
                 <w:rStyle w:val="markedcontent"/>
-                <w:rFonts w:ascii="Cambria Math" w:hAnsi="Cambria Math"/>
+                <w:rFonts w:ascii="Cambria Math" w:hAnsi="Cambria Math" w:cs="Times New Roman"/>
                 <w:sz w:val="36"/>
                 <w:szCs w:val="36"/>
               </w:rPr>
@@ -1169,7 +958,7 @@
             <m:r>
               <w:rPr>
                 <w:rStyle w:val="markedcontent"/>
-                <w:rFonts w:ascii="Cambria Math" w:hAnsi="Cambria Math"/>
+                <w:rFonts w:ascii="Cambria Math" w:hAnsi="Cambria Math" w:cs="Times New Roman"/>
                 <w:sz w:val="36"/>
                 <w:szCs w:val="36"/>
                 <w:lang w:val="en-US"/>
@@ -1184,7 +973,7 @@
           </m:rPr>
           <w:rPr>
             <w:rStyle w:val="markedcontent"/>
-            <w:rFonts w:ascii="Cambria Math" w:hAnsi="Cambria Math"/>
+            <w:rFonts w:ascii="Cambria Math" w:hAnsi="Cambria Math" w:cs="Times New Roman"/>
             <w:sz w:val="36"/>
             <w:szCs w:val="36"/>
           </w:rPr>
@@ -1195,7 +984,7 @@
             <m:ctrlPr>
               <w:rPr>
                 <w:rStyle w:val="markedcontent"/>
-                <w:rFonts w:ascii="Cambria Math" w:hAnsi="Cambria Math"/>
+                <w:rFonts w:ascii="Cambria Math" w:hAnsi="Cambria Math" w:cs="Times New Roman"/>
                 <w:sz w:val="36"/>
                 <w:szCs w:val="36"/>
               </w:rPr>
@@ -1208,7 +997,7 @@
               </m:rPr>
               <w:rPr>
                 <w:rStyle w:val="markedcontent"/>
-                <w:rFonts w:ascii="Cambria Math" w:hAnsi="Cambria Math"/>
+                <w:rFonts w:ascii="Cambria Math" w:hAnsi="Cambria Math" w:cs="Times New Roman"/>
                 <w:sz w:val="36"/>
                 <w:szCs w:val="36"/>
               </w:rPr>
@@ -1222,7 +1011,7 @@
               </m:rPr>
               <w:rPr>
                 <w:rStyle w:val="markedcontent"/>
-                <w:rFonts w:ascii="Cambria Math" w:hAnsi="Cambria Math"/>
+                <w:rFonts w:ascii="Cambria Math" w:hAnsi="Cambria Math" w:cs="Times New Roman"/>
                 <w:sz w:val="36"/>
                 <w:szCs w:val="36"/>
               </w:rPr>
@@ -1234,7 +1023,7 @@
               </m:rPr>
               <w:rPr>
                 <w:rStyle w:val="markedcontent"/>
-                <w:rFonts w:ascii="Cambria Math" w:hAnsi="Cambria Math"/>
+                <w:rFonts w:ascii="Cambria Math" w:hAnsi="Cambria Math" w:cs="Times New Roman"/>
                 <w:sz w:val="24"/>
                 <w:szCs w:val="24"/>
               </w:rPr>
@@ -1248,7 +1037,7 @@
           </m:rPr>
           <w:rPr>
             <w:rStyle w:val="markedcontent"/>
-            <w:rFonts w:ascii="Cambria Math" w:hAnsi="Cambria Math"/>
+            <w:rFonts w:ascii="Cambria Math" w:hAnsi="Cambria Math" w:cs="Times New Roman"/>
             <w:sz w:val="36"/>
             <w:szCs w:val="36"/>
           </w:rPr>
@@ -1260,7 +1049,7 @@
           </m:rPr>
           <w:rPr>
             <w:rStyle w:val="markedcontent"/>
-            <w:rFonts w:ascii="Cambria Math" w:hAnsi="Cambria Math"/>
+            <w:rFonts w:ascii="Cambria Math" w:hAnsi="Cambria Math" w:cs="Times New Roman"/>
             <w:sz w:val="24"/>
             <w:szCs w:val="24"/>
           </w:rPr>
@@ -1272,7 +1061,7 @@
           </m:rPr>
           <w:rPr>
             <w:rStyle w:val="markedcontent"/>
-            <w:rFonts w:ascii="Cambria Math" w:hAnsi="Cambria Math"/>
+            <w:rFonts w:ascii="Cambria Math" w:hAnsi="Cambria Math" w:cs="Times New Roman"/>
             <w:sz w:val="36"/>
             <w:szCs w:val="36"/>
           </w:rPr>
@@ -1289,6 +1078,7 @@
         </w:numPr>
         <w:rPr>
           <w:rStyle w:val="markedcontent"/>
+          <w:rFonts w:ascii="Times New Roman" w:hAnsi="Times New Roman" w:cs="Times New Roman"/>
           <w:sz w:val="30"/>
           <w:szCs w:val="30"/>
         </w:rPr>
@@ -1296,42 +1086,11 @@
       <w:r>
         <w:rPr>
           <w:rStyle w:val="markedcontent"/>
+          <w:rFonts w:ascii="Times New Roman" w:hAnsi="Times New Roman" w:cs="Times New Roman"/>
           <w:sz w:val="30"/>
           <w:szCs w:val="30"/>
         </w:rPr>
-        <w:t>Використовуючи отримані результати, побудувати графік залежності моменту сили</w:t>
-      </w:r>
-      <w:r>
-        <w:rPr>
-          <w:rStyle w:val="markedcontent"/>
-          <w:sz w:val="30"/>
-          <w:szCs w:val="30"/>
-        </w:rPr>
-        <w:t xml:space="preserve"> </w:t>
-      </w:r>
-      <w:r>
-        <w:rPr>
-          <w:rStyle w:val="markedcontent"/>
-          <w:sz w:val="30"/>
-          <w:szCs w:val="30"/>
-        </w:rPr>
-        <w:t>натягу нитки від кутового прискорення М(β) для двох значень радіусів шківа,</w:t>
-      </w:r>
-      <w:r>
-        <w:rPr>
-          <w:rStyle w:val="markedcontent"/>
-          <w:sz w:val="30"/>
-          <w:szCs w:val="30"/>
-        </w:rPr>
-        <w:t xml:space="preserve"> </w:t>
-      </w:r>
-      <w:r>
-        <w:rPr>
-          <w:rStyle w:val="markedcontent"/>
-          <w:sz w:val="30"/>
-          <w:szCs w:val="30"/>
-        </w:rPr>
-        <w:t>користуючись яким знайти момент сил тертя та момент інерції системи І.</w:t>
+        <w:t>Використовуючи отримані результати, побудувати графік залежності моменту сили натягу нитки від кутового прискорення М(β) для двох значень радіусів шківа, користуючись яким знайти момент сил тертя та момент інерції системи І.</w:t>
       </w:r>
     </w:p>
     <w:p>
@@ -1342,18 +1101,39 @@
           <w:numId w:val="5"/>
         </w:numPr>
         <w:rPr>
+          <w:rStyle w:val="markedcontent"/>
           <w:rFonts w:ascii="Times New Roman" w:hAnsi="Times New Roman" w:cs="Times New Roman"/>
-          <w:sz w:val="28"/>
-          <w:szCs w:val="28"/>
-        </w:rPr>
-      </w:pPr>
-      <w:r>
-        <w:rPr>
-          <w:rStyle w:val="markedcontent"/>
           <w:sz w:val="30"/>
           <w:szCs w:val="30"/>
         </w:rPr>
+      </w:pPr>
+      <w:r>
+        <w:rPr>
+          <w:rStyle w:val="markedcontent"/>
+          <w:rFonts w:ascii="Times New Roman" w:hAnsi="Times New Roman" w:cs="Times New Roman"/>
+          <w:sz w:val="30"/>
+          <w:szCs w:val="30"/>
+        </w:rPr>
         <w:t>Оцінити похибку результатів вимірювань (за вказівкою викладача).</w:t>
+      </w:r>
+    </w:p>
+    <w:p>
+      <w:pPr>
+        <w:rPr>
+          <w:rStyle w:val="markedcontent"/>
+          <w:rFonts w:ascii="Times New Roman" w:hAnsi="Times New Roman" w:cs="Times New Roman"/>
+          <w:sz w:val="30"/>
+          <w:szCs w:val="30"/>
+        </w:rPr>
+      </w:pPr>
+      <w:r>
+        <w:rPr>
+          <w:rStyle w:val="markedcontent"/>
+          <w:rFonts w:ascii="Times New Roman" w:hAnsi="Times New Roman" w:cs="Times New Roman"/>
+          <w:sz w:val="30"/>
+          <w:szCs w:val="30"/>
+        </w:rPr>
+        <w:br w:type="page"/>
       </w:r>
     </w:p>
     <w:p>
@@ -1374,6 +1154,7 @@
           <w:sz w:val="32"/>
           <w:szCs w:val="32"/>
         </w:rPr>
+        <w:lastRenderedPageBreak/>
         <w:t>Розрахунки</w:t>
       </w:r>
       <w:r>
@@ -1386,6 +1167,5110 @@
         <w:t>:</w:t>
       </w:r>
     </w:p>
+    <w:p>
+      <w:pPr>
+        <w:spacing w:before="282" w:after="0" w:line="240" w:lineRule="auto"/>
+        <w:ind w:right="-4"/>
+        <w:jc w:val="right"/>
+        <w:rPr>
+          <w:rFonts w:ascii="Times New Roman" w:eastAsia="Times New Roman" w:hAnsi="Times New Roman" w:cs="Times New Roman"/>
+          <w:kern w:val="0"/>
+          <w:sz w:val="24"/>
+          <w:szCs w:val="24"/>
+          <w:lang w:eastAsia="uk-UA"/>
+          <w14:ligatures w14:val="none"/>
+        </w:rPr>
+      </w:pPr>
+      <w:r>
+        <w:rPr>
+          <w:rFonts w:ascii="Times New Roman" w:eastAsia="Times New Roman" w:hAnsi="Times New Roman" w:cs="Times New Roman"/>
+          <w:color w:val="000000"/>
+          <w:kern w:val="0"/>
+          <w:sz w:val="24"/>
+          <w:szCs w:val="24"/>
+          <w:shd w:val="clear" w:color="auto" w:fill="FFFFFF"/>
+          <w:lang w:eastAsia="uk-UA"/>
+          <w14:ligatures w14:val="none"/>
+        </w:rPr>
+        <w:t xml:space="preserve">Таблиця 2.1 </w:t>
+      </w:r>
+      <w:r>
+        <w:rPr>
+          <w:rFonts w:ascii="Times New Roman" w:eastAsia="Times New Roman" w:hAnsi="Times New Roman" w:cs="Times New Roman"/>
+          <w:color w:val="000000"/>
+          <w:kern w:val="0"/>
+          <w:sz w:val="24"/>
+          <w:szCs w:val="24"/>
+          <w:lang w:eastAsia="uk-UA"/>
+          <w14:ligatures w14:val="none"/>
+        </w:rPr>
+        <w:t> </w:t>
+      </w:r>
+    </w:p>
+    <w:tbl>
+      <w:tblPr>
+        <w:tblW w:w="0" w:type="auto"/>
+        <w:tblCellMar>
+          <w:top w:w="15" w:type="dxa"/>
+          <w:left w:w="15" w:type="dxa"/>
+          <w:bottom w:w="15" w:type="dxa"/>
+          <w:right w:w="15" w:type="dxa"/>
+        </w:tblCellMar>
+        <w:tblLook w:val="04A0" w:firstRow="1" w:lastRow="0" w:firstColumn="1" w:lastColumn="0" w:noHBand="0" w:noVBand="1"/>
+      </w:tblPr>
+      <w:tblGrid>
+        <w:gridCol w:w="489"/>
+        <w:gridCol w:w="507"/>
+        <w:gridCol w:w="647"/>
+        <w:gridCol w:w="499"/>
+        <w:gridCol w:w="787"/>
+        <w:gridCol w:w="705"/>
+        <w:gridCol w:w="587"/>
+        <w:gridCol w:w="489"/>
+        <w:gridCol w:w="507"/>
+        <w:gridCol w:w="647"/>
+        <w:gridCol w:w="499"/>
+        <w:gridCol w:w="816"/>
+        <w:gridCol w:w="705"/>
+        <w:gridCol w:w="587"/>
+      </w:tblGrid>
+      <w:tr>
+        <w:trPr>
+          <w:trHeight w:val="286"/>
+        </w:trPr>
+        <w:tc>
+          <w:tcPr>
+            <w:tcW w:w="0" w:type="auto"/>
+            <w:gridSpan w:val="7"/>
+            <w:tcBorders>
+              <w:top w:val="single" w:sz="8" w:space="0" w:color="000000"/>
+              <w:left w:val="single" w:sz="8" w:space="0" w:color="000000"/>
+              <w:bottom w:val="single" w:sz="8" w:space="0" w:color="000000"/>
+              <w:right w:val="single" w:sz="8" w:space="0" w:color="000000"/>
+            </w:tcBorders>
+            <w:tcMar>
+              <w:top w:w="100" w:type="dxa"/>
+              <w:left w:w="100" w:type="dxa"/>
+              <w:bottom w:w="100" w:type="dxa"/>
+              <w:right w:w="100" w:type="dxa"/>
+            </w:tcMar>
+            <w:hideMark/>
+          </w:tcPr>
+          <w:p>
+            <w:pPr>
+              <w:spacing w:after="0" w:line="240" w:lineRule="auto"/>
+              <w:jc w:val="center"/>
+              <w:rPr>
+                <w:rFonts w:ascii="Times New Roman" w:eastAsia="Times New Roman" w:hAnsi="Times New Roman" w:cs="Times New Roman"/>
+                <w:kern w:val="0"/>
+                <w:sz w:val="24"/>
+                <w:szCs w:val="24"/>
+                <w:lang w:eastAsia="uk-UA"/>
+                <w14:ligatures w14:val="none"/>
+              </w:rPr>
+            </w:pPr>
+            <w:r>
+              <w:rPr>
+                <w:rFonts w:ascii="Times New Roman" w:eastAsia="Times New Roman" w:hAnsi="Times New Roman" w:cs="Times New Roman"/>
+                <w:i/>
+                <w:iCs/>
+                <w:color w:val="000000"/>
+                <w:kern w:val="0"/>
+                <w:sz w:val="24"/>
+                <w:szCs w:val="24"/>
+                <w:lang w:eastAsia="uk-UA"/>
+                <w14:ligatures w14:val="none"/>
+              </w:rPr>
+              <w:t>r = r</w:t>
+            </w:r>
+            <w:r>
+              <w:rPr>
+                <w:rFonts w:ascii="Times New Roman" w:eastAsia="Times New Roman" w:hAnsi="Times New Roman" w:cs="Times New Roman"/>
+                <w:color w:val="000000"/>
+                <w:kern w:val="0"/>
+                <w:sz w:val="16"/>
+                <w:szCs w:val="16"/>
+                <w:vertAlign w:val="subscript"/>
+                <w:lang w:eastAsia="uk-UA"/>
+                <w14:ligatures w14:val="none"/>
+              </w:rPr>
+              <w:t>1</w:t>
+            </w:r>
+            <w:r>
+              <w:rPr>
+                <w:rFonts w:ascii="Times New Roman" w:eastAsia="Times New Roman" w:hAnsi="Times New Roman" w:cs="Times New Roman"/>
+                <w:color w:val="000000"/>
+                <w:kern w:val="0"/>
+                <w:sz w:val="16"/>
+                <w:szCs w:val="16"/>
+                <w:lang w:eastAsia="uk-UA"/>
+                <w14:ligatures w14:val="none"/>
+              </w:rPr>
+              <w:t xml:space="preserve"> </w:t>
+            </w:r>
+            <w:r>
+              <w:rPr>
+                <w:rFonts w:ascii="Times New Roman" w:eastAsia="Times New Roman" w:hAnsi="Times New Roman" w:cs="Times New Roman"/>
+                <w:color w:val="000000"/>
+                <w:kern w:val="0"/>
+                <w:sz w:val="24"/>
+                <w:szCs w:val="24"/>
+                <w:lang w:eastAsia="uk-UA"/>
+                <w14:ligatures w14:val="none"/>
+              </w:rPr>
+              <w:t>= _______(</w:t>
+            </w:r>
+            <w:r>
+              <w:rPr>
+                <w:rFonts w:ascii="Times New Roman" w:eastAsia="Times New Roman" w:hAnsi="Times New Roman" w:cs="Times New Roman"/>
+                <w:i/>
+                <w:iCs/>
+                <w:color w:val="000000"/>
+                <w:kern w:val="0"/>
+                <w:sz w:val="24"/>
+                <w:szCs w:val="24"/>
+                <w:lang w:eastAsia="uk-UA"/>
+                <w14:ligatures w14:val="none"/>
+              </w:rPr>
+              <w:t>м</w:t>
+            </w:r>
+            <w:r>
+              <w:rPr>
+                <w:rFonts w:ascii="Times New Roman" w:eastAsia="Times New Roman" w:hAnsi="Times New Roman" w:cs="Times New Roman"/>
+                <w:color w:val="000000"/>
+                <w:kern w:val="0"/>
+                <w:sz w:val="24"/>
+                <w:szCs w:val="24"/>
+                <w:lang w:eastAsia="uk-UA"/>
+                <w14:ligatures w14:val="none"/>
+              </w:rPr>
+              <w:t>) </w:t>
+            </w:r>
+          </w:p>
+        </w:tc>
+        <w:tc>
+          <w:tcPr>
+            <w:tcW w:w="0" w:type="auto"/>
+            <w:gridSpan w:val="7"/>
+            <w:tcBorders>
+              <w:top w:val="single" w:sz="8" w:space="0" w:color="000000"/>
+              <w:left w:val="single" w:sz="8" w:space="0" w:color="000000"/>
+              <w:bottom w:val="single" w:sz="8" w:space="0" w:color="000000"/>
+              <w:right w:val="single" w:sz="8" w:space="0" w:color="000000"/>
+            </w:tcBorders>
+            <w:tcMar>
+              <w:top w:w="100" w:type="dxa"/>
+              <w:left w:w="100" w:type="dxa"/>
+              <w:bottom w:w="100" w:type="dxa"/>
+              <w:right w:w="100" w:type="dxa"/>
+            </w:tcMar>
+            <w:hideMark/>
+          </w:tcPr>
+          <w:p>
+            <w:pPr>
+              <w:spacing w:after="0" w:line="240" w:lineRule="auto"/>
+              <w:jc w:val="center"/>
+              <w:rPr>
+                <w:rFonts w:ascii="Times New Roman" w:eastAsia="Times New Roman" w:hAnsi="Times New Roman" w:cs="Times New Roman"/>
+                <w:kern w:val="0"/>
+                <w:sz w:val="24"/>
+                <w:szCs w:val="24"/>
+                <w:lang w:eastAsia="uk-UA"/>
+                <w14:ligatures w14:val="none"/>
+              </w:rPr>
+            </w:pPr>
+            <w:r>
+              <w:rPr>
+                <w:rFonts w:ascii="Times New Roman" w:eastAsia="Times New Roman" w:hAnsi="Times New Roman" w:cs="Times New Roman"/>
+                <w:i/>
+                <w:iCs/>
+                <w:color w:val="000000"/>
+                <w:kern w:val="0"/>
+                <w:sz w:val="24"/>
+                <w:szCs w:val="24"/>
+                <w:lang w:eastAsia="uk-UA"/>
+                <w14:ligatures w14:val="none"/>
+              </w:rPr>
+              <w:t xml:space="preserve">r </w:t>
+            </w:r>
+            <w:r>
+              <w:rPr>
+                <w:rFonts w:ascii="Times New Roman" w:eastAsia="Times New Roman" w:hAnsi="Times New Roman" w:cs="Times New Roman"/>
+                <w:color w:val="000000"/>
+                <w:kern w:val="0"/>
+                <w:sz w:val="24"/>
+                <w:szCs w:val="24"/>
+                <w:lang w:eastAsia="uk-UA"/>
+                <w14:ligatures w14:val="none"/>
+              </w:rPr>
+              <w:t xml:space="preserve">= </w:t>
+            </w:r>
+            <w:r>
+              <w:rPr>
+                <w:rFonts w:ascii="Times New Roman" w:eastAsia="Times New Roman" w:hAnsi="Times New Roman" w:cs="Times New Roman"/>
+                <w:i/>
+                <w:iCs/>
+                <w:color w:val="000000"/>
+                <w:kern w:val="0"/>
+                <w:sz w:val="24"/>
+                <w:szCs w:val="24"/>
+                <w:lang w:eastAsia="uk-UA"/>
+                <w14:ligatures w14:val="none"/>
+              </w:rPr>
+              <w:t>r</w:t>
+            </w:r>
+            <w:r>
+              <w:rPr>
+                <w:rFonts w:ascii="Times New Roman" w:eastAsia="Times New Roman" w:hAnsi="Times New Roman" w:cs="Times New Roman"/>
+                <w:color w:val="000000"/>
+                <w:kern w:val="0"/>
+                <w:sz w:val="16"/>
+                <w:szCs w:val="16"/>
+                <w:vertAlign w:val="subscript"/>
+                <w:lang w:eastAsia="uk-UA"/>
+                <w14:ligatures w14:val="none"/>
+              </w:rPr>
+              <w:t xml:space="preserve">2 </w:t>
+            </w:r>
+            <w:r>
+              <w:rPr>
+                <w:rFonts w:ascii="Times New Roman" w:eastAsia="Times New Roman" w:hAnsi="Times New Roman" w:cs="Times New Roman"/>
+                <w:color w:val="000000"/>
+                <w:kern w:val="0"/>
+                <w:sz w:val="24"/>
+                <w:szCs w:val="24"/>
+                <w:lang w:eastAsia="uk-UA"/>
+                <w14:ligatures w14:val="none"/>
+              </w:rPr>
+              <w:t>=_______ (</w:t>
+            </w:r>
+            <w:r>
+              <w:rPr>
+                <w:rFonts w:ascii="Times New Roman" w:eastAsia="Times New Roman" w:hAnsi="Times New Roman" w:cs="Times New Roman"/>
+                <w:i/>
+                <w:iCs/>
+                <w:color w:val="000000"/>
+                <w:kern w:val="0"/>
+                <w:sz w:val="24"/>
+                <w:szCs w:val="24"/>
+                <w:lang w:eastAsia="uk-UA"/>
+                <w14:ligatures w14:val="none"/>
+              </w:rPr>
+              <w:t>м</w:t>
+            </w:r>
+            <w:r>
+              <w:rPr>
+                <w:rFonts w:ascii="Times New Roman" w:eastAsia="Times New Roman" w:hAnsi="Times New Roman" w:cs="Times New Roman"/>
+                <w:color w:val="000000"/>
+                <w:kern w:val="0"/>
+                <w:sz w:val="24"/>
+                <w:szCs w:val="24"/>
+                <w:lang w:eastAsia="uk-UA"/>
+                <w14:ligatures w14:val="none"/>
+              </w:rPr>
+              <w:t>) </w:t>
+            </w:r>
+          </w:p>
+        </w:tc>
+      </w:tr>
+      <w:tr>
+        <w:trPr>
+          <w:trHeight w:val="562"/>
+        </w:trPr>
+        <w:tc>
+          <w:tcPr>
+            <w:tcW w:w="0" w:type="auto"/>
+            <w:tcBorders>
+              <w:top w:val="single" w:sz="8" w:space="0" w:color="000000"/>
+              <w:left w:val="single" w:sz="8" w:space="0" w:color="000000"/>
+              <w:bottom w:val="single" w:sz="8" w:space="0" w:color="000000"/>
+              <w:right w:val="single" w:sz="8" w:space="0" w:color="000000"/>
+            </w:tcBorders>
+            <w:tcMar>
+              <w:top w:w="100" w:type="dxa"/>
+              <w:left w:w="100" w:type="dxa"/>
+              <w:bottom w:w="100" w:type="dxa"/>
+              <w:right w:w="100" w:type="dxa"/>
+            </w:tcMar>
+            <w:hideMark/>
+          </w:tcPr>
+          <w:p>
+            <w:pPr>
+              <w:spacing w:after="0" w:line="240" w:lineRule="auto"/>
+              <w:jc w:val="center"/>
+              <w:rPr>
+                <w:rFonts w:ascii="Times New Roman" w:eastAsia="Times New Roman" w:hAnsi="Times New Roman" w:cs="Times New Roman"/>
+                <w:kern w:val="0"/>
+                <w:sz w:val="24"/>
+                <w:szCs w:val="24"/>
+                <w:lang w:eastAsia="uk-UA"/>
+                <w14:ligatures w14:val="none"/>
+              </w:rPr>
+            </w:pPr>
+            <w:r>
+              <w:rPr>
+                <w:rFonts w:ascii="Times New Roman" w:eastAsia="Times New Roman" w:hAnsi="Times New Roman" w:cs="Times New Roman"/>
+                <w:color w:val="000000"/>
+                <w:kern w:val="0"/>
+                <w:sz w:val="24"/>
+                <w:szCs w:val="24"/>
+                <w:lang w:eastAsia="uk-UA"/>
+                <w14:ligatures w14:val="none"/>
+              </w:rPr>
+              <w:t>№ </w:t>
+            </w:r>
+          </w:p>
+        </w:tc>
+        <w:tc>
+          <w:tcPr>
+            <w:tcW w:w="0" w:type="auto"/>
+            <w:tcBorders>
+              <w:top w:val="single" w:sz="8" w:space="0" w:color="000000"/>
+              <w:left w:val="single" w:sz="8" w:space="0" w:color="000000"/>
+              <w:bottom w:val="single" w:sz="8" w:space="0" w:color="000000"/>
+              <w:right w:val="single" w:sz="8" w:space="0" w:color="000000"/>
+            </w:tcBorders>
+            <w:tcMar>
+              <w:top w:w="100" w:type="dxa"/>
+              <w:left w:w="100" w:type="dxa"/>
+              <w:bottom w:w="100" w:type="dxa"/>
+              <w:right w:w="100" w:type="dxa"/>
+            </w:tcMar>
+            <w:hideMark/>
+          </w:tcPr>
+          <w:p>
+            <w:pPr>
+              <w:spacing w:after="0" w:line="240" w:lineRule="auto"/>
+              <w:jc w:val="center"/>
+              <w:rPr>
+                <w:rFonts w:ascii="Times New Roman" w:eastAsia="Times New Roman" w:hAnsi="Times New Roman" w:cs="Times New Roman"/>
+                <w:kern w:val="0"/>
+                <w:sz w:val="24"/>
+                <w:szCs w:val="24"/>
+                <w:lang w:eastAsia="uk-UA"/>
+                <w14:ligatures w14:val="none"/>
+              </w:rPr>
+            </w:pPr>
+            <w:r>
+              <w:rPr>
+                <w:rFonts w:ascii="Times New Roman" w:eastAsia="Times New Roman" w:hAnsi="Times New Roman" w:cs="Times New Roman"/>
+                <w:i/>
+                <w:iCs/>
+                <w:color w:val="000000"/>
+                <w:kern w:val="0"/>
+                <w:sz w:val="24"/>
+                <w:szCs w:val="24"/>
+                <w:lang w:eastAsia="uk-UA"/>
+                <w14:ligatures w14:val="none"/>
+              </w:rPr>
+              <w:t>h, </w:t>
+            </w:r>
+          </w:p>
+          <w:p>
+            <w:pPr>
+              <w:spacing w:after="0" w:line="240" w:lineRule="auto"/>
+              <w:jc w:val="center"/>
+              <w:rPr>
+                <w:rFonts w:ascii="Times New Roman" w:eastAsia="Times New Roman" w:hAnsi="Times New Roman" w:cs="Times New Roman"/>
+                <w:kern w:val="0"/>
+                <w:sz w:val="24"/>
+                <w:szCs w:val="24"/>
+                <w:lang w:eastAsia="uk-UA"/>
+                <w14:ligatures w14:val="none"/>
+              </w:rPr>
+            </w:pPr>
+            <w:r>
+              <w:rPr>
+                <w:rFonts w:ascii="Times New Roman" w:eastAsia="Times New Roman" w:hAnsi="Times New Roman" w:cs="Times New Roman"/>
+                <w:i/>
+                <w:iCs/>
+                <w:color w:val="000000"/>
+                <w:kern w:val="0"/>
+                <w:sz w:val="24"/>
+                <w:szCs w:val="24"/>
+                <w:lang w:eastAsia="uk-UA"/>
+                <w14:ligatures w14:val="none"/>
+              </w:rPr>
+              <w:t>мм</w:t>
+            </w:r>
+          </w:p>
+        </w:tc>
+        <w:tc>
+          <w:tcPr>
+            <w:tcW w:w="0" w:type="auto"/>
+            <w:tcBorders>
+              <w:top w:val="single" w:sz="8" w:space="0" w:color="000000"/>
+              <w:left w:val="single" w:sz="8" w:space="0" w:color="000000"/>
+              <w:bottom w:val="single" w:sz="8" w:space="0" w:color="000000"/>
+              <w:right w:val="single" w:sz="8" w:space="0" w:color="000000"/>
+            </w:tcBorders>
+            <w:tcMar>
+              <w:top w:w="100" w:type="dxa"/>
+              <w:left w:w="100" w:type="dxa"/>
+              <w:bottom w:w="100" w:type="dxa"/>
+              <w:right w:w="100" w:type="dxa"/>
+            </w:tcMar>
+            <w:hideMark/>
+          </w:tcPr>
+          <w:p>
+            <w:pPr>
+              <w:spacing w:after="0" w:line="240" w:lineRule="auto"/>
+              <w:jc w:val="center"/>
+              <w:rPr>
+                <w:rFonts w:ascii="Times New Roman" w:eastAsia="Times New Roman" w:hAnsi="Times New Roman" w:cs="Times New Roman"/>
+                <w:kern w:val="0"/>
+                <w:sz w:val="24"/>
+                <w:szCs w:val="24"/>
+                <w:lang w:eastAsia="uk-UA"/>
+                <w14:ligatures w14:val="none"/>
+              </w:rPr>
+            </w:pPr>
+            <w:r>
+              <w:rPr>
+                <w:rFonts w:ascii="Times New Roman" w:eastAsia="Times New Roman" w:hAnsi="Times New Roman" w:cs="Times New Roman"/>
+                <w:i/>
+                <w:iCs/>
+                <w:color w:val="000000"/>
+                <w:kern w:val="0"/>
+                <w:sz w:val="24"/>
+                <w:szCs w:val="24"/>
+                <w:lang w:eastAsia="uk-UA"/>
+                <w14:ligatures w14:val="none"/>
+              </w:rPr>
+              <w:t>m</w:t>
+            </w:r>
+            <w:r>
+              <w:rPr>
+                <w:rFonts w:ascii="Times New Roman" w:eastAsia="Times New Roman" w:hAnsi="Times New Roman" w:cs="Times New Roman"/>
+                <w:color w:val="000000"/>
+                <w:kern w:val="0"/>
+                <w:sz w:val="24"/>
+                <w:szCs w:val="24"/>
+                <w:lang w:eastAsia="uk-UA"/>
+                <w14:ligatures w14:val="none"/>
+              </w:rPr>
+              <w:t xml:space="preserve">, </w:t>
+            </w:r>
+            <w:r>
+              <w:rPr>
+                <w:rFonts w:ascii="Times New Roman" w:eastAsia="Times New Roman" w:hAnsi="Times New Roman" w:cs="Times New Roman"/>
+                <w:i/>
+                <w:iCs/>
+                <w:color w:val="000000"/>
+                <w:kern w:val="0"/>
+                <w:sz w:val="24"/>
+                <w:szCs w:val="24"/>
+                <w:lang w:eastAsia="uk-UA"/>
+                <w14:ligatures w14:val="none"/>
+              </w:rPr>
+              <w:t>г </w:t>
+            </w:r>
+          </w:p>
+        </w:tc>
+        <w:tc>
+          <w:tcPr>
+            <w:tcW w:w="0" w:type="auto"/>
+            <w:tcBorders>
+              <w:top w:val="single" w:sz="8" w:space="0" w:color="000000"/>
+              <w:left w:val="single" w:sz="8" w:space="0" w:color="000000"/>
+              <w:bottom w:val="single" w:sz="8" w:space="0" w:color="000000"/>
+              <w:right w:val="single" w:sz="8" w:space="0" w:color="000000"/>
+            </w:tcBorders>
+            <w:tcMar>
+              <w:top w:w="100" w:type="dxa"/>
+              <w:left w:w="100" w:type="dxa"/>
+              <w:bottom w:w="100" w:type="dxa"/>
+              <w:right w:w="100" w:type="dxa"/>
+            </w:tcMar>
+            <w:hideMark/>
+          </w:tcPr>
+          <w:p>
+            <w:pPr>
+              <w:spacing w:after="0" w:line="240" w:lineRule="auto"/>
+              <w:jc w:val="center"/>
+              <w:rPr>
+                <w:rFonts w:ascii="Times New Roman" w:eastAsia="Times New Roman" w:hAnsi="Times New Roman" w:cs="Times New Roman"/>
+                <w:kern w:val="0"/>
+                <w:sz w:val="24"/>
+                <w:szCs w:val="24"/>
+                <w:lang w:eastAsia="uk-UA"/>
+                <w14:ligatures w14:val="none"/>
+              </w:rPr>
+            </w:pPr>
+            <w:r>
+              <w:rPr>
+                <w:rFonts w:ascii="Times New Roman" w:eastAsia="Times New Roman" w:hAnsi="Times New Roman" w:cs="Times New Roman"/>
+                <w:i/>
+                <w:iCs/>
+                <w:color w:val="000000"/>
+                <w:kern w:val="0"/>
+                <w:sz w:val="24"/>
+                <w:szCs w:val="24"/>
+                <w:lang w:eastAsia="uk-UA"/>
+                <w14:ligatures w14:val="none"/>
+              </w:rPr>
+              <w:t>t</w:t>
+            </w:r>
+            <w:r>
+              <w:rPr>
+                <w:rFonts w:ascii="Times New Roman" w:eastAsia="Times New Roman" w:hAnsi="Times New Roman" w:cs="Times New Roman"/>
+                <w:color w:val="000000"/>
+                <w:kern w:val="0"/>
+                <w:sz w:val="16"/>
+                <w:szCs w:val="16"/>
+                <w:vertAlign w:val="subscript"/>
+                <w:lang w:eastAsia="uk-UA"/>
+                <w14:ligatures w14:val="none"/>
+              </w:rPr>
+              <w:t xml:space="preserve">1 , </w:t>
+            </w:r>
+            <w:r>
+              <w:rPr>
+                <w:rFonts w:ascii="Times New Roman" w:eastAsia="Times New Roman" w:hAnsi="Times New Roman" w:cs="Times New Roman"/>
+                <w:i/>
+                <w:iCs/>
+                <w:color w:val="000000"/>
+                <w:kern w:val="0"/>
+                <w:sz w:val="24"/>
+                <w:szCs w:val="24"/>
+                <w:lang w:eastAsia="uk-UA"/>
+                <w14:ligatures w14:val="none"/>
+              </w:rPr>
+              <w:t>c</w:t>
+            </w:r>
+          </w:p>
+        </w:tc>
+        <w:tc>
+          <w:tcPr>
+            <w:tcW w:w="0" w:type="auto"/>
+            <w:tcBorders>
+              <w:top w:val="single" w:sz="8" w:space="0" w:color="000000"/>
+              <w:left w:val="single" w:sz="8" w:space="0" w:color="000000"/>
+              <w:bottom w:val="single" w:sz="8" w:space="0" w:color="000000"/>
+              <w:right w:val="single" w:sz="8" w:space="0" w:color="000000"/>
+            </w:tcBorders>
+            <w:tcMar>
+              <w:top w:w="100" w:type="dxa"/>
+              <w:left w:w="100" w:type="dxa"/>
+              <w:bottom w:w="100" w:type="dxa"/>
+              <w:right w:w="100" w:type="dxa"/>
+            </w:tcMar>
+            <w:hideMark/>
+          </w:tcPr>
+          <w:p>
+            <w:pPr>
+              <w:spacing w:after="0" w:line="240" w:lineRule="auto"/>
+              <w:jc w:val="center"/>
+              <w:rPr>
+                <w:rFonts w:ascii="Times New Roman" w:eastAsia="Times New Roman" w:hAnsi="Times New Roman" w:cs="Times New Roman"/>
+                <w:kern w:val="0"/>
+                <w:sz w:val="24"/>
+                <w:szCs w:val="24"/>
+                <w:lang w:eastAsia="uk-UA"/>
+                <w14:ligatures w14:val="none"/>
+              </w:rPr>
+            </w:pPr>
+            <w:r>
+              <w:rPr>
+                <w:rFonts w:ascii="Times New Roman" w:eastAsia="Times New Roman" w:hAnsi="Times New Roman" w:cs="Times New Roman"/>
+                <w:color w:val="000000"/>
+                <w:kern w:val="0"/>
+                <w:sz w:val="24"/>
+                <w:szCs w:val="24"/>
+                <w:lang w:eastAsia="uk-UA"/>
+                <w14:ligatures w14:val="none"/>
+              </w:rPr>
+              <w:t xml:space="preserve">‹ </w:t>
+            </w:r>
+            <w:r>
+              <w:rPr>
+                <w:rFonts w:ascii="Times New Roman" w:eastAsia="Times New Roman" w:hAnsi="Times New Roman" w:cs="Times New Roman"/>
+                <w:i/>
+                <w:iCs/>
+                <w:color w:val="000000"/>
+                <w:kern w:val="0"/>
+                <w:sz w:val="24"/>
+                <w:szCs w:val="24"/>
+                <w:lang w:eastAsia="uk-UA"/>
+                <w14:ligatures w14:val="none"/>
+              </w:rPr>
+              <w:t xml:space="preserve">t </w:t>
+            </w:r>
+            <w:r>
+              <w:rPr>
+                <w:rFonts w:ascii="Times New Roman" w:eastAsia="Times New Roman" w:hAnsi="Times New Roman" w:cs="Times New Roman"/>
+                <w:color w:val="000000"/>
+                <w:kern w:val="0"/>
+                <w:sz w:val="24"/>
+                <w:szCs w:val="24"/>
+                <w:lang w:eastAsia="uk-UA"/>
+                <w14:ligatures w14:val="none"/>
+              </w:rPr>
+              <w:t>› ,  </w:t>
+            </w:r>
+          </w:p>
+          <w:p>
+            <w:pPr>
+              <w:spacing w:after="0" w:line="240" w:lineRule="auto"/>
+              <w:jc w:val="center"/>
+              <w:rPr>
+                <w:rFonts w:ascii="Times New Roman" w:eastAsia="Times New Roman" w:hAnsi="Times New Roman" w:cs="Times New Roman"/>
+                <w:kern w:val="0"/>
+                <w:sz w:val="24"/>
+                <w:szCs w:val="24"/>
+                <w:lang w:eastAsia="uk-UA"/>
+                <w14:ligatures w14:val="none"/>
+              </w:rPr>
+            </w:pPr>
+            <w:r>
+              <w:rPr>
+                <w:rFonts w:ascii="Times New Roman" w:eastAsia="Times New Roman" w:hAnsi="Times New Roman" w:cs="Times New Roman"/>
+                <w:i/>
+                <w:iCs/>
+                <w:color w:val="000000"/>
+                <w:kern w:val="0"/>
+                <w:sz w:val="24"/>
+                <w:szCs w:val="24"/>
+                <w:lang w:eastAsia="uk-UA"/>
+                <w14:ligatures w14:val="none"/>
+              </w:rPr>
+              <w:t>c</w:t>
+            </w:r>
+          </w:p>
+        </w:tc>
+        <w:tc>
+          <w:tcPr>
+            <w:tcW w:w="0" w:type="auto"/>
+            <w:tcBorders>
+              <w:top w:val="single" w:sz="8" w:space="0" w:color="000000"/>
+              <w:left w:val="single" w:sz="8" w:space="0" w:color="000000"/>
+              <w:bottom w:val="single" w:sz="8" w:space="0" w:color="000000"/>
+              <w:right w:val="single" w:sz="8" w:space="0" w:color="000000"/>
+            </w:tcBorders>
+            <w:tcMar>
+              <w:top w:w="100" w:type="dxa"/>
+              <w:left w:w="100" w:type="dxa"/>
+              <w:bottom w:w="100" w:type="dxa"/>
+              <w:right w:w="100" w:type="dxa"/>
+            </w:tcMar>
+            <w:hideMark/>
+          </w:tcPr>
+          <w:p>
+            <w:pPr>
+              <w:spacing w:after="0" w:line="240" w:lineRule="auto"/>
+              <w:ind w:right="202"/>
+              <w:jc w:val="right"/>
+              <w:rPr>
+                <w:rFonts w:ascii="Times New Roman" w:eastAsia="Times New Roman" w:hAnsi="Times New Roman" w:cs="Times New Roman"/>
+                <w:kern w:val="0"/>
+                <w:sz w:val="24"/>
+                <w:szCs w:val="24"/>
+                <w:lang w:eastAsia="uk-UA"/>
+                <w14:ligatures w14:val="none"/>
+              </w:rPr>
+            </w:pPr>
+            <w:r>
+              <w:rPr>
+                <w:rFonts w:ascii="Times New Roman" w:eastAsia="Times New Roman" w:hAnsi="Times New Roman" w:cs="Times New Roman"/>
+                <w:color w:val="000000"/>
+                <w:kern w:val="0"/>
+                <w:sz w:val="24"/>
+                <w:szCs w:val="24"/>
+                <w:lang w:eastAsia="uk-UA"/>
+                <w14:ligatures w14:val="none"/>
+              </w:rPr>
+              <w:t>β,  </w:t>
+            </w:r>
+          </w:p>
+          <w:p>
+            <w:pPr>
+              <w:spacing w:after="0" w:line="240" w:lineRule="auto"/>
+              <w:jc w:val="center"/>
+              <w:rPr>
+                <w:rFonts w:ascii="Times New Roman" w:eastAsia="Times New Roman" w:hAnsi="Times New Roman" w:cs="Times New Roman"/>
+                <w:kern w:val="0"/>
+                <w:sz w:val="24"/>
+                <w:szCs w:val="24"/>
+                <w:lang w:eastAsia="uk-UA"/>
+                <w14:ligatures w14:val="none"/>
+              </w:rPr>
+            </w:pPr>
+            <w:r>
+              <w:rPr>
+                <w:rFonts w:ascii="Times New Roman" w:eastAsia="Times New Roman" w:hAnsi="Times New Roman" w:cs="Times New Roman"/>
+                <w:color w:val="000000"/>
+                <w:kern w:val="0"/>
+                <w:sz w:val="24"/>
+                <w:szCs w:val="24"/>
+                <w:lang w:eastAsia="uk-UA"/>
+                <w14:ligatures w14:val="none"/>
+              </w:rPr>
+              <w:t>1/</w:t>
+            </w:r>
+            <w:r>
+              <w:rPr>
+                <w:rFonts w:ascii="Times New Roman" w:eastAsia="Times New Roman" w:hAnsi="Times New Roman" w:cs="Times New Roman"/>
+                <w:i/>
+                <w:iCs/>
+                <w:color w:val="000000"/>
+                <w:kern w:val="0"/>
+                <w:sz w:val="24"/>
+                <w:szCs w:val="24"/>
+                <w:lang w:eastAsia="uk-UA"/>
+                <w14:ligatures w14:val="none"/>
+              </w:rPr>
+              <w:t>c</w:t>
+            </w:r>
+            <w:r>
+              <w:rPr>
+                <w:rFonts w:ascii="Times New Roman" w:eastAsia="Times New Roman" w:hAnsi="Times New Roman" w:cs="Times New Roman"/>
+                <w:color w:val="000000"/>
+                <w:kern w:val="0"/>
+                <w:sz w:val="16"/>
+                <w:szCs w:val="16"/>
+                <w:vertAlign w:val="superscript"/>
+                <w:lang w:eastAsia="uk-UA"/>
+                <w14:ligatures w14:val="none"/>
+              </w:rPr>
+              <w:t>2</w:t>
+            </w:r>
+          </w:p>
+        </w:tc>
+        <w:tc>
+          <w:tcPr>
+            <w:tcW w:w="0" w:type="auto"/>
+            <w:tcBorders>
+              <w:top w:val="single" w:sz="8" w:space="0" w:color="000000"/>
+              <w:left w:val="single" w:sz="8" w:space="0" w:color="000000"/>
+              <w:bottom w:val="single" w:sz="8" w:space="0" w:color="000000"/>
+              <w:right w:val="single" w:sz="8" w:space="0" w:color="000000"/>
+            </w:tcBorders>
+            <w:tcMar>
+              <w:top w:w="100" w:type="dxa"/>
+              <w:left w:w="100" w:type="dxa"/>
+              <w:bottom w:w="100" w:type="dxa"/>
+              <w:right w:w="100" w:type="dxa"/>
+            </w:tcMar>
+            <w:hideMark/>
+          </w:tcPr>
+          <w:p>
+            <w:pPr>
+              <w:spacing w:after="0" w:line="240" w:lineRule="auto"/>
+              <w:jc w:val="center"/>
+              <w:rPr>
+                <w:rFonts w:ascii="Times New Roman" w:eastAsia="Times New Roman" w:hAnsi="Times New Roman" w:cs="Times New Roman"/>
+                <w:kern w:val="0"/>
+                <w:sz w:val="24"/>
+                <w:szCs w:val="24"/>
+                <w:lang w:eastAsia="uk-UA"/>
+                <w14:ligatures w14:val="none"/>
+              </w:rPr>
+            </w:pPr>
+            <w:r>
+              <w:rPr>
+                <w:rFonts w:ascii="Times New Roman" w:eastAsia="Times New Roman" w:hAnsi="Times New Roman" w:cs="Times New Roman"/>
+                <w:i/>
+                <w:iCs/>
+                <w:color w:val="000000"/>
+                <w:kern w:val="0"/>
+                <w:sz w:val="24"/>
+                <w:szCs w:val="24"/>
+                <w:lang w:eastAsia="uk-UA"/>
+                <w14:ligatures w14:val="none"/>
+              </w:rPr>
+              <w:t>M</w:t>
+            </w:r>
+            <w:r>
+              <w:rPr>
+                <w:rFonts w:ascii="Times New Roman" w:eastAsia="Times New Roman" w:hAnsi="Times New Roman" w:cs="Times New Roman"/>
+                <w:color w:val="000000"/>
+                <w:kern w:val="0"/>
+                <w:sz w:val="24"/>
+                <w:szCs w:val="24"/>
+                <w:lang w:eastAsia="uk-UA"/>
+                <w14:ligatures w14:val="none"/>
+              </w:rPr>
+              <w:t>,  </w:t>
+            </w:r>
+          </w:p>
+          <w:p>
+            <w:pPr>
+              <w:spacing w:after="0" w:line="240" w:lineRule="auto"/>
+              <w:jc w:val="center"/>
+              <w:rPr>
+                <w:rFonts w:ascii="Times New Roman" w:eastAsia="Times New Roman" w:hAnsi="Times New Roman" w:cs="Times New Roman"/>
+                <w:kern w:val="0"/>
+                <w:sz w:val="24"/>
+                <w:szCs w:val="24"/>
+                <w:lang w:eastAsia="uk-UA"/>
+                <w14:ligatures w14:val="none"/>
+              </w:rPr>
+            </w:pPr>
+            <w:proofErr w:type="spellStart"/>
+            <w:r>
+              <w:rPr>
+                <w:rFonts w:ascii="Times New Roman" w:eastAsia="Times New Roman" w:hAnsi="Times New Roman" w:cs="Times New Roman"/>
+                <w:i/>
+                <w:iCs/>
+                <w:color w:val="000000"/>
+                <w:kern w:val="0"/>
+                <w:sz w:val="24"/>
+                <w:szCs w:val="24"/>
+                <w:lang w:eastAsia="uk-UA"/>
+                <w14:ligatures w14:val="none"/>
+              </w:rPr>
+              <w:t>Н·м</w:t>
+            </w:r>
+            <w:proofErr w:type="spellEnd"/>
+          </w:p>
+        </w:tc>
+        <w:tc>
+          <w:tcPr>
+            <w:tcW w:w="0" w:type="auto"/>
+            <w:tcBorders>
+              <w:top w:val="single" w:sz="8" w:space="0" w:color="000000"/>
+              <w:left w:val="single" w:sz="8" w:space="0" w:color="000000"/>
+              <w:bottom w:val="single" w:sz="8" w:space="0" w:color="000000"/>
+              <w:right w:val="single" w:sz="8" w:space="0" w:color="000000"/>
+            </w:tcBorders>
+            <w:tcMar>
+              <w:top w:w="100" w:type="dxa"/>
+              <w:left w:w="100" w:type="dxa"/>
+              <w:bottom w:w="100" w:type="dxa"/>
+              <w:right w:w="100" w:type="dxa"/>
+            </w:tcMar>
+            <w:hideMark/>
+          </w:tcPr>
+          <w:p>
+            <w:pPr>
+              <w:spacing w:after="0" w:line="240" w:lineRule="auto"/>
+              <w:jc w:val="center"/>
+              <w:rPr>
+                <w:rFonts w:ascii="Times New Roman" w:eastAsia="Times New Roman" w:hAnsi="Times New Roman" w:cs="Times New Roman"/>
+                <w:kern w:val="0"/>
+                <w:sz w:val="24"/>
+                <w:szCs w:val="24"/>
+                <w:lang w:eastAsia="uk-UA"/>
+                <w14:ligatures w14:val="none"/>
+              </w:rPr>
+            </w:pPr>
+            <w:r>
+              <w:rPr>
+                <w:rFonts w:ascii="Times New Roman" w:eastAsia="Times New Roman" w:hAnsi="Times New Roman" w:cs="Times New Roman"/>
+                <w:color w:val="000000"/>
+                <w:kern w:val="0"/>
+                <w:sz w:val="24"/>
+                <w:szCs w:val="24"/>
+                <w:lang w:eastAsia="uk-UA"/>
+                <w14:ligatures w14:val="none"/>
+              </w:rPr>
+              <w:t>№ </w:t>
+            </w:r>
+          </w:p>
+        </w:tc>
+        <w:tc>
+          <w:tcPr>
+            <w:tcW w:w="0" w:type="auto"/>
+            <w:tcBorders>
+              <w:top w:val="single" w:sz="8" w:space="0" w:color="000000"/>
+              <w:left w:val="single" w:sz="8" w:space="0" w:color="000000"/>
+              <w:bottom w:val="single" w:sz="8" w:space="0" w:color="000000"/>
+              <w:right w:val="single" w:sz="8" w:space="0" w:color="000000"/>
+            </w:tcBorders>
+            <w:tcMar>
+              <w:top w:w="100" w:type="dxa"/>
+              <w:left w:w="100" w:type="dxa"/>
+              <w:bottom w:w="100" w:type="dxa"/>
+              <w:right w:w="100" w:type="dxa"/>
+            </w:tcMar>
+            <w:hideMark/>
+          </w:tcPr>
+          <w:p>
+            <w:pPr>
+              <w:spacing w:after="0" w:line="240" w:lineRule="auto"/>
+              <w:jc w:val="center"/>
+              <w:rPr>
+                <w:rFonts w:ascii="Times New Roman" w:eastAsia="Times New Roman" w:hAnsi="Times New Roman" w:cs="Times New Roman"/>
+                <w:kern w:val="0"/>
+                <w:sz w:val="24"/>
+                <w:szCs w:val="24"/>
+                <w:lang w:eastAsia="uk-UA"/>
+                <w14:ligatures w14:val="none"/>
+              </w:rPr>
+            </w:pPr>
+            <w:r>
+              <w:rPr>
+                <w:rFonts w:ascii="Times New Roman" w:eastAsia="Times New Roman" w:hAnsi="Times New Roman" w:cs="Times New Roman"/>
+                <w:i/>
+                <w:iCs/>
+                <w:color w:val="000000"/>
+                <w:kern w:val="0"/>
+                <w:sz w:val="24"/>
+                <w:szCs w:val="24"/>
+                <w:lang w:eastAsia="uk-UA"/>
+                <w14:ligatures w14:val="none"/>
+              </w:rPr>
+              <w:t>h, </w:t>
+            </w:r>
+          </w:p>
+          <w:p>
+            <w:pPr>
+              <w:spacing w:after="0" w:line="240" w:lineRule="auto"/>
+              <w:jc w:val="center"/>
+              <w:rPr>
+                <w:rFonts w:ascii="Times New Roman" w:eastAsia="Times New Roman" w:hAnsi="Times New Roman" w:cs="Times New Roman"/>
+                <w:kern w:val="0"/>
+                <w:sz w:val="24"/>
+                <w:szCs w:val="24"/>
+                <w:lang w:eastAsia="uk-UA"/>
+                <w14:ligatures w14:val="none"/>
+              </w:rPr>
+            </w:pPr>
+            <w:r>
+              <w:rPr>
+                <w:rFonts w:ascii="Times New Roman" w:eastAsia="Times New Roman" w:hAnsi="Times New Roman" w:cs="Times New Roman"/>
+                <w:i/>
+                <w:iCs/>
+                <w:color w:val="000000"/>
+                <w:kern w:val="0"/>
+                <w:sz w:val="24"/>
+                <w:szCs w:val="24"/>
+                <w:lang w:eastAsia="uk-UA"/>
+                <w14:ligatures w14:val="none"/>
+              </w:rPr>
+              <w:t>мм</w:t>
+            </w:r>
+          </w:p>
+        </w:tc>
+        <w:tc>
+          <w:tcPr>
+            <w:tcW w:w="0" w:type="auto"/>
+            <w:tcBorders>
+              <w:top w:val="single" w:sz="8" w:space="0" w:color="000000"/>
+              <w:left w:val="single" w:sz="8" w:space="0" w:color="000000"/>
+              <w:bottom w:val="single" w:sz="8" w:space="0" w:color="000000"/>
+              <w:right w:val="single" w:sz="8" w:space="0" w:color="000000"/>
+            </w:tcBorders>
+            <w:tcMar>
+              <w:top w:w="100" w:type="dxa"/>
+              <w:left w:w="100" w:type="dxa"/>
+              <w:bottom w:w="100" w:type="dxa"/>
+              <w:right w:w="100" w:type="dxa"/>
+            </w:tcMar>
+            <w:hideMark/>
+          </w:tcPr>
+          <w:p>
+            <w:pPr>
+              <w:spacing w:after="0" w:line="240" w:lineRule="auto"/>
+              <w:jc w:val="center"/>
+              <w:rPr>
+                <w:rFonts w:ascii="Times New Roman" w:eastAsia="Times New Roman" w:hAnsi="Times New Roman" w:cs="Times New Roman"/>
+                <w:kern w:val="0"/>
+                <w:sz w:val="24"/>
+                <w:szCs w:val="24"/>
+                <w:lang w:eastAsia="uk-UA"/>
+                <w14:ligatures w14:val="none"/>
+              </w:rPr>
+            </w:pPr>
+            <w:r>
+              <w:rPr>
+                <w:rFonts w:ascii="Times New Roman" w:eastAsia="Times New Roman" w:hAnsi="Times New Roman" w:cs="Times New Roman"/>
+                <w:i/>
+                <w:iCs/>
+                <w:color w:val="000000"/>
+                <w:kern w:val="0"/>
+                <w:sz w:val="24"/>
+                <w:szCs w:val="24"/>
+                <w:lang w:eastAsia="uk-UA"/>
+                <w14:ligatures w14:val="none"/>
+              </w:rPr>
+              <w:t>m</w:t>
+            </w:r>
+            <w:r>
+              <w:rPr>
+                <w:rFonts w:ascii="Times New Roman" w:eastAsia="Times New Roman" w:hAnsi="Times New Roman" w:cs="Times New Roman"/>
+                <w:color w:val="000000"/>
+                <w:kern w:val="0"/>
+                <w:sz w:val="24"/>
+                <w:szCs w:val="24"/>
+                <w:lang w:eastAsia="uk-UA"/>
+                <w14:ligatures w14:val="none"/>
+              </w:rPr>
+              <w:t xml:space="preserve">, </w:t>
+            </w:r>
+            <w:r>
+              <w:rPr>
+                <w:rFonts w:ascii="Times New Roman" w:eastAsia="Times New Roman" w:hAnsi="Times New Roman" w:cs="Times New Roman"/>
+                <w:i/>
+                <w:iCs/>
+                <w:color w:val="000000"/>
+                <w:kern w:val="0"/>
+                <w:sz w:val="24"/>
+                <w:szCs w:val="24"/>
+                <w:lang w:eastAsia="uk-UA"/>
+                <w14:ligatures w14:val="none"/>
+              </w:rPr>
+              <w:t>г </w:t>
+            </w:r>
+          </w:p>
+        </w:tc>
+        <w:tc>
+          <w:tcPr>
+            <w:tcW w:w="0" w:type="auto"/>
+            <w:tcBorders>
+              <w:top w:val="single" w:sz="8" w:space="0" w:color="000000"/>
+              <w:left w:val="single" w:sz="8" w:space="0" w:color="000000"/>
+              <w:bottom w:val="single" w:sz="8" w:space="0" w:color="000000"/>
+              <w:right w:val="single" w:sz="8" w:space="0" w:color="000000"/>
+            </w:tcBorders>
+            <w:tcMar>
+              <w:top w:w="100" w:type="dxa"/>
+              <w:left w:w="100" w:type="dxa"/>
+              <w:bottom w:w="100" w:type="dxa"/>
+              <w:right w:w="100" w:type="dxa"/>
+            </w:tcMar>
+            <w:hideMark/>
+          </w:tcPr>
+          <w:p>
+            <w:pPr>
+              <w:spacing w:after="0" w:line="240" w:lineRule="auto"/>
+              <w:jc w:val="center"/>
+              <w:rPr>
+                <w:rFonts w:ascii="Times New Roman" w:eastAsia="Times New Roman" w:hAnsi="Times New Roman" w:cs="Times New Roman"/>
+                <w:kern w:val="0"/>
+                <w:sz w:val="24"/>
+                <w:szCs w:val="24"/>
+                <w:lang w:eastAsia="uk-UA"/>
+                <w14:ligatures w14:val="none"/>
+              </w:rPr>
+            </w:pPr>
+            <w:r>
+              <w:rPr>
+                <w:rFonts w:ascii="Times New Roman" w:eastAsia="Times New Roman" w:hAnsi="Times New Roman" w:cs="Times New Roman"/>
+                <w:i/>
+                <w:iCs/>
+                <w:color w:val="000000"/>
+                <w:kern w:val="0"/>
+                <w:sz w:val="24"/>
+                <w:szCs w:val="24"/>
+                <w:lang w:eastAsia="uk-UA"/>
+                <w14:ligatures w14:val="none"/>
+              </w:rPr>
+              <w:t>t</w:t>
+            </w:r>
+            <w:r>
+              <w:rPr>
+                <w:rFonts w:ascii="Times New Roman" w:eastAsia="Times New Roman" w:hAnsi="Times New Roman" w:cs="Times New Roman"/>
+                <w:color w:val="000000"/>
+                <w:kern w:val="0"/>
+                <w:sz w:val="16"/>
+                <w:szCs w:val="16"/>
+                <w:vertAlign w:val="subscript"/>
+                <w:lang w:eastAsia="uk-UA"/>
+                <w14:ligatures w14:val="none"/>
+              </w:rPr>
+              <w:t xml:space="preserve">1 , </w:t>
+            </w:r>
+            <w:r>
+              <w:rPr>
+                <w:rFonts w:ascii="Times New Roman" w:eastAsia="Times New Roman" w:hAnsi="Times New Roman" w:cs="Times New Roman"/>
+                <w:i/>
+                <w:iCs/>
+                <w:color w:val="000000"/>
+                <w:kern w:val="0"/>
+                <w:sz w:val="24"/>
+                <w:szCs w:val="24"/>
+                <w:lang w:eastAsia="uk-UA"/>
+                <w14:ligatures w14:val="none"/>
+              </w:rPr>
+              <w:t>c</w:t>
+            </w:r>
+          </w:p>
+        </w:tc>
+        <w:tc>
+          <w:tcPr>
+            <w:tcW w:w="0" w:type="auto"/>
+            <w:tcBorders>
+              <w:top w:val="single" w:sz="8" w:space="0" w:color="000000"/>
+              <w:left w:val="single" w:sz="8" w:space="0" w:color="000000"/>
+              <w:bottom w:val="single" w:sz="8" w:space="0" w:color="000000"/>
+              <w:right w:val="single" w:sz="8" w:space="0" w:color="000000"/>
+            </w:tcBorders>
+            <w:tcMar>
+              <w:top w:w="100" w:type="dxa"/>
+              <w:left w:w="100" w:type="dxa"/>
+              <w:bottom w:w="100" w:type="dxa"/>
+              <w:right w:w="100" w:type="dxa"/>
+            </w:tcMar>
+            <w:hideMark/>
+          </w:tcPr>
+          <w:p>
+            <w:pPr>
+              <w:spacing w:after="0" w:line="240" w:lineRule="auto"/>
+              <w:ind w:right="89"/>
+              <w:jc w:val="right"/>
+              <w:rPr>
+                <w:rFonts w:ascii="Times New Roman" w:eastAsia="Times New Roman" w:hAnsi="Times New Roman" w:cs="Times New Roman"/>
+                <w:kern w:val="0"/>
+                <w:sz w:val="24"/>
+                <w:szCs w:val="24"/>
+                <w:lang w:eastAsia="uk-UA"/>
+                <w14:ligatures w14:val="none"/>
+              </w:rPr>
+            </w:pPr>
+            <w:r>
+              <w:rPr>
+                <w:rFonts w:ascii="Times New Roman" w:eastAsia="Times New Roman" w:hAnsi="Times New Roman" w:cs="Times New Roman"/>
+                <w:color w:val="000000"/>
+                <w:kern w:val="0"/>
+                <w:sz w:val="24"/>
+                <w:szCs w:val="24"/>
+                <w:lang w:eastAsia="uk-UA"/>
+                <w14:ligatures w14:val="none"/>
+              </w:rPr>
+              <w:t xml:space="preserve">‹ </w:t>
+            </w:r>
+            <w:r>
+              <w:rPr>
+                <w:rFonts w:ascii="Times New Roman" w:eastAsia="Times New Roman" w:hAnsi="Times New Roman" w:cs="Times New Roman"/>
+                <w:i/>
+                <w:iCs/>
+                <w:color w:val="000000"/>
+                <w:kern w:val="0"/>
+                <w:sz w:val="24"/>
+                <w:szCs w:val="24"/>
+                <w:lang w:eastAsia="uk-UA"/>
+                <w14:ligatures w14:val="none"/>
+              </w:rPr>
+              <w:t xml:space="preserve">t </w:t>
+            </w:r>
+            <w:r>
+              <w:rPr>
+                <w:rFonts w:ascii="Times New Roman" w:eastAsia="Times New Roman" w:hAnsi="Times New Roman" w:cs="Times New Roman"/>
+                <w:color w:val="000000"/>
+                <w:kern w:val="0"/>
+                <w:sz w:val="24"/>
+                <w:szCs w:val="24"/>
+                <w:lang w:eastAsia="uk-UA"/>
+                <w14:ligatures w14:val="none"/>
+              </w:rPr>
+              <w:t>›,  </w:t>
+            </w:r>
+          </w:p>
+          <w:p>
+            <w:pPr>
+              <w:spacing w:after="0" w:line="240" w:lineRule="auto"/>
+              <w:jc w:val="center"/>
+              <w:rPr>
+                <w:rFonts w:ascii="Times New Roman" w:eastAsia="Times New Roman" w:hAnsi="Times New Roman" w:cs="Times New Roman"/>
+                <w:kern w:val="0"/>
+                <w:sz w:val="24"/>
+                <w:szCs w:val="24"/>
+                <w:lang w:eastAsia="uk-UA"/>
+                <w14:ligatures w14:val="none"/>
+              </w:rPr>
+            </w:pPr>
+            <w:r>
+              <w:rPr>
+                <w:rFonts w:ascii="Times New Roman" w:eastAsia="Times New Roman" w:hAnsi="Times New Roman" w:cs="Times New Roman"/>
+                <w:color w:val="000000"/>
+                <w:kern w:val="0"/>
+                <w:sz w:val="24"/>
+                <w:szCs w:val="24"/>
+                <w:lang w:eastAsia="uk-UA"/>
+                <w14:ligatures w14:val="none"/>
+              </w:rPr>
+              <w:t>c </w:t>
+            </w:r>
+          </w:p>
+        </w:tc>
+        <w:tc>
+          <w:tcPr>
+            <w:tcW w:w="0" w:type="auto"/>
+            <w:tcBorders>
+              <w:top w:val="single" w:sz="8" w:space="0" w:color="000000"/>
+              <w:left w:val="single" w:sz="8" w:space="0" w:color="000000"/>
+              <w:bottom w:val="single" w:sz="8" w:space="0" w:color="000000"/>
+              <w:right w:val="single" w:sz="8" w:space="0" w:color="000000"/>
+            </w:tcBorders>
+            <w:tcMar>
+              <w:top w:w="100" w:type="dxa"/>
+              <w:left w:w="100" w:type="dxa"/>
+              <w:bottom w:w="100" w:type="dxa"/>
+              <w:right w:w="100" w:type="dxa"/>
+            </w:tcMar>
+            <w:hideMark/>
+          </w:tcPr>
+          <w:p>
+            <w:pPr>
+              <w:spacing w:after="0" w:line="240" w:lineRule="auto"/>
+              <w:ind w:right="202"/>
+              <w:jc w:val="right"/>
+              <w:rPr>
+                <w:rFonts w:ascii="Times New Roman" w:eastAsia="Times New Roman" w:hAnsi="Times New Roman" w:cs="Times New Roman"/>
+                <w:kern w:val="0"/>
+                <w:sz w:val="24"/>
+                <w:szCs w:val="24"/>
+                <w:lang w:eastAsia="uk-UA"/>
+                <w14:ligatures w14:val="none"/>
+              </w:rPr>
+            </w:pPr>
+            <w:r>
+              <w:rPr>
+                <w:rFonts w:ascii="Times New Roman" w:eastAsia="Times New Roman" w:hAnsi="Times New Roman" w:cs="Times New Roman"/>
+                <w:color w:val="000000"/>
+                <w:kern w:val="0"/>
+                <w:sz w:val="24"/>
+                <w:szCs w:val="24"/>
+                <w:lang w:eastAsia="uk-UA"/>
+                <w14:ligatures w14:val="none"/>
+              </w:rPr>
+              <w:t>β,  </w:t>
+            </w:r>
+          </w:p>
+          <w:p>
+            <w:pPr>
+              <w:spacing w:after="0" w:line="240" w:lineRule="auto"/>
+              <w:jc w:val="center"/>
+              <w:rPr>
+                <w:rFonts w:ascii="Times New Roman" w:eastAsia="Times New Roman" w:hAnsi="Times New Roman" w:cs="Times New Roman"/>
+                <w:kern w:val="0"/>
+                <w:sz w:val="24"/>
+                <w:szCs w:val="24"/>
+                <w:lang w:eastAsia="uk-UA"/>
+                <w14:ligatures w14:val="none"/>
+              </w:rPr>
+            </w:pPr>
+            <w:r>
+              <w:rPr>
+                <w:rFonts w:ascii="Times New Roman" w:eastAsia="Times New Roman" w:hAnsi="Times New Roman" w:cs="Times New Roman"/>
+                <w:color w:val="000000"/>
+                <w:kern w:val="0"/>
+                <w:sz w:val="24"/>
+                <w:szCs w:val="24"/>
+                <w:lang w:eastAsia="uk-UA"/>
+                <w14:ligatures w14:val="none"/>
+              </w:rPr>
+              <w:t>1/</w:t>
+            </w:r>
+            <w:r>
+              <w:rPr>
+                <w:rFonts w:ascii="Times New Roman" w:eastAsia="Times New Roman" w:hAnsi="Times New Roman" w:cs="Times New Roman"/>
+                <w:i/>
+                <w:iCs/>
+                <w:color w:val="000000"/>
+                <w:kern w:val="0"/>
+                <w:sz w:val="24"/>
+                <w:szCs w:val="24"/>
+                <w:lang w:eastAsia="uk-UA"/>
+                <w14:ligatures w14:val="none"/>
+              </w:rPr>
+              <w:t>c</w:t>
+            </w:r>
+            <w:r>
+              <w:rPr>
+                <w:rFonts w:ascii="Times New Roman" w:eastAsia="Times New Roman" w:hAnsi="Times New Roman" w:cs="Times New Roman"/>
+                <w:color w:val="000000"/>
+                <w:kern w:val="0"/>
+                <w:sz w:val="16"/>
+                <w:szCs w:val="16"/>
+                <w:vertAlign w:val="superscript"/>
+                <w:lang w:eastAsia="uk-UA"/>
+                <w14:ligatures w14:val="none"/>
+              </w:rPr>
+              <w:t>2</w:t>
+            </w:r>
+          </w:p>
+        </w:tc>
+        <w:tc>
+          <w:tcPr>
+            <w:tcW w:w="0" w:type="auto"/>
+            <w:tcBorders>
+              <w:top w:val="single" w:sz="8" w:space="0" w:color="000000"/>
+              <w:left w:val="single" w:sz="8" w:space="0" w:color="000000"/>
+              <w:bottom w:val="single" w:sz="8" w:space="0" w:color="000000"/>
+              <w:right w:val="single" w:sz="8" w:space="0" w:color="000000"/>
+            </w:tcBorders>
+            <w:tcMar>
+              <w:top w:w="100" w:type="dxa"/>
+              <w:left w:w="100" w:type="dxa"/>
+              <w:bottom w:w="100" w:type="dxa"/>
+              <w:right w:w="100" w:type="dxa"/>
+            </w:tcMar>
+            <w:hideMark/>
+          </w:tcPr>
+          <w:p>
+            <w:pPr>
+              <w:spacing w:after="0" w:line="240" w:lineRule="auto"/>
+              <w:jc w:val="center"/>
+              <w:rPr>
+                <w:rFonts w:ascii="Times New Roman" w:eastAsia="Times New Roman" w:hAnsi="Times New Roman" w:cs="Times New Roman"/>
+                <w:kern w:val="0"/>
+                <w:sz w:val="24"/>
+                <w:szCs w:val="24"/>
+                <w:lang w:eastAsia="uk-UA"/>
+                <w14:ligatures w14:val="none"/>
+              </w:rPr>
+            </w:pPr>
+            <w:r>
+              <w:rPr>
+                <w:rFonts w:ascii="Times New Roman" w:eastAsia="Times New Roman" w:hAnsi="Times New Roman" w:cs="Times New Roman"/>
+                <w:i/>
+                <w:iCs/>
+                <w:color w:val="000000"/>
+                <w:kern w:val="0"/>
+                <w:sz w:val="24"/>
+                <w:szCs w:val="24"/>
+                <w:lang w:eastAsia="uk-UA"/>
+                <w14:ligatures w14:val="none"/>
+              </w:rPr>
+              <w:t>M</w:t>
+            </w:r>
+            <w:r>
+              <w:rPr>
+                <w:rFonts w:ascii="Times New Roman" w:eastAsia="Times New Roman" w:hAnsi="Times New Roman" w:cs="Times New Roman"/>
+                <w:color w:val="000000"/>
+                <w:kern w:val="0"/>
+                <w:sz w:val="24"/>
+                <w:szCs w:val="24"/>
+                <w:lang w:eastAsia="uk-UA"/>
+                <w14:ligatures w14:val="none"/>
+              </w:rPr>
+              <w:t>,  </w:t>
+            </w:r>
+          </w:p>
+          <w:p>
+            <w:pPr>
+              <w:spacing w:after="0" w:line="240" w:lineRule="auto"/>
+              <w:jc w:val="center"/>
+              <w:rPr>
+                <w:rFonts w:ascii="Times New Roman" w:eastAsia="Times New Roman" w:hAnsi="Times New Roman" w:cs="Times New Roman"/>
+                <w:kern w:val="0"/>
+                <w:sz w:val="24"/>
+                <w:szCs w:val="24"/>
+                <w:lang w:eastAsia="uk-UA"/>
+                <w14:ligatures w14:val="none"/>
+              </w:rPr>
+            </w:pPr>
+            <w:proofErr w:type="spellStart"/>
+            <w:r>
+              <w:rPr>
+                <w:rFonts w:ascii="Times New Roman" w:eastAsia="Times New Roman" w:hAnsi="Times New Roman" w:cs="Times New Roman"/>
+                <w:i/>
+                <w:iCs/>
+                <w:color w:val="000000"/>
+                <w:kern w:val="0"/>
+                <w:sz w:val="24"/>
+                <w:szCs w:val="24"/>
+                <w:lang w:eastAsia="uk-UA"/>
+                <w14:ligatures w14:val="none"/>
+              </w:rPr>
+              <w:t>Н·м</w:t>
+            </w:r>
+            <w:proofErr w:type="spellEnd"/>
+          </w:p>
+        </w:tc>
+      </w:tr>
+      <w:tr>
+        <w:trPr>
+          <w:trHeight w:val="336"/>
+        </w:trPr>
+        <w:tc>
+          <w:tcPr>
+            <w:tcW w:w="0" w:type="auto"/>
+            <w:vMerge w:val="restart"/>
+            <w:tcBorders>
+              <w:top w:val="single" w:sz="8" w:space="0" w:color="000000"/>
+              <w:left w:val="single" w:sz="8" w:space="0" w:color="000000"/>
+              <w:bottom w:val="single" w:sz="8" w:space="0" w:color="000000"/>
+              <w:right w:val="single" w:sz="8" w:space="0" w:color="000000"/>
+            </w:tcBorders>
+            <w:tcMar>
+              <w:top w:w="100" w:type="dxa"/>
+              <w:left w:w="100" w:type="dxa"/>
+              <w:bottom w:w="100" w:type="dxa"/>
+              <w:right w:w="100" w:type="dxa"/>
+            </w:tcMar>
+            <w:hideMark/>
+          </w:tcPr>
+          <w:p>
+            <w:pPr>
+              <w:spacing w:after="0" w:line="240" w:lineRule="auto"/>
+              <w:rPr>
+                <w:rFonts w:ascii="Times New Roman" w:eastAsia="Times New Roman" w:hAnsi="Times New Roman" w:cs="Times New Roman"/>
+                <w:kern w:val="0"/>
+                <w:sz w:val="24"/>
+                <w:szCs w:val="24"/>
+                <w:lang w:eastAsia="uk-UA"/>
+                <w14:ligatures w14:val="none"/>
+              </w:rPr>
+            </w:pPr>
+          </w:p>
+        </w:tc>
+        <w:tc>
+          <w:tcPr>
+            <w:tcW w:w="0" w:type="auto"/>
+            <w:vMerge w:val="restart"/>
+            <w:tcBorders>
+              <w:top w:val="single" w:sz="8" w:space="0" w:color="000000"/>
+              <w:left w:val="single" w:sz="8" w:space="0" w:color="000000"/>
+              <w:bottom w:val="single" w:sz="8" w:space="0" w:color="000000"/>
+              <w:right w:val="single" w:sz="8" w:space="0" w:color="000000"/>
+            </w:tcBorders>
+            <w:tcMar>
+              <w:top w:w="100" w:type="dxa"/>
+              <w:left w:w="100" w:type="dxa"/>
+              <w:bottom w:w="100" w:type="dxa"/>
+              <w:right w:w="100" w:type="dxa"/>
+            </w:tcMar>
+            <w:hideMark/>
+          </w:tcPr>
+          <w:p>
+            <w:pPr>
+              <w:spacing w:after="0" w:line="240" w:lineRule="auto"/>
+              <w:rPr>
+                <w:rFonts w:ascii="Times New Roman" w:eastAsia="Times New Roman" w:hAnsi="Times New Roman" w:cs="Times New Roman"/>
+                <w:kern w:val="0"/>
+                <w:sz w:val="24"/>
+                <w:szCs w:val="24"/>
+                <w:lang w:eastAsia="uk-UA"/>
+                <w14:ligatures w14:val="none"/>
+              </w:rPr>
+            </w:pPr>
+          </w:p>
+        </w:tc>
+        <w:tc>
+          <w:tcPr>
+            <w:tcW w:w="0" w:type="auto"/>
+            <w:vMerge w:val="restart"/>
+            <w:tcBorders>
+              <w:top w:val="single" w:sz="8" w:space="0" w:color="000000"/>
+              <w:left w:val="single" w:sz="8" w:space="0" w:color="000000"/>
+              <w:bottom w:val="single" w:sz="8" w:space="0" w:color="000000"/>
+              <w:right w:val="single" w:sz="8" w:space="0" w:color="000000"/>
+            </w:tcBorders>
+            <w:tcMar>
+              <w:top w:w="100" w:type="dxa"/>
+              <w:left w:w="100" w:type="dxa"/>
+              <w:bottom w:w="100" w:type="dxa"/>
+              <w:right w:w="100" w:type="dxa"/>
+            </w:tcMar>
+            <w:hideMark/>
+          </w:tcPr>
+          <w:p>
+            <w:pPr>
+              <w:spacing w:after="0" w:line="240" w:lineRule="auto"/>
+              <w:rPr>
+                <w:rFonts w:ascii="Times New Roman" w:eastAsia="Times New Roman" w:hAnsi="Times New Roman" w:cs="Times New Roman"/>
+                <w:kern w:val="0"/>
+                <w:sz w:val="24"/>
+                <w:szCs w:val="24"/>
+                <w:lang w:eastAsia="uk-UA"/>
+                <w14:ligatures w14:val="none"/>
+              </w:rPr>
+            </w:pPr>
+          </w:p>
+        </w:tc>
+        <w:tc>
+          <w:tcPr>
+            <w:tcW w:w="0" w:type="auto"/>
+            <w:tcBorders>
+              <w:top w:val="single" w:sz="8" w:space="0" w:color="000000"/>
+              <w:left w:val="single" w:sz="8" w:space="0" w:color="000000"/>
+              <w:bottom w:val="single" w:sz="8" w:space="0" w:color="000000"/>
+              <w:right w:val="single" w:sz="8" w:space="0" w:color="000000"/>
+            </w:tcBorders>
+            <w:tcMar>
+              <w:top w:w="100" w:type="dxa"/>
+              <w:left w:w="100" w:type="dxa"/>
+              <w:bottom w:w="100" w:type="dxa"/>
+              <w:right w:w="100" w:type="dxa"/>
+            </w:tcMar>
+            <w:hideMark/>
+          </w:tcPr>
+          <w:p>
+            <w:pPr>
+              <w:spacing w:after="0" w:line="240" w:lineRule="auto"/>
+              <w:rPr>
+                <w:rFonts w:ascii="Times New Roman" w:eastAsia="Times New Roman" w:hAnsi="Times New Roman" w:cs="Times New Roman"/>
+                <w:kern w:val="0"/>
+                <w:sz w:val="24"/>
+                <w:szCs w:val="24"/>
+                <w:lang w:eastAsia="uk-UA"/>
+                <w14:ligatures w14:val="none"/>
+              </w:rPr>
+            </w:pPr>
+          </w:p>
+        </w:tc>
+        <w:tc>
+          <w:tcPr>
+            <w:tcW w:w="0" w:type="auto"/>
+            <w:vMerge w:val="restart"/>
+            <w:tcBorders>
+              <w:top w:val="single" w:sz="8" w:space="0" w:color="000000"/>
+              <w:left w:val="single" w:sz="8" w:space="0" w:color="000000"/>
+              <w:bottom w:val="single" w:sz="8" w:space="0" w:color="000000"/>
+              <w:right w:val="single" w:sz="8" w:space="0" w:color="000000"/>
+            </w:tcBorders>
+            <w:tcMar>
+              <w:top w:w="100" w:type="dxa"/>
+              <w:left w:w="100" w:type="dxa"/>
+              <w:bottom w:w="100" w:type="dxa"/>
+              <w:right w:w="100" w:type="dxa"/>
+            </w:tcMar>
+            <w:hideMark/>
+          </w:tcPr>
+          <w:p>
+            <w:pPr>
+              <w:spacing w:after="0" w:line="240" w:lineRule="auto"/>
+              <w:rPr>
+                <w:rFonts w:ascii="Times New Roman" w:eastAsia="Times New Roman" w:hAnsi="Times New Roman" w:cs="Times New Roman"/>
+                <w:kern w:val="0"/>
+                <w:sz w:val="24"/>
+                <w:szCs w:val="24"/>
+                <w:lang w:eastAsia="uk-UA"/>
+                <w14:ligatures w14:val="none"/>
+              </w:rPr>
+            </w:pPr>
+          </w:p>
+        </w:tc>
+        <w:tc>
+          <w:tcPr>
+            <w:tcW w:w="0" w:type="auto"/>
+            <w:vMerge w:val="restart"/>
+            <w:tcBorders>
+              <w:top w:val="single" w:sz="8" w:space="0" w:color="000000"/>
+              <w:left w:val="single" w:sz="8" w:space="0" w:color="000000"/>
+              <w:bottom w:val="single" w:sz="8" w:space="0" w:color="000000"/>
+              <w:right w:val="single" w:sz="8" w:space="0" w:color="000000"/>
+            </w:tcBorders>
+            <w:tcMar>
+              <w:top w:w="100" w:type="dxa"/>
+              <w:left w:w="100" w:type="dxa"/>
+              <w:bottom w:w="100" w:type="dxa"/>
+              <w:right w:w="100" w:type="dxa"/>
+            </w:tcMar>
+            <w:hideMark/>
+          </w:tcPr>
+          <w:p>
+            <w:pPr>
+              <w:spacing w:after="0" w:line="240" w:lineRule="auto"/>
+              <w:rPr>
+                <w:rFonts w:ascii="Times New Roman" w:eastAsia="Times New Roman" w:hAnsi="Times New Roman" w:cs="Times New Roman"/>
+                <w:kern w:val="0"/>
+                <w:sz w:val="24"/>
+                <w:szCs w:val="24"/>
+                <w:lang w:eastAsia="uk-UA"/>
+                <w14:ligatures w14:val="none"/>
+              </w:rPr>
+            </w:pPr>
+          </w:p>
+        </w:tc>
+        <w:tc>
+          <w:tcPr>
+            <w:tcW w:w="0" w:type="auto"/>
+            <w:vMerge w:val="restart"/>
+            <w:tcBorders>
+              <w:top w:val="single" w:sz="8" w:space="0" w:color="000000"/>
+              <w:left w:val="single" w:sz="8" w:space="0" w:color="000000"/>
+              <w:bottom w:val="single" w:sz="8" w:space="0" w:color="000000"/>
+              <w:right w:val="single" w:sz="8" w:space="0" w:color="000000"/>
+            </w:tcBorders>
+            <w:tcMar>
+              <w:top w:w="100" w:type="dxa"/>
+              <w:left w:w="100" w:type="dxa"/>
+              <w:bottom w:w="100" w:type="dxa"/>
+              <w:right w:w="100" w:type="dxa"/>
+            </w:tcMar>
+            <w:hideMark/>
+          </w:tcPr>
+          <w:p>
+            <w:pPr>
+              <w:spacing w:after="0" w:line="240" w:lineRule="auto"/>
+              <w:rPr>
+                <w:rFonts w:ascii="Times New Roman" w:eastAsia="Times New Roman" w:hAnsi="Times New Roman" w:cs="Times New Roman"/>
+                <w:kern w:val="0"/>
+                <w:sz w:val="24"/>
+                <w:szCs w:val="24"/>
+                <w:lang w:eastAsia="uk-UA"/>
+                <w14:ligatures w14:val="none"/>
+              </w:rPr>
+            </w:pPr>
+          </w:p>
+        </w:tc>
+        <w:tc>
+          <w:tcPr>
+            <w:tcW w:w="0" w:type="auto"/>
+            <w:vMerge w:val="restart"/>
+            <w:tcBorders>
+              <w:top w:val="single" w:sz="8" w:space="0" w:color="000000"/>
+              <w:left w:val="single" w:sz="8" w:space="0" w:color="000000"/>
+              <w:bottom w:val="single" w:sz="8" w:space="0" w:color="000000"/>
+              <w:right w:val="single" w:sz="8" w:space="0" w:color="000000"/>
+            </w:tcBorders>
+            <w:tcMar>
+              <w:top w:w="100" w:type="dxa"/>
+              <w:left w:w="100" w:type="dxa"/>
+              <w:bottom w:w="100" w:type="dxa"/>
+              <w:right w:w="100" w:type="dxa"/>
+            </w:tcMar>
+            <w:hideMark/>
+          </w:tcPr>
+          <w:p>
+            <w:pPr>
+              <w:spacing w:after="0" w:line="240" w:lineRule="auto"/>
+              <w:rPr>
+                <w:rFonts w:ascii="Times New Roman" w:eastAsia="Times New Roman" w:hAnsi="Times New Roman" w:cs="Times New Roman"/>
+                <w:kern w:val="0"/>
+                <w:sz w:val="24"/>
+                <w:szCs w:val="24"/>
+                <w:lang w:eastAsia="uk-UA"/>
+                <w14:ligatures w14:val="none"/>
+              </w:rPr>
+            </w:pPr>
+          </w:p>
+        </w:tc>
+        <w:tc>
+          <w:tcPr>
+            <w:tcW w:w="0" w:type="auto"/>
+            <w:vMerge w:val="restart"/>
+            <w:tcBorders>
+              <w:top w:val="single" w:sz="8" w:space="0" w:color="000000"/>
+              <w:left w:val="single" w:sz="8" w:space="0" w:color="000000"/>
+              <w:bottom w:val="single" w:sz="8" w:space="0" w:color="000000"/>
+              <w:right w:val="single" w:sz="8" w:space="0" w:color="000000"/>
+            </w:tcBorders>
+            <w:tcMar>
+              <w:top w:w="100" w:type="dxa"/>
+              <w:left w:w="100" w:type="dxa"/>
+              <w:bottom w:w="100" w:type="dxa"/>
+              <w:right w:w="100" w:type="dxa"/>
+            </w:tcMar>
+            <w:hideMark/>
+          </w:tcPr>
+          <w:p>
+            <w:pPr>
+              <w:spacing w:after="0" w:line="240" w:lineRule="auto"/>
+              <w:rPr>
+                <w:rFonts w:ascii="Times New Roman" w:eastAsia="Times New Roman" w:hAnsi="Times New Roman" w:cs="Times New Roman"/>
+                <w:kern w:val="0"/>
+                <w:sz w:val="24"/>
+                <w:szCs w:val="24"/>
+                <w:lang w:eastAsia="uk-UA"/>
+                <w14:ligatures w14:val="none"/>
+              </w:rPr>
+            </w:pPr>
+          </w:p>
+        </w:tc>
+        <w:tc>
+          <w:tcPr>
+            <w:tcW w:w="0" w:type="auto"/>
+            <w:vMerge w:val="restart"/>
+            <w:tcBorders>
+              <w:top w:val="single" w:sz="8" w:space="0" w:color="000000"/>
+              <w:left w:val="single" w:sz="8" w:space="0" w:color="000000"/>
+              <w:bottom w:val="single" w:sz="8" w:space="0" w:color="000000"/>
+              <w:right w:val="single" w:sz="8" w:space="0" w:color="000000"/>
+            </w:tcBorders>
+            <w:tcMar>
+              <w:top w:w="100" w:type="dxa"/>
+              <w:left w:w="100" w:type="dxa"/>
+              <w:bottom w:w="100" w:type="dxa"/>
+              <w:right w:w="100" w:type="dxa"/>
+            </w:tcMar>
+            <w:hideMark/>
+          </w:tcPr>
+          <w:p>
+            <w:pPr>
+              <w:spacing w:after="0" w:line="240" w:lineRule="auto"/>
+              <w:rPr>
+                <w:rFonts w:ascii="Times New Roman" w:eastAsia="Times New Roman" w:hAnsi="Times New Roman" w:cs="Times New Roman"/>
+                <w:kern w:val="0"/>
+                <w:sz w:val="24"/>
+                <w:szCs w:val="24"/>
+                <w:lang w:eastAsia="uk-UA"/>
+                <w14:ligatures w14:val="none"/>
+              </w:rPr>
+            </w:pPr>
+          </w:p>
+        </w:tc>
+        <w:tc>
+          <w:tcPr>
+            <w:tcW w:w="0" w:type="auto"/>
+            <w:tcBorders>
+              <w:top w:val="single" w:sz="8" w:space="0" w:color="000000"/>
+              <w:left w:val="single" w:sz="8" w:space="0" w:color="000000"/>
+              <w:bottom w:val="single" w:sz="8" w:space="0" w:color="000000"/>
+              <w:right w:val="single" w:sz="8" w:space="0" w:color="000000"/>
+            </w:tcBorders>
+            <w:tcMar>
+              <w:top w:w="100" w:type="dxa"/>
+              <w:left w:w="100" w:type="dxa"/>
+              <w:bottom w:w="100" w:type="dxa"/>
+              <w:right w:w="100" w:type="dxa"/>
+            </w:tcMar>
+            <w:hideMark/>
+          </w:tcPr>
+          <w:p>
+            <w:pPr>
+              <w:spacing w:after="0" w:line="240" w:lineRule="auto"/>
+              <w:rPr>
+                <w:rFonts w:ascii="Times New Roman" w:eastAsia="Times New Roman" w:hAnsi="Times New Roman" w:cs="Times New Roman"/>
+                <w:kern w:val="0"/>
+                <w:sz w:val="24"/>
+                <w:szCs w:val="24"/>
+                <w:lang w:eastAsia="uk-UA"/>
+                <w14:ligatures w14:val="none"/>
+              </w:rPr>
+            </w:pPr>
+          </w:p>
+        </w:tc>
+        <w:tc>
+          <w:tcPr>
+            <w:tcW w:w="0" w:type="auto"/>
+            <w:vMerge w:val="restart"/>
+            <w:tcBorders>
+              <w:top w:val="single" w:sz="8" w:space="0" w:color="000000"/>
+              <w:left w:val="single" w:sz="8" w:space="0" w:color="000000"/>
+              <w:bottom w:val="single" w:sz="8" w:space="0" w:color="000000"/>
+              <w:right w:val="single" w:sz="8" w:space="0" w:color="000000"/>
+            </w:tcBorders>
+            <w:tcMar>
+              <w:top w:w="100" w:type="dxa"/>
+              <w:left w:w="100" w:type="dxa"/>
+              <w:bottom w:w="100" w:type="dxa"/>
+              <w:right w:w="100" w:type="dxa"/>
+            </w:tcMar>
+            <w:hideMark/>
+          </w:tcPr>
+          <w:p>
+            <w:pPr>
+              <w:spacing w:after="0" w:line="240" w:lineRule="auto"/>
+              <w:rPr>
+                <w:rFonts w:ascii="Times New Roman" w:eastAsia="Times New Roman" w:hAnsi="Times New Roman" w:cs="Times New Roman"/>
+                <w:kern w:val="0"/>
+                <w:sz w:val="24"/>
+                <w:szCs w:val="24"/>
+                <w:lang w:eastAsia="uk-UA"/>
+                <w14:ligatures w14:val="none"/>
+              </w:rPr>
+            </w:pPr>
+          </w:p>
+        </w:tc>
+        <w:tc>
+          <w:tcPr>
+            <w:tcW w:w="0" w:type="auto"/>
+            <w:vMerge w:val="restart"/>
+            <w:tcBorders>
+              <w:top w:val="single" w:sz="8" w:space="0" w:color="000000"/>
+              <w:left w:val="single" w:sz="8" w:space="0" w:color="000000"/>
+              <w:bottom w:val="single" w:sz="8" w:space="0" w:color="000000"/>
+              <w:right w:val="single" w:sz="8" w:space="0" w:color="000000"/>
+            </w:tcBorders>
+            <w:tcMar>
+              <w:top w:w="100" w:type="dxa"/>
+              <w:left w:w="100" w:type="dxa"/>
+              <w:bottom w:w="100" w:type="dxa"/>
+              <w:right w:w="100" w:type="dxa"/>
+            </w:tcMar>
+            <w:hideMark/>
+          </w:tcPr>
+          <w:p>
+            <w:pPr>
+              <w:spacing w:after="0" w:line="240" w:lineRule="auto"/>
+              <w:rPr>
+                <w:rFonts w:ascii="Times New Roman" w:eastAsia="Times New Roman" w:hAnsi="Times New Roman" w:cs="Times New Roman"/>
+                <w:kern w:val="0"/>
+                <w:sz w:val="24"/>
+                <w:szCs w:val="24"/>
+                <w:lang w:eastAsia="uk-UA"/>
+                <w14:ligatures w14:val="none"/>
+              </w:rPr>
+            </w:pPr>
+          </w:p>
+        </w:tc>
+        <w:tc>
+          <w:tcPr>
+            <w:tcW w:w="0" w:type="auto"/>
+            <w:vMerge w:val="restart"/>
+            <w:tcBorders>
+              <w:top w:val="single" w:sz="8" w:space="0" w:color="000000"/>
+              <w:left w:val="single" w:sz="8" w:space="0" w:color="000000"/>
+              <w:bottom w:val="single" w:sz="8" w:space="0" w:color="000000"/>
+              <w:right w:val="single" w:sz="8" w:space="0" w:color="000000"/>
+            </w:tcBorders>
+            <w:tcMar>
+              <w:top w:w="100" w:type="dxa"/>
+              <w:left w:w="100" w:type="dxa"/>
+              <w:bottom w:w="100" w:type="dxa"/>
+              <w:right w:w="100" w:type="dxa"/>
+            </w:tcMar>
+            <w:hideMark/>
+          </w:tcPr>
+          <w:p>
+            <w:pPr>
+              <w:spacing w:after="0" w:line="240" w:lineRule="auto"/>
+              <w:rPr>
+                <w:rFonts w:ascii="Times New Roman" w:eastAsia="Times New Roman" w:hAnsi="Times New Roman" w:cs="Times New Roman"/>
+                <w:kern w:val="0"/>
+                <w:sz w:val="24"/>
+                <w:szCs w:val="24"/>
+                <w:lang w:eastAsia="uk-UA"/>
+                <w14:ligatures w14:val="none"/>
+              </w:rPr>
+            </w:pPr>
+          </w:p>
+        </w:tc>
+      </w:tr>
+      <w:tr>
+        <w:trPr>
+          <w:trHeight w:val="335"/>
+        </w:trPr>
+        <w:tc>
+          <w:tcPr>
+            <w:tcW w:w="0" w:type="auto"/>
+            <w:vMerge/>
+            <w:tcBorders>
+              <w:top w:val="single" w:sz="8" w:space="0" w:color="000000"/>
+              <w:left w:val="single" w:sz="8" w:space="0" w:color="000000"/>
+              <w:bottom w:val="single" w:sz="8" w:space="0" w:color="000000"/>
+              <w:right w:val="single" w:sz="8" w:space="0" w:color="000000"/>
+            </w:tcBorders>
+            <w:vAlign w:val="center"/>
+            <w:hideMark/>
+          </w:tcPr>
+          <w:p>
+            <w:pPr>
+              <w:spacing w:after="0" w:line="240" w:lineRule="auto"/>
+              <w:rPr>
+                <w:rFonts w:ascii="Times New Roman" w:eastAsia="Times New Roman" w:hAnsi="Times New Roman" w:cs="Times New Roman"/>
+                <w:kern w:val="0"/>
+                <w:sz w:val="24"/>
+                <w:szCs w:val="24"/>
+                <w:lang w:eastAsia="uk-UA"/>
+                <w14:ligatures w14:val="none"/>
+              </w:rPr>
+            </w:pPr>
+          </w:p>
+        </w:tc>
+        <w:tc>
+          <w:tcPr>
+            <w:tcW w:w="0" w:type="auto"/>
+            <w:vMerge/>
+            <w:tcBorders>
+              <w:top w:val="single" w:sz="8" w:space="0" w:color="000000"/>
+              <w:left w:val="single" w:sz="8" w:space="0" w:color="000000"/>
+              <w:bottom w:val="single" w:sz="8" w:space="0" w:color="000000"/>
+              <w:right w:val="single" w:sz="8" w:space="0" w:color="000000"/>
+            </w:tcBorders>
+            <w:vAlign w:val="center"/>
+            <w:hideMark/>
+          </w:tcPr>
+          <w:p>
+            <w:pPr>
+              <w:spacing w:after="0" w:line="240" w:lineRule="auto"/>
+              <w:rPr>
+                <w:rFonts w:ascii="Times New Roman" w:eastAsia="Times New Roman" w:hAnsi="Times New Roman" w:cs="Times New Roman"/>
+                <w:kern w:val="0"/>
+                <w:sz w:val="24"/>
+                <w:szCs w:val="24"/>
+                <w:lang w:eastAsia="uk-UA"/>
+                <w14:ligatures w14:val="none"/>
+              </w:rPr>
+            </w:pPr>
+          </w:p>
+        </w:tc>
+        <w:tc>
+          <w:tcPr>
+            <w:tcW w:w="0" w:type="auto"/>
+            <w:vMerge/>
+            <w:tcBorders>
+              <w:top w:val="single" w:sz="8" w:space="0" w:color="000000"/>
+              <w:left w:val="single" w:sz="8" w:space="0" w:color="000000"/>
+              <w:bottom w:val="single" w:sz="8" w:space="0" w:color="000000"/>
+              <w:right w:val="single" w:sz="8" w:space="0" w:color="000000"/>
+            </w:tcBorders>
+            <w:vAlign w:val="center"/>
+            <w:hideMark/>
+          </w:tcPr>
+          <w:p>
+            <w:pPr>
+              <w:spacing w:after="0" w:line="240" w:lineRule="auto"/>
+              <w:rPr>
+                <w:rFonts w:ascii="Times New Roman" w:eastAsia="Times New Roman" w:hAnsi="Times New Roman" w:cs="Times New Roman"/>
+                <w:kern w:val="0"/>
+                <w:sz w:val="24"/>
+                <w:szCs w:val="24"/>
+                <w:lang w:eastAsia="uk-UA"/>
+                <w14:ligatures w14:val="none"/>
+              </w:rPr>
+            </w:pPr>
+          </w:p>
+        </w:tc>
+        <w:tc>
+          <w:tcPr>
+            <w:tcW w:w="0" w:type="auto"/>
+            <w:tcBorders>
+              <w:top w:val="single" w:sz="8" w:space="0" w:color="000000"/>
+              <w:left w:val="single" w:sz="8" w:space="0" w:color="000000"/>
+              <w:bottom w:val="single" w:sz="8" w:space="0" w:color="000000"/>
+              <w:right w:val="single" w:sz="8" w:space="0" w:color="000000"/>
+            </w:tcBorders>
+            <w:tcMar>
+              <w:top w:w="100" w:type="dxa"/>
+              <w:left w:w="100" w:type="dxa"/>
+              <w:bottom w:w="100" w:type="dxa"/>
+              <w:right w:w="100" w:type="dxa"/>
+            </w:tcMar>
+            <w:hideMark/>
+          </w:tcPr>
+          <w:p>
+            <w:pPr>
+              <w:spacing w:after="0" w:line="240" w:lineRule="auto"/>
+              <w:rPr>
+                <w:rFonts w:ascii="Times New Roman" w:eastAsia="Times New Roman" w:hAnsi="Times New Roman" w:cs="Times New Roman"/>
+                <w:kern w:val="0"/>
+                <w:sz w:val="24"/>
+                <w:szCs w:val="24"/>
+                <w:lang w:eastAsia="uk-UA"/>
+                <w14:ligatures w14:val="none"/>
+              </w:rPr>
+            </w:pPr>
+          </w:p>
+        </w:tc>
+        <w:tc>
+          <w:tcPr>
+            <w:tcW w:w="0" w:type="auto"/>
+            <w:vMerge/>
+            <w:tcBorders>
+              <w:top w:val="single" w:sz="8" w:space="0" w:color="000000"/>
+              <w:left w:val="single" w:sz="8" w:space="0" w:color="000000"/>
+              <w:bottom w:val="single" w:sz="8" w:space="0" w:color="000000"/>
+              <w:right w:val="single" w:sz="8" w:space="0" w:color="000000"/>
+            </w:tcBorders>
+            <w:vAlign w:val="center"/>
+            <w:hideMark/>
+          </w:tcPr>
+          <w:p>
+            <w:pPr>
+              <w:spacing w:after="0" w:line="240" w:lineRule="auto"/>
+              <w:rPr>
+                <w:rFonts w:ascii="Times New Roman" w:eastAsia="Times New Roman" w:hAnsi="Times New Roman" w:cs="Times New Roman"/>
+                <w:kern w:val="0"/>
+                <w:sz w:val="24"/>
+                <w:szCs w:val="24"/>
+                <w:lang w:eastAsia="uk-UA"/>
+                <w14:ligatures w14:val="none"/>
+              </w:rPr>
+            </w:pPr>
+          </w:p>
+        </w:tc>
+        <w:tc>
+          <w:tcPr>
+            <w:tcW w:w="0" w:type="auto"/>
+            <w:vMerge/>
+            <w:tcBorders>
+              <w:top w:val="single" w:sz="8" w:space="0" w:color="000000"/>
+              <w:left w:val="single" w:sz="8" w:space="0" w:color="000000"/>
+              <w:bottom w:val="single" w:sz="8" w:space="0" w:color="000000"/>
+              <w:right w:val="single" w:sz="8" w:space="0" w:color="000000"/>
+            </w:tcBorders>
+            <w:vAlign w:val="center"/>
+            <w:hideMark/>
+          </w:tcPr>
+          <w:p>
+            <w:pPr>
+              <w:spacing w:after="0" w:line="240" w:lineRule="auto"/>
+              <w:rPr>
+                <w:rFonts w:ascii="Times New Roman" w:eastAsia="Times New Roman" w:hAnsi="Times New Roman" w:cs="Times New Roman"/>
+                <w:kern w:val="0"/>
+                <w:sz w:val="24"/>
+                <w:szCs w:val="24"/>
+                <w:lang w:eastAsia="uk-UA"/>
+                <w14:ligatures w14:val="none"/>
+              </w:rPr>
+            </w:pPr>
+          </w:p>
+        </w:tc>
+        <w:tc>
+          <w:tcPr>
+            <w:tcW w:w="0" w:type="auto"/>
+            <w:vMerge/>
+            <w:tcBorders>
+              <w:top w:val="single" w:sz="8" w:space="0" w:color="000000"/>
+              <w:left w:val="single" w:sz="8" w:space="0" w:color="000000"/>
+              <w:bottom w:val="single" w:sz="8" w:space="0" w:color="000000"/>
+              <w:right w:val="single" w:sz="8" w:space="0" w:color="000000"/>
+            </w:tcBorders>
+            <w:vAlign w:val="center"/>
+            <w:hideMark/>
+          </w:tcPr>
+          <w:p>
+            <w:pPr>
+              <w:spacing w:after="0" w:line="240" w:lineRule="auto"/>
+              <w:rPr>
+                <w:rFonts w:ascii="Times New Roman" w:eastAsia="Times New Roman" w:hAnsi="Times New Roman" w:cs="Times New Roman"/>
+                <w:kern w:val="0"/>
+                <w:sz w:val="24"/>
+                <w:szCs w:val="24"/>
+                <w:lang w:eastAsia="uk-UA"/>
+                <w14:ligatures w14:val="none"/>
+              </w:rPr>
+            </w:pPr>
+          </w:p>
+        </w:tc>
+        <w:tc>
+          <w:tcPr>
+            <w:tcW w:w="0" w:type="auto"/>
+            <w:vMerge/>
+            <w:tcBorders>
+              <w:top w:val="single" w:sz="8" w:space="0" w:color="000000"/>
+              <w:left w:val="single" w:sz="8" w:space="0" w:color="000000"/>
+              <w:bottom w:val="single" w:sz="8" w:space="0" w:color="000000"/>
+              <w:right w:val="single" w:sz="8" w:space="0" w:color="000000"/>
+            </w:tcBorders>
+            <w:vAlign w:val="center"/>
+            <w:hideMark/>
+          </w:tcPr>
+          <w:p>
+            <w:pPr>
+              <w:spacing w:after="0" w:line="240" w:lineRule="auto"/>
+              <w:rPr>
+                <w:rFonts w:ascii="Times New Roman" w:eastAsia="Times New Roman" w:hAnsi="Times New Roman" w:cs="Times New Roman"/>
+                <w:kern w:val="0"/>
+                <w:sz w:val="24"/>
+                <w:szCs w:val="24"/>
+                <w:lang w:eastAsia="uk-UA"/>
+                <w14:ligatures w14:val="none"/>
+              </w:rPr>
+            </w:pPr>
+          </w:p>
+        </w:tc>
+        <w:tc>
+          <w:tcPr>
+            <w:tcW w:w="0" w:type="auto"/>
+            <w:vMerge/>
+            <w:tcBorders>
+              <w:top w:val="single" w:sz="8" w:space="0" w:color="000000"/>
+              <w:left w:val="single" w:sz="8" w:space="0" w:color="000000"/>
+              <w:bottom w:val="single" w:sz="8" w:space="0" w:color="000000"/>
+              <w:right w:val="single" w:sz="8" w:space="0" w:color="000000"/>
+            </w:tcBorders>
+            <w:vAlign w:val="center"/>
+            <w:hideMark/>
+          </w:tcPr>
+          <w:p>
+            <w:pPr>
+              <w:spacing w:after="0" w:line="240" w:lineRule="auto"/>
+              <w:rPr>
+                <w:rFonts w:ascii="Times New Roman" w:eastAsia="Times New Roman" w:hAnsi="Times New Roman" w:cs="Times New Roman"/>
+                <w:kern w:val="0"/>
+                <w:sz w:val="24"/>
+                <w:szCs w:val="24"/>
+                <w:lang w:eastAsia="uk-UA"/>
+                <w14:ligatures w14:val="none"/>
+              </w:rPr>
+            </w:pPr>
+          </w:p>
+        </w:tc>
+        <w:tc>
+          <w:tcPr>
+            <w:tcW w:w="0" w:type="auto"/>
+            <w:vMerge/>
+            <w:tcBorders>
+              <w:top w:val="single" w:sz="8" w:space="0" w:color="000000"/>
+              <w:left w:val="single" w:sz="8" w:space="0" w:color="000000"/>
+              <w:bottom w:val="single" w:sz="8" w:space="0" w:color="000000"/>
+              <w:right w:val="single" w:sz="8" w:space="0" w:color="000000"/>
+            </w:tcBorders>
+            <w:vAlign w:val="center"/>
+            <w:hideMark/>
+          </w:tcPr>
+          <w:p>
+            <w:pPr>
+              <w:spacing w:after="0" w:line="240" w:lineRule="auto"/>
+              <w:rPr>
+                <w:rFonts w:ascii="Times New Roman" w:eastAsia="Times New Roman" w:hAnsi="Times New Roman" w:cs="Times New Roman"/>
+                <w:kern w:val="0"/>
+                <w:sz w:val="24"/>
+                <w:szCs w:val="24"/>
+                <w:lang w:eastAsia="uk-UA"/>
+                <w14:ligatures w14:val="none"/>
+              </w:rPr>
+            </w:pPr>
+          </w:p>
+        </w:tc>
+        <w:tc>
+          <w:tcPr>
+            <w:tcW w:w="0" w:type="auto"/>
+            <w:tcBorders>
+              <w:top w:val="single" w:sz="8" w:space="0" w:color="000000"/>
+              <w:left w:val="single" w:sz="8" w:space="0" w:color="000000"/>
+              <w:bottom w:val="single" w:sz="8" w:space="0" w:color="000000"/>
+              <w:right w:val="single" w:sz="8" w:space="0" w:color="000000"/>
+            </w:tcBorders>
+            <w:tcMar>
+              <w:top w:w="100" w:type="dxa"/>
+              <w:left w:w="100" w:type="dxa"/>
+              <w:bottom w:w="100" w:type="dxa"/>
+              <w:right w:w="100" w:type="dxa"/>
+            </w:tcMar>
+            <w:hideMark/>
+          </w:tcPr>
+          <w:p>
+            <w:pPr>
+              <w:spacing w:after="0" w:line="240" w:lineRule="auto"/>
+              <w:rPr>
+                <w:rFonts w:ascii="Times New Roman" w:eastAsia="Times New Roman" w:hAnsi="Times New Roman" w:cs="Times New Roman"/>
+                <w:kern w:val="0"/>
+                <w:sz w:val="24"/>
+                <w:szCs w:val="24"/>
+                <w:lang w:eastAsia="uk-UA"/>
+                <w14:ligatures w14:val="none"/>
+              </w:rPr>
+            </w:pPr>
+          </w:p>
+        </w:tc>
+        <w:tc>
+          <w:tcPr>
+            <w:tcW w:w="0" w:type="auto"/>
+            <w:vMerge/>
+            <w:tcBorders>
+              <w:top w:val="single" w:sz="8" w:space="0" w:color="000000"/>
+              <w:left w:val="single" w:sz="8" w:space="0" w:color="000000"/>
+              <w:bottom w:val="single" w:sz="8" w:space="0" w:color="000000"/>
+              <w:right w:val="single" w:sz="8" w:space="0" w:color="000000"/>
+            </w:tcBorders>
+            <w:vAlign w:val="center"/>
+            <w:hideMark/>
+          </w:tcPr>
+          <w:p>
+            <w:pPr>
+              <w:spacing w:after="0" w:line="240" w:lineRule="auto"/>
+              <w:rPr>
+                <w:rFonts w:ascii="Times New Roman" w:eastAsia="Times New Roman" w:hAnsi="Times New Roman" w:cs="Times New Roman"/>
+                <w:kern w:val="0"/>
+                <w:sz w:val="24"/>
+                <w:szCs w:val="24"/>
+                <w:lang w:eastAsia="uk-UA"/>
+                <w14:ligatures w14:val="none"/>
+              </w:rPr>
+            </w:pPr>
+          </w:p>
+        </w:tc>
+        <w:tc>
+          <w:tcPr>
+            <w:tcW w:w="0" w:type="auto"/>
+            <w:vMerge/>
+            <w:tcBorders>
+              <w:top w:val="single" w:sz="8" w:space="0" w:color="000000"/>
+              <w:left w:val="single" w:sz="8" w:space="0" w:color="000000"/>
+              <w:bottom w:val="single" w:sz="8" w:space="0" w:color="000000"/>
+              <w:right w:val="single" w:sz="8" w:space="0" w:color="000000"/>
+            </w:tcBorders>
+            <w:vAlign w:val="center"/>
+            <w:hideMark/>
+          </w:tcPr>
+          <w:p>
+            <w:pPr>
+              <w:spacing w:after="0" w:line="240" w:lineRule="auto"/>
+              <w:rPr>
+                <w:rFonts w:ascii="Times New Roman" w:eastAsia="Times New Roman" w:hAnsi="Times New Roman" w:cs="Times New Roman"/>
+                <w:kern w:val="0"/>
+                <w:sz w:val="24"/>
+                <w:szCs w:val="24"/>
+                <w:lang w:eastAsia="uk-UA"/>
+                <w14:ligatures w14:val="none"/>
+              </w:rPr>
+            </w:pPr>
+          </w:p>
+        </w:tc>
+        <w:tc>
+          <w:tcPr>
+            <w:tcW w:w="0" w:type="auto"/>
+            <w:vMerge/>
+            <w:tcBorders>
+              <w:top w:val="single" w:sz="8" w:space="0" w:color="000000"/>
+              <w:left w:val="single" w:sz="8" w:space="0" w:color="000000"/>
+              <w:bottom w:val="single" w:sz="8" w:space="0" w:color="000000"/>
+              <w:right w:val="single" w:sz="8" w:space="0" w:color="000000"/>
+            </w:tcBorders>
+            <w:vAlign w:val="center"/>
+            <w:hideMark/>
+          </w:tcPr>
+          <w:p>
+            <w:pPr>
+              <w:spacing w:after="0" w:line="240" w:lineRule="auto"/>
+              <w:rPr>
+                <w:rFonts w:ascii="Times New Roman" w:eastAsia="Times New Roman" w:hAnsi="Times New Roman" w:cs="Times New Roman"/>
+                <w:kern w:val="0"/>
+                <w:sz w:val="24"/>
+                <w:szCs w:val="24"/>
+                <w:lang w:eastAsia="uk-UA"/>
+                <w14:ligatures w14:val="none"/>
+              </w:rPr>
+            </w:pPr>
+          </w:p>
+        </w:tc>
+      </w:tr>
+      <w:tr>
+        <w:trPr>
+          <w:trHeight w:val="335"/>
+        </w:trPr>
+        <w:tc>
+          <w:tcPr>
+            <w:tcW w:w="0" w:type="auto"/>
+            <w:vMerge/>
+            <w:tcBorders>
+              <w:top w:val="single" w:sz="8" w:space="0" w:color="000000"/>
+              <w:left w:val="single" w:sz="8" w:space="0" w:color="000000"/>
+              <w:bottom w:val="single" w:sz="8" w:space="0" w:color="000000"/>
+              <w:right w:val="single" w:sz="8" w:space="0" w:color="000000"/>
+            </w:tcBorders>
+            <w:vAlign w:val="center"/>
+            <w:hideMark/>
+          </w:tcPr>
+          <w:p>
+            <w:pPr>
+              <w:spacing w:after="0" w:line="240" w:lineRule="auto"/>
+              <w:rPr>
+                <w:rFonts w:ascii="Times New Roman" w:eastAsia="Times New Roman" w:hAnsi="Times New Roman" w:cs="Times New Roman"/>
+                <w:kern w:val="0"/>
+                <w:sz w:val="24"/>
+                <w:szCs w:val="24"/>
+                <w:lang w:eastAsia="uk-UA"/>
+                <w14:ligatures w14:val="none"/>
+              </w:rPr>
+            </w:pPr>
+          </w:p>
+        </w:tc>
+        <w:tc>
+          <w:tcPr>
+            <w:tcW w:w="0" w:type="auto"/>
+            <w:vMerge/>
+            <w:tcBorders>
+              <w:top w:val="single" w:sz="8" w:space="0" w:color="000000"/>
+              <w:left w:val="single" w:sz="8" w:space="0" w:color="000000"/>
+              <w:bottom w:val="single" w:sz="8" w:space="0" w:color="000000"/>
+              <w:right w:val="single" w:sz="8" w:space="0" w:color="000000"/>
+            </w:tcBorders>
+            <w:vAlign w:val="center"/>
+            <w:hideMark/>
+          </w:tcPr>
+          <w:p>
+            <w:pPr>
+              <w:spacing w:after="0" w:line="240" w:lineRule="auto"/>
+              <w:rPr>
+                <w:rFonts w:ascii="Times New Roman" w:eastAsia="Times New Roman" w:hAnsi="Times New Roman" w:cs="Times New Roman"/>
+                <w:kern w:val="0"/>
+                <w:sz w:val="24"/>
+                <w:szCs w:val="24"/>
+                <w:lang w:eastAsia="uk-UA"/>
+                <w14:ligatures w14:val="none"/>
+              </w:rPr>
+            </w:pPr>
+          </w:p>
+        </w:tc>
+        <w:tc>
+          <w:tcPr>
+            <w:tcW w:w="0" w:type="auto"/>
+            <w:vMerge/>
+            <w:tcBorders>
+              <w:top w:val="single" w:sz="8" w:space="0" w:color="000000"/>
+              <w:left w:val="single" w:sz="8" w:space="0" w:color="000000"/>
+              <w:bottom w:val="single" w:sz="8" w:space="0" w:color="000000"/>
+              <w:right w:val="single" w:sz="8" w:space="0" w:color="000000"/>
+            </w:tcBorders>
+            <w:vAlign w:val="center"/>
+            <w:hideMark/>
+          </w:tcPr>
+          <w:p>
+            <w:pPr>
+              <w:spacing w:after="0" w:line="240" w:lineRule="auto"/>
+              <w:rPr>
+                <w:rFonts w:ascii="Times New Roman" w:eastAsia="Times New Roman" w:hAnsi="Times New Roman" w:cs="Times New Roman"/>
+                <w:kern w:val="0"/>
+                <w:sz w:val="24"/>
+                <w:szCs w:val="24"/>
+                <w:lang w:eastAsia="uk-UA"/>
+                <w14:ligatures w14:val="none"/>
+              </w:rPr>
+            </w:pPr>
+          </w:p>
+        </w:tc>
+        <w:tc>
+          <w:tcPr>
+            <w:tcW w:w="0" w:type="auto"/>
+            <w:tcBorders>
+              <w:top w:val="single" w:sz="8" w:space="0" w:color="000000"/>
+              <w:left w:val="single" w:sz="8" w:space="0" w:color="000000"/>
+              <w:bottom w:val="single" w:sz="8" w:space="0" w:color="000000"/>
+              <w:right w:val="single" w:sz="8" w:space="0" w:color="000000"/>
+            </w:tcBorders>
+            <w:tcMar>
+              <w:top w:w="100" w:type="dxa"/>
+              <w:left w:w="100" w:type="dxa"/>
+              <w:bottom w:w="100" w:type="dxa"/>
+              <w:right w:w="100" w:type="dxa"/>
+            </w:tcMar>
+            <w:hideMark/>
+          </w:tcPr>
+          <w:p>
+            <w:pPr>
+              <w:spacing w:after="0" w:line="240" w:lineRule="auto"/>
+              <w:rPr>
+                <w:rFonts w:ascii="Times New Roman" w:eastAsia="Times New Roman" w:hAnsi="Times New Roman" w:cs="Times New Roman"/>
+                <w:kern w:val="0"/>
+                <w:sz w:val="24"/>
+                <w:szCs w:val="24"/>
+                <w:lang w:eastAsia="uk-UA"/>
+                <w14:ligatures w14:val="none"/>
+              </w:rPr>
+            </w:pPr>
+          </w:p>
+        </w:tc>
+        <w:tc>
+          <w:tcPr>
+            <w:tcW w:w="0" w:type="auto"/>
+            <w:vMerge/>
+            <w:tcBorders>
+              <w:top w:val="single" w:sz="8" w:space="0" w:color="000000"/>
+              <w:left w:val="single" w:sz="8" w:space="0" w:color="000000"/>
+              <w:bottom w:val="single" w:sz="8" w:space="0" w:color="000000"/>
+              <w:right w:val="single" w:sz="8" w:space="0" w:color="000000"/>
+            </w:tcBorders>
+            <w:vAlign w:val="center"/>
+            <w:hideMark/>
+          </w:tcPr>
+          <w:p>
+            <w:pPr>
+              <w:spacing w:after="0" w:line="240" w:lineRule="auto"/>
+              <w:rPr>
+                <w:rFonts w:ascii="Times New Roman" w:eastAsia="Times New Roman" w:hAnsi="Times New Roman" w:cs="Times New Roman"/>
+                <w:kern w:val="0"/>
+                <w:sz w:val="24"/>
+                <w:szCs w:val="24"/>
+                <w:lang w:eastAsia="uk-UA"/>
+                <w14:ligatures w14:val="none"/>
+              </w:rPr>
+            </w:pPr>
+          </w:p>
+        </w:tc>
+        <w:tc>
+          <w:tcPr>
+            <w:tcW w:w="0" w:type="auto"/>
+            <w:vMerge/>
+            <w:tcBorders>
+              <w:top w:val="single" w:sz="8" w:space="0" w:color="000000"/>
+              <w:left w:val="single" w:sz="8" w:space="0" w:color="000000"/>
+              <w:bottom w:val="single" w:sz="8" w:space="0" w:color="000000"/>
+              <w:right w:val="single" w:sz="8" w:space="0" w:color="000000"/>
+            </w:tcBorders>
+            <w:vAlign w:val="center"/>
+            <w:hideMark/>
+          </w:tcPr>
+          <w:p>
+            <w:pPr>
+              <w:spacing w:after="0" w:line="240" w:lineRule="auto"/>
+              <w:rPr>
+                <w:rFonts w:ascii="Times New Roman" w:eastAsia="Times New Roman" w:hAnsi="Times New Roman" w:cs="Times New Roman"/>
+                <w:kern w:val="0"/>
+                <w:sz w:val="24"/>
+                <w:szCs w:val="24"/>
+                <w:lang w:eastAsia="uk-UA"/>
+                <w14:ligatures w14:val="none"/>
+              </w:rPr>
+            </w:pPr>
+          </w:p>
+        </w:tc>
+        <w:tc>
+          <w:tcPr>
+            <w:tcW w:w="0" w:type="auto"/>
+            <w:vMerge/>
+            <w:tcBorders>
+              <w:top w:val="single" w:sz="8" w:space="0" w:color="000000"/>
+              <w:left w:val="single" w:sz="8" w:space="0" w:color="000000"/>
+              <w:bottom w:val="single" w:sz="8" w:space="0" w:color="000000"/>
+              <w:right w:val="single" w:sz="8" w:space="0" w:color="000000"/>
+            </w:tcBorders>
+            <w:vAlign w:val="center"/>
+            <w:hideMark/>
+          </w:tcPr>
+          <w:p>
+            <w:pPr>
+              <w:spacing w:after="0" w:line="240" w:lineRule="auto"/>
+              <w:rPr>
+                <w:rFonts w:ascii="Times New Roman" w:eastAsia="Times New Roman" w:hAnsi="Times New Roman" w:cs="Times New Roman"/>
+                <w:kern w:val="0"/>
+                <w:sz w:val="24"/>
+                <w:szCs w:val="24"/>
+                <w:lang w:eastAsia="uk-UA"/>
+                <w14:ligatures w14:val="none"/>
+              </w:rPr>
+            </w:pPr>
+          </w:p>
+        </w:tc>
+        <w:tc>
+          <w:tcPr>
+            <w:tcW w:w="0" w:type="auto"/>
+            <w:vMerge/>
+            <w:tcBorders>
+              <w:top w:val="single" w:sz="8" w:space="0" w:color="000000"/>
+              <w:left w:val="single" w:sz="8" w:space="0" w:color="000000"/>
+              <w:bottom w:val="single" w:sz="8" w:space="0" w:color="000000"/>
+              <w:right w:val="single" w:sz="8" w:space="0" w:color="000000"/>
+            </w:tcBorders>
+            <w:vAlign w:val="center"/>
+            <w:hideMark/>
+          </w:tcPr>
+          <w:p>
+            <w:pPr>
+              <w:spacing w:after="0" w:line="240" w:lineRule="auto"/>
+              <w:rPr>
+                <w:rFonts w:ascii="Times New Roman" w:eastAsia="Times New Roman" w:hAnsi="Times New Roman" w:cs="Times New Roman"/>
+                <w:kern w:val="0"/>
+                <w:sz w:val="24"/>
+                <w:szCs w:val="24"/>
+                <w:lang w:eastAsia="uk-UA"/>
+                <w14:ligatures w14:val="none"/>
+              </w:rPr>
+            </w:pPr>
+          </w:p>
+        </w:tc>
+        <w:tc>
+          <w:tcPr>
+            <w:tcW w:w="0" w:type="auto"/>
+            <w:vMerge/>
+            <w:tcBorders>
+              <w:top w:val="single" w:sz="8" w:space="0" w:color="000000"/>
+              <w:left w:val="single" w:sz="8" w:space="0" w:color="000000"/>
+              <w:bottom w:val="single" w:sz="8" w:space="0" w:color="000000"/>
+              <w:right w:val="single" w:sz="8" w:space="0" w:color="000000"/>
+            </w:tcBorders>
+            <w:vAlign w:val="center"/>
+            <w:hideMark/>
+          </w:tcPr>
+          <w:p>
+            <w:pPr>
+              <w:spacing w:after="0" w:line="240" w:lineRule="auto"/>
+              <w:rPr>
+                <w:rFonts w:ascii="Times New Roman" w:eastAsia="Times New Roman" w:hAnsi="Times New Roman" w:cs="Times New Roman"/>
+                <w:kern w:val="0"/>
+                <w:sz w:val="24"/>
+                <w:szCs w:val="24"/>
+                <w:lang w:eastAsia="uk-UA"/>
+                <w14:ligatures w14:val="none"/>
+              </w:rPr>
+            </w:pPr>
+          </w:p>
+        </w:tc>
+        <w:tc>
+          <w:tcPr>
+            <w:tcW w:w="0" w:type="auto"/>
+            <w:vMerge/>
+            <w:tcBorders>
+              <w:top w:val="single" w:sz="8" w:space="0" w:color="000000"/>
+              <w:left w:val="single" w:sz="8" w:space="0" w:color="000000"/>
+              <w:bottom w:val="single" w:sz="8" w:space="0" w:color="000000"/>
+              <w:right w:val="single" w:sz="8" w:space="0" w:color="000000"/>
+            </w:tcBorders>
+            <w:vAlign w:val="center"/>
+            <w:hideMark/>
+          </w:tcPr>
+          <w:p>
+            <w:pPr>
+              <w:spacing w:after="0" w:line="240" w:lineRule="auto"/>
+              <w:rPr>
+                <w:rFonts w:ascii="Times New Roman" w:eastAsia="Times New Roman" w:hAnsi="Times New Roman" w:cs="Times New Roman"/>
+                <w:kern w:val="0"/>
+                <w:sz w:val="24"/>
+                <w:szCs w:val="24"/>
+                <w:lang w:eastAsia="uk-UA"/>
+                <w14:ligatures w14:val="none"/>
+              </w:rPr>
+            </w:pPr>
+          </w:p>
+        </w:tc>
+        <w:tc>
+          <w:tcPr>
+            <w:tcW w:w="0" w:type="auto"/>
+            <w:tcBorders>
+              <w:top w:val="single" w:sz="8" w:space="0" w:color="000000"/>
+              <w:left w:val="single" w:sz="8" w:space="0" w:color="000000"/>
+              <w:bottom w:val="single" w:sz="8" w:space="0" w:color="000000"/>
+              <w:right w:val="single" w:sz="8" w:space="0" w:color="000000"/>
+            </w:tcBorders>
+            <w:tcMar>
+              <w:top w:w="100" w:type="dxa"/>
+              <w:left w:w="100" w:type="dxa"/>
+              <w:bottom w:w="100" w:type="dxa"/>
+              <w:right w:w="100" w:type="dxa"/>
+            </w:tcMar>
+            <w:hideMark/>
+          </w:tcPr>
+          <w:p>
+            <w:pPr>
+              <w:spacing w:after="0" w:line="240" w:lineRule="auto"/>
+              <w:rPr>
+                <w:rFonts w:ascii="Times New Roman" w:eastAsia="Times New Roman" w:hAnsi="Times New Roman" w:cs="Times New Roman"/>
+                <w:kern w:val="0"/>
+                <w:sz w:val="24"/>
+                <w:szCs w:val="24"/>
+                <w:lang w:eastAsia="uk-UA"/>
+                <w14:ligatures w14:val="none"/>
+              </w:rPr>
+            </w:pPr>
+          </w:p>
+        </w:tc>
+        <w:tc>
+          <w:tcPr>
+            <w:tcW w:w="0" w:type="auto"/>
+            <w:vMerge/>
+            <w:tcBorders>
+              <w:top w:val="single" w:sz="8" w:space="0" w:color="000000"/>
+              <w:left w:val="single" w:sz="8" w:space="0" w:color="000000"/>
+              <w:bottom w:val="single" w:sz="8" w:space="0" w:color="000000"/>
+              <w:right w:val="single" w:sz="8" w:space="0" w:color="000000"/>
+            </w:tcBorders>
+            <w:vAlign w:val="center"/>
+            <w:hideMark/>
+          </w:tcPr>
+          <w:p>
+            <w:pPr>
+              <w:spacing w:after="0" w:line="240" w:lineRule="auto"/>
+              <w:rPr>
+                <w:rFonts w:ascii="Times New Roman" w:eastAsia="Times New Roman" w:hAnsi="Times New Roman" w:cs="Times New Roman"/>
+                <w:kern w:val="0"/>
+                <w:sz w:val="24"/>
+                <w:szCs w:val="24"/>
+                <w:lang w:eastAsia="uk-UA"/>
+                <w14:ligatures w14:val="none"/>
+              </w:rPr>
+            </w:pPr>
+          </w:p>
+        </w:tc>
+        <w:tc>
+          <w:tcPr>
+            <w:tcW w:w="0" w:type="auto"/>
+            <w:vMerge/>
+            <w:tcBorders>
+              <w:top w:val="single" w:sz="8" w:space="0" w:color="000000"/>
+              <w:left w:val="single" w:sz="8" w:space="0" w:color="000000"/>
+              <w:bottom w:val="single" w:sz="8" w:space="0" w:color="000000"/>
+              <w:right w:val="single" w:sz="8" w:space="0" w:color="000000"/>
+            </w:tcBorders>
+            <w:vAlign w:val="center"/>
+            <w:hideMark/>
+          </w:tcPr>
+          <w:p>
+            <w:pPr>
+              <w:spacing w:after="0" w:line="240" w:lineRule="auto"/>
+              <w:rPr>
+                <w:rFonts w:ascii="Times New Roman" w:eastAsia="Times New Roman" w:hAnsi="Times New Roman" w:cs="Times New Roman"/>
+                <w:kern w:val="0"/>
+                <w:sz w:val="24"/>
+                <w:szCs w:val="24"/>
+                <w:lang w:eastAsia="uk-UA"/>
+                <w14:ligatures w14:val="none"/>
+              </w:rPr>
+            </w:pPr>
+          </w:p>
+        </w:tc>
+        <w:tc>
+          <w:tcPr>
+            <w:tcW w:w="0" w:type="auto"/>
+            <w:vMerge/>
+            <w:tcBorders>
+              <w:top w:val="single" w:sz="8" w:space="0" w:color="000000"/>
+              <w:left w:val="single" w:sz="8" w:space="0" w:color="000000"/>
+              <w:bottom w:val="single" w:sz="8" w:space="0" w:color="000000"/>
+              <w:right w:val="single" w:sz="8" w:space="0" w:color="000000"/>
+            </w:tcBorders>
+            <w:vAlign w:val="center"/>
+            <w:hideMark/>
+          </w:tcPr>
+          <w:p>
+            <w:pPr>
+              <w:spacing w:after="0" w:line="240" w:lineRule="auto"/>
+              <w:rPr>
+                <w:rFonts w:ascii="Times New Roman" w:eastAsia="Times New Roman" w:hAnsi="Times New Roman" w:cs="Times New Roman"/>
+                <w:kern w:val="0"/>
+                <w:sz w:val="24"/>
+                <w:szCs w:val="24"/>
+                <w:lang w:eastAsia="uk-UA"/>
+                <w14:ligatures w14:val="none"/>
+              </w:rPr>
+            </w:pPr>
+          </w:p>
+        </w:tc>
+      </w:tr>
+      <w:tr>
+        <w:trPr>
+          <w:trHeight w:val="335"/>
+        </w:trPr>
+        <w:tc>
+          <w:tcPr>
+            <w:tcW w:w="0" w:type="auto"/>
+            <w:vMerge w:val="restart"/>
+            <w:tcBorders>
+              <w:top w:val="single" w:sz="8" w:space="0" w:color="000000"/>
+              <w:left w:val="single" w:sz="8" w:space="0" w:color="000000"/>
+              <w:bottom w:val="single" w:sz="8" w:space="0" w:color="000000"/>
+              <w:right w:val="single" w:sz="8" w:space="0" w:color="000000"/>
+            </w:tcBorders>
+            <w:tcMar>
+              <w:top w:w="100" w:type="dxa"/>
+              <w:left w:w="100" w:type="dxa"/>
+              <w:bottom w:w="100" w:type="dxa"/>
+              <w:right w:w="100" w:type="dxa"/>
+            </w:tcMar>
+            <w:hideMark/>
+          </w:tcPr>
+          <w:p>
+            <w:pPr>
+              <w:spacing w:after="0" w:line="240" w:lineRule="auto"/>
+              <w:rPr>
+                <w:rFonts w:ascii="Times New Roman" w:eastAsia="Times New Roman" w:hAnsi="Times New Roman" w:cs="Times New Roman"/>
+                <w:kern w:val="0"/>
+                <w:sz w:val="24"/>
+                <w:szCs w:val="24"/>
+                <w:lang w:eastAsia="uk-UA"/>
+                <w14:ligatures w14:val="none"/>
+              </w:rPr>
+            </w:pPr>
+          </w:p>
+        </w:tc>
+        <w:tc>
+          <w:tcPr>
+            <w:tcW w:w="0" w:type="auto"/>
+            <w:vMerge w:val="restart"/>
+            <w:tcBorders>
+              <w:top w:val="single" w:sz="8" w:space="0" w:color="000000"/>
+              <w:left w:val="single" w:sz="8" w:space="0" w:color="000000"/>
+              <w:bottom w:val="single" w:sz="8" w:space="0" w:color="000000"/>
+              <w:right w:val="single" w:sz="8" w:space="0" w:color="000000"/>
+            </w:tcBorders>
+            <w:tcMar>
+              <w:top w:w="100" w:type="dxa"/>
+              <w:left w:w="100" w:type="dxa"/>
+              <w:bottom w:w="100" w:type="dxa"/>
+              <w:right w:w="100" w:type="dxa"/>
+            </w:tcMar>
+            <w:hideMark/>
+          </w:tcPr>
+          <w:p>
+            <w:pPr>
+              <w:spacing w:after="0" w:line="240" w:lineRule="auto"/>
+              <w:rPr>
+                <w:rFonts w:ascii="Times New Roman" w:eastAsia="Times New Roman" w:hAnsi="Times New Roman" w:cs="Times New Roman"/>
+                <w:kern w:val="0"/>
+                <w:sz w:val="24"/>
+                <w:szCs w:val="24"/>
+                <w:lang w:eastAsia="uk-UA"/>
+                <w14:ligatures w14:val="none"/>
+              </w:rPr>
+            </w:pPr>
+          </w:p>
+        </w:tc>
+        <w:tc>
+          <w:tcPr>
+            <w:tcW w:w="0" w:type="auto"/>
+            <w:vMerge w:val="restart"/>
+            <w:tcBorders>
+              <w:top w:val="single" w:sz="8" w:space="0" w:color="000000"/>
+              <w:left w:val="single" w:sz="8" w:space="0" w:color="000000"/>
+              <w:bottom w:val="single" w:sz="8" w:space="0" w:color="000000"/>
+              <w:right w:val="single" w:sz="8" w:space="0" w:color="000000"/>
+            </w:tcBorders>
+            <w:tcMar>
+              <w:top w:w="100" w:type="dxa"/>
+              <w:left w:w="100" w:type="dxa"/>
+              <w:bottom w:w="100" w:type="dxa"/>
+              <w:right w:w="100" w:type="dxa"/>
+            </w:tcMar>
+            <w:hideMark/>
+          </w:tcPr>
+          <w:p>
+            <w:pPr>
+              <w:spacing w:after="0" w:line="240" w:lineRule="auto"/>
+              <w:rPr>
+                <w:rFonts w:ascii="Times New Roman" w:eastAsia="Times New Roman" w:hAnsi="Times New Roman" w:cs="Times New Roman"/>
+                <w:kern w:val="0"/>
+                <w:sz w:val="24"/>
+                <w:szCs w:val="24"/>
+                <w:lang w:eastAsia="uk-UA"/>
+                <w14:ligatures w14:val="none"/>
+              </w:rPr>
+            </w:pPr>
+          </w:p>
+        </w:tc>
+        <w:tc>
+          <w:tcPr>
+            <w:tcW w:w="0" w:type="auto"/>
+            <w:tcBorders>
+              <w:top w:val="single" w:sz="8" w:space="0" w:color="000000"/>
+              <w:left w:val="single" w:sz="8" w:space="0" w:color="000000"/>
+              <w:bottom w:val="single" w:sz="8" w:space="0" w:color="000000"/>
+              <w:right w:val="single" w:sz="8" w:space="0" w:color="000000"/>
+            </w:tcBorders>
+            <w:tcMar>
+              <w:top w:w="100" w:type="dxa"/>
+              <w:left w:w="100" w:type="dxa"/>
+              <w:bottom w:w="100" w:type="dxa"/>
+              <w:right w:w="100" w:type="dxa"/>
+            </w:tcMar>
+            <w:hideMark/>
+          </w:tcPr>
+          <w:p>
+            <w:pPr>
+              <w:spacing w:after="0" w:line="240" w:lineRule="auto"/>
+              <w:rPr>
+                <w:rFonts w:ascii="Times New Roman" w:eastAsia="Times New Roman" w:hAnsi="Times New Roman" w:cs="Times New Roman"/>
+                <w:kern w:val="0"/>
+                <w:sz w:val="24"/>
+                <w:szCs w:val="24"/>
+                <w:lang w:eastAsia="uk-UA"/>
+                <w14:ligatures w14:val="none"/>
+              </w:rPr>
+            </w:pPr>
+          </w:p>
+        </w:tc>
+        <w:tc>
+          <w:tcPr>
+            <w:tcW w:w="0" w:type="auto"/>
+            <w:vMerge w:val="restart"/>
+            <w:tcBorders>
+              <w:top w:val="single" w:sz="8" w:space="0" w:color="000000"/>
+              <w:left w:val="single" w:sz="8" w:space="0" w:color="000000"/>
+              <w:bottom w:val="single" w:sz="8" w:space="0" w:color="000000"/>
+              <w:right w:val="single" w:sz="8" w:space="0" w:color="000000"/>
+            </w:tcBorders>
+            <w:tcMar>
+              <w:top w:w="100" w:type="dxa"/>
+              <w:left w:w="100" w:type="dxa"/>
+              <w:bottom w:w="100" w:type="dxa"/>
+              <w:right w:w="100" w:type="dxa"/>
+            </w:tcMar>
+            <w:hideMark/>
+          </w:tcPr>
+          <w:p>
+            <w:pPr>
+              <w:spacing w:after="0" w:line="240" w:lineRule="auto"/>
+              <w:rPr>
+                <w:rFonts w:ascii="Times New Roman" w:eastAsia="Times New Roman" w:hAnsi="Times New Roman" w:cs="Times New Roman"/>
+                <w:kern w:val="0"/>
+                <w:sz w:val="24"/>
+                <w:szCs w:val="24"/>
+                <w:lang w:eastAsia="uk-UA"/>
+                <w14:ligatures w14:val="none"/>
+              </w:rPr>
+            </w:pPr>
+          </w:p>
+        </w:tc>
+        <w:tc>
+          <w:tcPr>
+            <w:tcW w:w="0" w:type="auto"/>
+            <w:vMerge w:val="restart"/>
+            <w:tcBorders>
+              <w:top w:val="single" w:sz="8" w:space="0" w:color="000000"/>
+              <w:left w:val="single" w:sz="8" w:space="0" w:color="000000"/>
+              <w:bottom w:val="single" w:sz="8" w:space="0" w:color="000000"/>
+              <w:right w:val="single" w:sz="8" w:space="0" w:color="000000"/>
+            </w:tcBorders>
+            <w:tcMar>
+              <w:top w:w="100" w:type="dxa"/>
+              <w:left w:w="100" w:type="dxa"/>
+              <w:bottom w:w="100" w:type="dxa"/>
+              <w:right w:w="100" w:type="dxa"/>
+            </w:tcMar>
+            <w:hideMark/>
+          </w:tcPr>
+          <w:p>
+            <w:pPr>
+              <w:spacing w:after="0" w:line="240" w:lineRule="auto"/>
+              <w:rPr>
+                <w:rFonts w:ascii="Times New Roman" w:eastAsia="Times New Roman" w:hAnsi="Times New Roman" w:cs="Times New Roman"/>
+                <w:kern w:val="0"/>
+                <w:sz w:val="24"/>
+                <w:szCs w:val="24"/>
+                <w:lang w:eastAsia="uk-UA"/>
+                <w14:ligatures w14:val="none"/>
+              </w:rPr>
+            </w:pPr>
+          </w:p>
+        </w:tc>
+        <w:tc>
+          <w:tcPr>
+            <w:tcW w:w="0" w:type="auto"/>
+            <w:vMerge w:val="restart"/>
+            <w:tcBorders>
+              <w:top w:val="single" w:sz="8" w:space="0" w:color="000000"/>
+              <w:left w:val="single" w:sz="8" w:space="0" w:color="000000"/>
+              <w:bottom w:val="single" w:sz="8" w:space="0" w:color="000000"/>
+              <w:right w:val="single" w:sz="8" w:space="0" w:color="000000"/>
+            </w:tcBorders>
+            <w:tcMar>
+              <w:top w:w="100" w:type="dxa"/>
+              <w:left w:w="100" w:type="dxa"/>
+              <w:bottom w:w="100" w:type="dxa"/>
+              <w:right w:w="100" w:type="dxa"/>
+            </w:tcMar>
+            <w:hideMark/>
+          </w:tcPr>
+          <w:p>
+            <w:pPr>
+              <w:spacing w:after="0" w:line="240" w:lineRule="auto"/>
+              <w:rPr>
+                <w:rFonts w:ascii="Times New Roman" w:eastAsia="Times New Roman" w:hAnsi="Times New Roman" w:cs="Times New Roman"/>
+                <w:kern w:val="0"/>
+                <w:sz w:val="24"/>
+                <w:szCs w:val="24"/>
+                <w:lang w:eastAsia="uk-UA"/>
+                <w14:ligatures w14:val="none"/>
+              </w:rPr>
+            </w:pPr>
+          </w:p>
+        </w:tc>
+        <w:tc>
+          <w:tcPr>
+            <w:tcW w:w="0" w:type="auto"/>
+            <w:vMerge w:val="restart"/>
+            <w:tcBorders>
+              <w:top w:val="single" w:sz="8" w:space="0" w:color="000000"/>
+              <w:left w:val="single" w:sz="8" w:space="0" w:color="000000"/>
+              <w:bottom w:val="single" w:sz="8" w:space="0" w:color="000000"/>
+              <w:right w:val="single" w:sz="8" w:space="0" w:color="000000"/>
+            </w:tcBorders>
+            <w:tcMar>
+              <w:top w:w="100" w:type="dxa"/>
+              <w:left w:w="100" w:type="dxa"/>
+              <w:bottom w:w="100" w:type="dxa"/>
+              <w:right w:w="100" w:type="dxa"/>
+            </w:tcMar>
+            <w:hideMark/>
+          </w:tcPr>
+          <w:p>
+            <w:pPr>
+              <w:spacing w:after="0" w:line="240" w:lineRule="auto"/>
+              <w:rPr>
+                <w:rFonts w:ascii="Times New Roman" w:eastAsia="Times New Roman" w:hAnsi="Times New Roman" w:cs="Times New Roman"/>
+                <w:kern w:val="0"/>
+                <w:sz w:val="24"/>
+                <w:szCs w:val="24"/>
+                <w:lang w:eastAsia="uk-UA"/>
+                <w14:ligatures w14:val="none"/>
+              </w:rPr>
+            </w:pPr>
+          </w:p>
+        </w:tc>
+        <w:tc>
+          <w:tcPr>
+            <w:tcW w:w="0" w:type="auto"/>
+            <w:vMerge w:val="restart"/>
+            <w:tcBorders>
+              <w:top w:val="single" w:sz="8" w:space="0" w:color="000000"/>
+              <w:left w:val="single" w:sz="8" w:space="0" w:color="000000"/>
+              <w:bottom w:val="single" w:sz="8" w:space="0" w:color="000000"/>
+              <w:right w:val="single" w:sz="8" w:space="0" w:color="000000"/>
+            </w:tcBorders>
+            <w:tcMar>
+              <w:top w:w="100" w:type="dxa"/>
+              <w:left w:w="100" w:type="dxa"/>
+              <w:bottom w:w="100" w:type="dxa"/>
+              <w:right w:w="100" w:type="dxa"/>
+            </w:tcMar>
+            <w:hideMark/>
+          </w:tcPr>
+          <w:p>
+            <w:pPr>
+              <w:spacing w:after="0" w:line="240" w:lineRule="auto"/>
+              <w:rPr>
+                <w:rFonts w:ascii="Times New Roman" w:eastAsia="Times New Roman" w:hAnsi="Times New Roman" w:cs="Times New Roman"/>
+                <w:kern w:val="0"/>
+                <w:sz w:val="24"/>
+                <w:szCs w:val="24"/>
+                <w:lang w:eastAsia="uk-UA"/>
+                <w14:ligatures w14:val="none"/>
+              </w:rPr>
+            </w:pPr>
+          </w:p>
+        </w:tc>
+        <w:tc>
+          <w:tcPr>
+            <w:tcW w:w="0" w:type="auto"/>
+            <w:vMerge w:val="restart"/>
+            <w:tcBorders>
+              <w:top w:val="single" w:sz="8" w:space="0" w:color="000000"/>
+              <w:left w:val="single" w:sz="8" w:space="0" w:color="000000"/>
+              <w:bottom w:val="single" w:sz="8" w:space="0" w:color="000000"/>
+              <w:right w:val="single" w:sz="8" w:space="0" w:color="000000"/>
+            </w:tcBorders>
+            <w:tcMar>
+              <w:top w:w="100" w:type="dxa"/>
+              <w:left w:w="100" w:type="dxa"/>
+              <w:bottom w:w="100" w:type="dxa"/>
+              <w:right w:w="100" w:type="dxa"/>
+            </w:tcMar>
+            <w:hideMark/>
+          </w:tcPr>
+          <w:p>
+            <w:pPr>
+              <w:spacing w:after="0" w:line="240" w:lineRule="auto"/>
+              <w:rPr>
+                <w:rFonts w:ascii="Times New Roman" w:eastAsia="Times New Roman" w:hAnsi="Times New Roman" w:cs="Times New Roman"/>
+                <w:kern w:val="0"/>
+                <w:sz w:val="24"/>
+                <w:szCs w:val="24"/>
+                <w:lang w:eastAsia="uk-UA"/>
+                <w14:ligatures w14:val="none"/>
+              </w:rPr>
+            </w:pPr>
+          </w:p>
+        </w:tc>
+        <w:tc>
+          <w:tcPr>
+            <w:tcW w:w="0" w:type="auto"/>
+            <w:tcBorders>
+              <w:top w:val="single" w:sz="8" w:space="0" w:color="000000"/>
+              <w:left w:val="single" w:sz="8" w:space="0" w:color="000000"/>
+              <w:bottom w:val="single" w:sz="8" w:space="0" w:color="000000"/>
+              <w:right w:val="single" w:sz="8" w:space="0" w:color="000000"/>
+            </w:tcBorders>
+            <w:tcMar>
+              <w:top w:w="100" w:type="dxa"/>
+              <w:left w:w="100" w:type="dxa"/>
+              <w:bottom w:w="100" w:type="dxa"/>
+              <w:right w:w="100" w:type="dxa"/>
+            </w:tcMar>
+            <w:hideMark/>
+          </w:tcPr>
+          <w:p>
+            <w:pPr>
+              <w:spacing w:after="0" w:line="240" w:lineRule="auto"/>
+              <w:rPr>
+                <w:rFonts w:ascii="Times New Roman" w:eastAsia="Times New Roman" w:hAnsi="Times New Roman" w:cs="Times New Roman"/>
+                <w:kern w:val="0"/>
+                <w:sz w:val="24"/>
+                <w:szCs w:val="24"/>
+                <w:lang w:eastAsia="uk-UA"/>
+                <w14:ligatures w14:val="none"/>
+              </w:rPr>
+            </w:pPr>
+          </w:p>
+        </w:tc>
+        <w:tc>
+          <w:tcPr>
+            <w:tcW w:w="0" w:type="auto"/>
+            <w:vMerge w:val="restart"/>
+            <w:tcBorders>
+              <w:top w:val="single" w:sz="8" w:space="0" w:color="000000"/>
+              <w:left w:val="single" w:sz="8" w:space="0" w:color="000000"/>
+              <w:bottom w:val="single" w:sz="8" w:space="0" w:color="000000"/>
+              <w:right w:val="single" w:sz="8" w:space="0" w:color="000000"/>
+            </w:tcBorders>
+            <w:tcMar>
+              <w:top w:w="100" w:type="dxa"/>
+              <w:left w:w="100" w:type="dxa"/>
+              <w:bottom w:w="100" w:type="dxa"/>
+              <w:right w:w="100" w:type="dxa"/>
+            </w:tcMar>
+            <w:hideMark/>
+          </w:tcPr>
+          <w:p>
+            <w:pPr>
+              <w:spacing w:after="0" w:line="240" w:lineRule="auto"/>
+              <w:rPr>
+                <w:rFonts w:ascii="Times New Roman" w:eastAsia="Times New Roman" w:hAnsi="Times New Roman" w:cs="Times New Roman"/>
+                <w:kern w:val="0"/>
+                <w:sz w:val="24"/>
+                <w:szCs w:val="24"/>
+                <w:lang w:eastAsia="uk-UA"/>
+                <w14:ligatures w14:val="none"/>
+              </w:rPr>
+            </w:pPr>
+          </w:p>
+        </w:tc>
+        <w:tc>
+          <w:tcPr>
+            <w:tcW w:w="0" w:type="auto"/>
+            <w:vMerge w:val="restart"/>
+            <w:tcBorders>
+              <w:top w:val="single" w:sz="8" w:space="0" w:color="000000"/>
+              <w:left w:val="single" w:sz="8" w:space="0" w:color="000000"/>
+              <w:bottom w:val="single" w:sz="8" w:space="0" w:color="000000"/>
+              <w:right w:val="single" w:sz="8" w:space="0" w:color="000000"/>
+            </w:tcBorders>
+            <w:tcMar>
+              <w:top w:w="100" w:type="dxa"/>
+              <w:left w:w="100" w:type="dxa"/>
+              <w:bottom w:w="100" w:type="dxa"/>
+              <w:right w:w="100" w:type="dxa"/>
+            </w:tcMar>
+            <w:hideMark/>
+          </w:tcPr>
+          <w:p>
+            <w:pPr>
+              <w:spacing w:after="0" w:line="240" w:lineRule="auto"/>
+              <w:rPr>
+                <w:rFonts w:ascii="Times New Roman" w:eastAsia="Times New Roman" w:hAnsi="Times New Roman" w:cs="Times New Roman"/>
+                <w:kern w:val="0"/>
+                <w:sz w:val="24"/>
+                <w:szCs w:val="24"/>
+                <w:lang w:eastAsia="uk-UA"/>
+                <w14:ligatures w14:val="none"/>
+              </w:rPr>
+            </w:pPr>
+          </w:p>
+        </w:tc>
+        <w:tc>
+          <w:tcPr>
+            <w:tcW w:w="0" w:type="auto"/>
+            <w:vMerge w:val="restart"/>
+            <w:tcBorders>
+              <w:top w:val="single" w:sz="8" w:space="0" w:color="000000"/>
+              <w:left w:val="single" w:sz="8" w:space="0" w:color="000000"/>
+              <w:bottom w:val="single" w:sz="8" w:space="0" w:color="000000"/>
+              <w:right w:val="single" w:sz="8" w:space="0" w:color="000000"/>
+            </w:tcBorders>
+            <w:tcMar>
+              <w:top w:w="100" w:type="dxa"/>
+              <w:left w:w="100" w:type="dxa"/>
+              <w:bottom w:w="100" w:type="dxa"/>
+              <w:right w:w="100" w:type="dxa"/>
+            </w:tcMar>
+            <w:hideMark/>
+          </w:tcPr>
+          <w:p>
+            <w:pPr>
+              <w:spacing w:after="0" w:line="240" w:lineRule="auto"/>
+              <w:rPr>
+                <w:rFonts w:ascii="Times New Roman" w:eastAsia="Times New Roman" w:hAnsi="Times New Roman" w:cs="Times New Roman"/>
+                <w:kern w:val="0"/>
+                <w:sz w:val="24"/>
+                <w:szCs w:val="24"/>
+                <w:lang w:eastAsia="uk-UA"/>
+                <w14:ligatures w14:val="none"/>
+              </w:rPr>
+            </w:pPr>
+          </w:p>
+        </w:tc>
+      </w:tr>
+      <w:tr>
+        <w:trPr>
+          <w:trHeight w:val="335"/>
+        </w:trPr>
+        <w:tc>
+          <w:tcPr>
+            <w:tcW w:w="0" w:type="auto"/>
+            <w:vMerge/>
+            <w:tcBorders>
+              <w:top w:val="single" w:sz="8" w:space="0" w:color="000000"/>
+              <w:left w:val="single" w:sz="8" w:space="0" w:color="000000"/>
+              <w:bottom w:val="single" w:sz="8" w:space="0" w:color="000000"/>
+              <w:right w:val="single" w:sz="8" w:space="0" w:color="000000"/>
+            </w:tcBorders>
+            <w:vAlign w:val="center"/>
+            <w:hideMark/>
+          </w:tcPr>
+          <w:p>
+            <w:pPr>
+              <w:spacing w:after="0" w:line="240" w:lineRule="auto"/>
+              <w:rPr>
+                <w:rFonts w:ascii="Times New Roman" w:eastAsia="Times New Roman" w:hAnsi="Times New Roman" w:cs="Times New Roman"/>
+                <w:kern w:val="0"/>
+                <w:sz w:val="24"/>
+                <w:szCs w:val="24"/>
+                <w:lang w:eastAsia="uk-UA"/>
+                <w14:ligatures w14:val="none"/>
+              </w:rPr>
+            </w:pPr>
+          </w:p>
+        </w:tc>
+        <w:tc>
+          <w:tcPr>
+            <w:tcW w:w="0" w:type="auto"/>
+            <w:vMerge/>
+            <w:tcBorders>
+              <w:top w:val="single" w:sz="8" w:space="0" w:color="000000"/>
+              <w:left w:val="single" w:sz="8" w:space="0" w:color="000000"/>
+              <w:bottom w:val="single" w:sz="8" w:space="0" w:color="000000"/>
+              <w:right w:val="single" w:sz="8" w:space="0" w:color="000000"/>
+            </w:tcBorders>
+            <w:vAlign w:val="center"/>
+            <w:hideMark/>
+          </w:tcPr>
+          <w:p>
+            <w:pPr>
+              <w:spacing w:after="0" w:line="240" w:lineRule="auto"/>
+              <w:rPr>
+                <w:rFonts w:ascii="Times New Roman" w:eastAsia="Times New Roman" w:hAnsi="Times New Roman" w:cs="Times New Roman"/>
+                <w:kern w:val="0"/>
+                <w:sz w:val="24"/>
+                <w:szCs w:val="24"/>
+                <w:lang w:eastAsia="uk-UA"/>
+                <w14:ligatures w14:val="none"/>
+              </w:rPr>
+            </w:pPr>
+          </w:p>
+        </w:tc>
+        <w:tc>
+          <w:tcPr>
+            <w:tcW w:w="0" w:type="auto"/>
+            <w:vMerge/>
+            <w:tcBorders>
+              <w:top w:val="single" w:sz="8" w:space="0" w:color="000000"/>
+              <w:left w:val="single" w:sz="8" w:space="0" w:color="000000"/>
+              <w:bottom w:val="single" w:sz="8" w:space="0" w:color="000000"/>
+              <w:right w:val="single" w:sz="8" w:space="0" w:color="000000"/>
+            </w:tcBorders>
+            <w:vAlign w:val="center"/>
+            <w:hideMark/>
+          </w:tcPr>
+          <w:p>
+            <w:pPr>
+              <w:spacing w:after="0" w:line="240" w:lineRule="auto"/>
+              <w:rPr>
+                <w:rFonts w:ascii="Times New Roman" w:eastAsia="Times New Roman" w:hAnsi="Times New Roman" w:cs="Times New Roman"/>
+                <w:kern w:val="0"/>
+                <w:sz w:val="24"/>
+                <w:szCs w:val="24"/>
+                <w:lang w:eastAsia="uk-UA"/>
+                <w14:ligatures w14:val="none"/>
+              </w:rPr>
+            </w:pPr>
+          </w:p>
+        </w:tc>
+        <w:tc>
+          <w:tcPr>
+            <w:tcW w:w="0" w:type="auto"/>
+            <w:tcBorders>
+              <w:top w:val="single" w:sz="8" w:space="0" w:color="000000"/>
+              <w:left w:val="single" w:sz="8" w:space="0" w:color="000000"/>
+              <w:bottom w:val="single" w:sz="8" w:space="0" w:color="000000"/>
+              <w:right w:val="single" w:sz="8" w:space="0" w:color="000000"/>
+            </w:tcBorders>
+            <w:tcMar>
+              <w:top w:w="100" w:type="dxa"/>
+              <w:left w:w="100" w:type="dxa"/>
+              <w:bottom w:w="100" w:type="dxa"/>
+              <w:right w:w="100" w:type="dxa"/>
+            </w:tcMar>
+            <w:hideMark/>
+          </w:tcPr>
+          <w:p>
+            <w:pPr>
+              <w:spacing w:after="0" w:line="240" w:lineRule="auto"/>
+              <w:rPr>
+                <w:rFonts w:ascii="Times New Roman" w:eastAsia="Times New Roman" w:hAnsi="Times New Roman" w:cs="Times New Roman"/>
+                <w:kern w:val="0"/>
+                <w:sz w:val="24"/>
+                <w:szCs w:val="24"/>
+                <w:lang w:eastAsia="uk-UA"/>
+                <w14:ligatures w14:val="none"/>
+              </w:rPr>
+            </w:pPr>
+          </w:p>
+        </w:tc>
+        <w:tc>
+          <w:tcPr>
+            <w:tcW w:w="0" w:type="auto"/>
+            <w:vMerge/>
+            <w:tcBorders>
+              <w:top w:val="single" w:sz="8" w:space="0" w:color="000000"/>
+              <w:left w:val="single" w:sz="8" w:space="0" w:color="000000"/>
+              <w:bottom w:val="single" w:sz="8" w:space="0" w:color="000000"/>
+              <w:right w:val="single" w:sz="8" w:space="0" w:color="000000"/>
+            </w:tcBorders>
+            <w:vAlign w:val="center"/>
+            <w:hideMark/>
+          </w:tcPr>
+          <w:p>
+            <w:pPr>
+              <w:spacing w:after="0" w:line="240" w:lineRule="auto"/>
+              <w:rPr>
+                <w:rFonts w:ascii="Times New Roman" w:eastAsia="Times New Roman" w:hAnsi="Times New Roman" w:cs="Times New Roman"/>
+                <w:kern w:val="0"/>
+                <w:sz w:val="24"/>
+                <w:szCs w:val="24"/>
+                <w:lang w:eastAsia="uk-UA"/>
+                <w14:ligatures w14:val="none"/>
+              </w:rPr>
+            </w:pPr>
+          </w:p>
+        </w:tc>
+        <w:tc>
+          <w:tcPr>
+            <w:tcW w:w="0" w:type="auto"/>
+            <w:vMerge/>
+            <w:tcBorders>
+              <w:top w:val="single" w:sz="8" w:space="0" w:color="000000"/>
+              <w:left w:val="single" w:sz="8" w:space="0" w:color="000000"/>
+              <w:bottom w:val="single" w:sz="8" w:space="0" w:color="000000"/>
+              <w:right w:val="single" w:sz="8" w:space="0" w:color="000000"/>
+            </w:tcBorders>
+            <w:vAlign w:val="center"/>
+            <w:hideMark/>
+          </w:tcPr>
+          <w:p>
+            <w:pPr>
+              <w:spacing w:after="0" w:line="240" w:lineRule="auto"/>
+              <w:rPr>
+                <w:rFonts w:ascii="Times New Roman" w:eastAsia="Times New Roman" w:hAnsi="Times New Roman" w:cs="Times New Roman"/>
+                <w:kern w:val="0"/>
+                <w:sz w:val="24"/>
+                <w:szCs w:val="24"/>
+                <w:lang w:eastAsia="uk-UA"/>
+                <w14:ligatures w14:val="none"/>
+              </w:rPr>
+            </w:pPr>
+          </w:p>
+        </w:tc>
+        <w:tc>
+          <w:tcPr>
+            <w:tcW w:w="0" w:type="auto"/>
+            <w:vMerge/>
+            <w:tcBorders>
+              <w:top w:val="single" w:sz="8" w:space="0" w:color="000000"/>
+              <w:left w:val="single" w:sz="8" w:space="0" w:color="000000"/>
+              <w:bottom w:val="single" w:sz="8" w:space="0" w:color="000000"/>
+              <w:right w:val="single" w:sz="8" w:space="0" w:color="000000"/>
+            </w:tcBorders>
+            <w:vAlign w:val="center"/>
+            <w:hideMark/>
+          </w:tcPr>
+          <w:p>
+            <w:pPr>
+              <w:spacing w:after="0" w:line="240" w:lineRule="auto"/>
+              <w:rPr>
+                <w:rFonts w:ascii="Times New Roman" w:eastAsia="Times New Roman" w:hAnsi="Times New Roman" w:cs="Times New Roman"/>
+                <w:kern w:val="0"/>
+                <w:sz w:val="24"/>
+                <w:szCs w:val="24"/>
+                <w:lang w:eastAsia="uk-UA"/>
+                <w14:ligatures w14:val="none"/>
+              </w:rPr>
+            </w:pPr>
+          </w:p>
+        </w:tc>
+        <w:tc>
+          <w:tcPr>
+            <w:tcW w:w="0" w:type="auto"/>
+            <w:vMerge/>
+            <w:tcBorders>
+              <w:top w:val="single" w:sz="8" w:space="0" w:color="000000"/>
+              <w:left w:val="single" w:sz="8" w:space="0" w:color="000000"/>
+              <w:bottom w:val="single" w:sz="8" w:space="0" w:color="000000"/>
+              <w:right w:val="single" w:sz="8" w:space="0" w:color="000000"/>
+            </w:tcBorders>
+            <w:vAlign w:val="center"/>
+            <w:hideMark/>
+          </w:tcPr>
+          <w:p>
+            <w:pPr>
+              <w:spacing w:after="0" w:line="240" w:lineRule="auto"/>
+              <w:rPr>
+                <w:rFonts w:ascii="Times New Roman" w:eastAsia="Times New Roman" w:hAnsi="Times New Roman" w:cs="Times New Roman"/>
+                <w:kern w:val="0"/>
+                <w:sz w:val="24"/>
+                <w:szCs w:val="24"/>
+                <w:lang w:eastAsia="uk-UA"/>
+                <w14:ligatures w14:val="none"/>
+              </w:rPr>
+            </w:pPr>
+          </w:p>
+        </w:tc>
+        <w:tc>
+          <w:tcPr>
+            <w:tcW w:w="0" w:type="auto"/>
+            <w:vMerge/>
+            <w:tcBorders>
+              <w:top w:val="single" w:sz="8" w:space="0" w:color="000000"/>
+              <w:left w:val="single" w:sz="8" w:space="0" w:color="000000"/>
+              <w:bottom w:val="single" w:sz="8" w:space="0" w:color="000000"/>
+              <w:right w:val="single" w:sz="8" w:space="0" w:color="000000"/>
+            </w:tcBorders>
+            <w:vAlign w:val="center"/>
+            <w:hideMark/>
+          </w:tcPr>
+          <w:p>
+            <w:pPr>
+              <w:spacing w:after="0" w:line="240" w:lineRule="auto"/>
+              <w:rPr>
+                <w:rFonts w:ascii="Times New Roman" w:eastAsia="Times New Roman" w:hAnsi="Times New Roman" w:cs="Times New Roman"/>
+                <w:kern w:val="0"/>
+                <w:sz w:val="24"/>
+                <w:szCs w:val="24"/>
+                <w:lang w:eastAsia="uk-UA"/>
+                <w14:ligatures w14:val="none"/>
+              </w:rPr>
+            </w:pPr>
+          </w:p>
+        </w:tc>
+        <w:tc>
+          <w:tcPr>
+            <w:tcW w:w="0" w:type="auto"/>
+            <w:vMerge/>
+            <w:tcBorders>
+              <w:top w:val="single" w:sz="8" w:space="0" w:color="000000"/>
+              <w:left w:val="single" w:sz="8" w:space="0" w:color="000000"/>
+              <w:bottom w:val="single" w:sz="8" w:space="0" w:color="000000"/>
+              <w:right w:val="single" w:sz="8" w:space="0" w:color="000000"/>
+            </w:tcBorders>
+            <w:vAlign w:val="center"/>
+            <w:hideMark/>
+          </w:tcPr>
+          <w:p>
+            <w:pPr>
+              <w:spacing w:after="0" w:line="240" w:lineRule="auto"/>
+              <w:rPr>
+                <w:rFonts w:ascii="Times New Roman" w:eastAsia="Times New Roman" w:hAnsi="Times New Roman" w:cs="Times New Roman"/>
+                <w:kern w:val="0"/>
+                <w:sz w:val="24"/>
+                <w:szCs w:val="24"/>
+                <w:lang w:eastAsia="uk-UA"/>
+                <w14:ligatures w14:val="none"/>
+              </w:rPr>
+            </w:pPr>
+          </w:p>
+        </w:tc>
+        <w:tc>
+          <w:tcPr>
+            <w:tcW w:w="0" w:type="auto"/>
+            <w:tcBorders>
+              <w:top w:val="single" w:sz="8" w:space="0" w:color="000000"/>
+              <w:left w:val="single" w:sz="8" w:space="0" w:color="000000"/>
+              <w:bottom w:val="single" w:sz="8" w:space="0" w:color="000000"/>
+              <w:right w:val="single" w:sz="8" w:space="0" w:color="000000"/>
+            </w:tcBorders>
+            <w:tcMar>
+              <w:top w:w="100" w:type="dxa"/>
+              <w:left w:w="100" w:type="dxa"/>
+              <w:bottom w:w="100" w:type="dxa"/>
+              <w:right w:w="100" w:type="dxa"/>
+            </w:tcMar>
+            <w:hideMark/>
+          </w:tcPr>
+          <w:p>
+            <w:pPr>
+              <w:spacing w:after="0" w:line="240" w:lineRule="auto"/>
+              <w:rPr>
+                <w:rFonts w:ascii="Times New Roman" w:eastAsia="Times New Roman" w:hAnsi="Times New Roman" w:cs="Times New Roman"/>
+                <w:kern w:val="0"/>
+                <w:sz w:val="24"/>
+                <w:szCs w:val="24"/>
+                <w:lang w:eastAsia="uk-UA"/>
+                <w14:ligatures w14:val="none"/>
+              </w:rPr>
+            </w:pPr>
+          </w:p>
+        </w:tc>
+        <w:tc>
+          <w:tcPr>
+            <w:tcW w:w="0" w:type="auto"/>
+            <w:vMerge/>
+            <w:tcBorders>
+              <w:top w:val="single" w:sz="8" w:space="0" w:color="000000"/>
+              <w:left w:val="single" w:sz="8" w:space="0" w:color="000000"/>
+              <w:bottom w:val="single" w:sz="8" w:space="0" w:color="000000"/>
+              <w:right w:val="single" w:sz="8" w:space="0" w:color="000000"/>
+            </w:tcBorders>
+            <w:vAlign w:val="center"/>
+            <w:hideMark/>
+          </w:tcPr>
+          <w:p>
+            <w:pPr>
+              <w:spacing w:after="0" w:line="240" w:lineRule="auto"/>
+              <w:rPr>
+                <w:rFonts w:ascii="Times New Roman" w:eastAsia="Times New Roman" w:hAnsi="Times New Roman" w:cs="Times New Roman"/>
+                <w:kern w:val="0"/>
+                <w:sz w:val="24"/>
+                <w:szCs w:val="24"/>
+                <w:lang w:eastAsia="uk-UA"/>
+                <w14:ligatures w14:val="none"/>
+              </w:rPr>
+            </w:pPr>
+          </w:p>
+        </w:tc>
+        <w:tc>
+          <w:tcPr>
+            <w:tcW w:w="0" w:type="auto"/>
+            <w:vMerge/>
+            <w:tcBorders>
+              <w:top w:val="single" w:sz="8" w:space="0" w:color="000000"/>
+              <w:left w:val="single" w:sz="8" w:space="0" w:color="000000"/>
+              <w:bottom w:val="single" w:sz="8" w:space="0" w:color="000000"/>
+              <w:right w:val="single" w:sz="8" w:space="0" w:color="000000"/>
+            </w:tcBorders>
+            <w:vAlign w:val="center"/>
+            <w:hideMark/>
+          </w:tcPr>
+          <w:p>
+            <w:pPr>
+              <w:spacing w:after="0" w:line="240" w:lineRule="auto"/>
+              <w:rPr>
+                <w:rFonts w:ascii="Times New Roman" w:eastAsia="Times New Roman" w:hAnsi="Times New Roman" w:cs="Times New Roman"/>
+                <w:kern w:val="0"/>
+                <w:sz w:val="24"/>
+                <w:szCs w:val="24"/>
+                <w:lang w:eastAsia="uk-UA"/>
+                <w14:ligatures w14:val="none"/>
+              </w:rPr>
+            </w:pPr>
+          </w:p>
+        </w:tc>
+        <w:tc>
+          <w:tcPr>
+            <w:tcW w:w="0" w:type="auto"/>
+            <w:vMerge/>
+            <w:tcBorders>
+              <w:top w:val="single" w:sz="8" w:space="0" w:color="000000"/>
+              <w:left w:val="single" w:sz="8" w:space="0" w:color="000000"/>
+              <w:bottom w:val="single" w:sz="8" w:space="0" w:color="000000"/>
+              <w:right w:val="single" w:sz="8" w:space="0" w:color="000000"/>
+            </w:tcBorders>
+            <w:vAlign w:val="center"/>
+            <w:hideMark/>
+          </w:tcPr>
+          <w:p>
+            <w:pPr>
+              <w:spacing w:after="0" w:line="240" w:lineRule="auto"/>
+              <w:rPr>
+                <w:rFonts w:ascii="Times New Roman" w:eastAsia="Times New Roman" w:hAnsi="Times New Roman" w:cs="Times New Roman"/>
+                <w:kern w:val="0"/>
+                <w:sz w:val="24"/>
+                <w:szCs w:val="24"/>
+                <w:lang w:eastAsia="uk-UA"/>
+                <w14:ligatures w14:val="none"/>
+              </w:rPr>
+            </w:pPr>
+          </w:p>
+        </w:tc>
+      </w:tr>
+      <w:tr>
+        <w:trPr>
+          <w:trHeight w:val="335"/>
+        </w:trPr>
+        <w:tc>
+          <w:tcPr>
+            <w:tcW w:w="0" w:type="auto"/>
+            <w:vMerge/>
+            <w:tcBorders>
+              <w:top w:val="single" w:sz="8" w:space="0" w:color="000000"/>
+              <w:left w:val="single" w:sz="8" w:space="0" w:color="000000"/>
+              <w:bottom w:val="single" w:sz="8" w:space="0" w:color="000000"/>
+              <w:right w:val="single" w:sz="8" w:space="0" w:color="000000"/>
+            </w:tcBorders>
+            <w:vAlign w:val="center"/>
+            <w:hideMark/>
+          </w:tcPr>
+          <w:p>
+            <w:pPr>
+              <w:spacing w:after="0" w:line="240" w:lineRule="auto"/>
+              <w:rPr>
+                <w:rFonts w:ascii="Times New Roman" w:eastAsia="Times New Roman" w:hAnsi="Times New Roman" w:cs="Times New Roman"/>
+                <w:kern w:val="0"/>
+                <w:sz w:val="24"/>
+                <w:szCs w:val="24"/>
+                <w:lang w:eastAsia="uk-UA"/>
+                <w14:ligatures w14:val="none"/>
+              </w:rPr>
+            </w:pPr>
+          </w:p>
+        </w:tc>
+        <w:tc>
+          <w:tcPr>
+            <w:tcW w:w="0" w:type="auto"/>
+            <w:vMerge/>
+            <w:tcBorders>
+              <w:top w:val="single" w:sz="8" w:space="0" w:color="000000"/>
+              <w:left w:val="single" w:sz="8" w:space="0" w:color="000000"/>
+              <w:bottom w:val="single" w:sz="8" w:space="0" w:color="000000"/>
+              <w:right w:val="single" w:sz="8" w:space="0" w:color="000000"/>
+            </w:tcBorders>
+            <w:vAlign w:val="center"/>
+            <w:hideMark/>
+          </w:tcPr>
+          <w:p>
+            <w:pPr>
+              <w:spacing w:after="0" w:line="240" w:lineRule="auto"/>
+              <w:rPr>
+                <w:rFonts w:ascii="Times New Roman" w:eastAsia="Times New Roman" w:hAnsi="Times New Roman" w:cs="Times New Roman"/>
+                <w:kern w:val="0"/>
+                <w:sz w:val="24"/>
+                <w:szCs w:val="24"/>
+                <w:lang w:eastAsia="uk-UA"/>
+                <w14:ligatures w14:val="none"/>
+              </w:rPr>
+            </w:pPr>
+          </w:p>
+        </w:tc>
+        <w:tc>
+          <w:tcPr>
+            <w:tcW w:w="0" w:type="auto"/>
+            <w:vMerge/>
+            <w:tcBorders>
+              <w:top w:val="single" w:sz="8" w:space="0" w:color="000000"/>
+              <w:left w:val="single" w:sz="8" w:space="0" w:color="000000"/>
+              <w:bottom w:val="single" w:sz="8" w:space="0" w:color="000000"/>
+              <w:right w:val="single" w:sz="8" w:space="0" w:color="000000"/>
+            </w:tcBorders>
+            <w:vAlign w:val="center"/>
+            <w:hideMark/>
+          </w:tcPr>
+          <w:p>
+            <w:pPr>
+              <w:spacing w:after="0" w:line="240" w:lineRule="auto"/>
+              <w:rPr>
+                <w:rFonts w:ascii="Times New Roman" w:eastAsia="Times New Roman" w:hAnsi="Times New Roman" w:cs="Times New Roman"/>
+                <w:kern w:val="0"/>
+                <w:sz w:val="24"/>
+                <w:szCs w:val="24"/>
+                <w:lang w:eastAsia="uk-UA"/>
+                <w14:ligatures w14:val="none"/>
+              </w:rPr>
+            </w:pPr>
+          </w:p>
+        </w:tc>
+        <w:tc>
+          <w:tcPr>
+            <w:tcW w:w="0" w:type="auto"/>
+            <w:tcBorders>
+              <w:top w:val="single" w:sz="8" w:space="0" w:color="000000"/>
+              <w:left w:val="single" w:sz="8" w:space="0" w:color="000000"/>
+              <w:bottom w:val="single" w:sz="8" w:space="0" w:color="000000"/>
+              <w:right w:val="single" w:sz="8" w:space="0" w:color="000000"/>
+            </w:tcBorders>
+            <w:tcMar>
+              <w:top w:w="100" w:type="dxa"/>
+              <w:left w:w="100" w:type="dxa"/>
+              <w:bottom w:w="100" w:type="dxa"/>
+              <w:right w:w="100" w:type="dxa"/>
+            </w:tcMar>
+            <w:hideMark/>
+          </w:tcPr>
+          <w:p>
+            <w:pPr>
+              <w:spacing w:after="0" w:line="240" w:lineRule="auto"/>
+              <w:rPr>
+                <w:rFonts w:ascii="Times New Roman" w:eastAsia="Times New Roman" w:hAnsi="Times New Roman" w:cs="Times New Roman"/>
+                <w:kern w:val="0"/>
+                <w:sz w:val="24"/>
+                <w:szCs w:val="24"/>
+                <w:lang w:eastAsia="uk-UA"/>
+                <w14:ligatures w14:val="none"/>
+              </w:rPr>
+            </w:pPr>
+          </w:p>
+        </w:tc>
+        <w:tc>
+          <w:tcPr>
+            <w:tcW w:w="0" w:type="auto"/>
+            <w:vMerge/>
+            <w:tcBorders>
+              <w:top w:val="single" w:sz="8" w:space="0" w:color="000000"/>
+              <w:left w:val="single" w:sz="8" w:space="0" w:color="000000"/>
+              <w:bottom w:val="single" w:sz="8" w:space="0" w:color="000000"/>
+              <w:right w:val="single" w:sz="8" w:space="0" w:color="000000"/>
+            </w:tcBorders>
+            <w:vAlign w:val="center"/>
+            <w:hideMark/>
+          </w:tcPr>
+          <w:p>
+            <w:pPr>
+              <w:spacing w:after="0" w:line="240" w:lineRule="auto"/>
+              <w:rPr>
+                <w:rFonts w:ascii="Times New Roman" w:eastAsia="Times New Roman" w:hAnsi="Times New Roman" w:cs="Times New Roman"/>
+                <w:kern w:val="0"/>
+                <w:sz w:val="24"/>
+                <w:szCs w:val="24"/>
+                <w:lang w:eastAsia="uk-UA"/>
+                <w14:ligatures w14:val="none"/>
+              </w:rPr>
+            </w:pPr>
+          </w:p>
+        </w:tc>
+        <w:tc>
+          <w:tcPr>
+            <w:tcW w:w="0" w:type="auto"/>
+            <w:vMerge/>
+            <w:tcBorders>
+              <w:top w:val="single" w:sz="8" w:space="0" w:color="000000"/>
+              <w:left w:val="single" w:sz="8" w:space="0" w:color="000000"/>
+              <w:bottom w:val="single" w:sz="8" w:space="0" w:color="000000"/>
+              <w:right w:val="single" w:sz="8" w:space="0" w:color="000000"/>
+            </w:tcBorders>
+            <w:vAlign w:val="center"/>
+            <w:hideMark/>
+          </w:tcPr>
+          <w:p>
+            <w:pPr>
+              <w:spacing w:after="0" w:line="240" w:lineRule="auto"/>
+              <w:rPr>
+                <w:rFonts w:ascii="Times New Roman" w:eastAsia="Times New Roman" w:hAnsi="Times New Roman" w:cs="Times New Roman"/>
+                <w:kern w:val="0"/>
+                <w:sz w:val="24"/>
+                <w:szCs w:val="24"/>
+                <w:lang w:eastAsia="uk-UA"/>
+                <w14:ligatures w14:val="none"/>
+              </w:rPr>
+            </w:pPr>
+          </w:p>
+        </w:tc>
+        <w:tc>
+          <w:tcPr>
+            <w:tcW w:w="0" w:type="auto"/>
+            <w:vMerge/>
+            <w:tcBorders>
+              <w:top w:val="single" w:sz="8" w:space="0" w:color="000000"/>
+              <w:left w:val="single" w:sz="8" w:space="0" w:color="000000"/>
+              <w:bottom w:val="single" w:sz="8" w:space="0" w:color="000000"/>
+              <w:right w:val="single" w:sz="8" w:space="0" w:color="000000"/>
+            </w:tcBorders>
+            <w:vAlign w:val="center"/>
+            <w:hideMark/>
+          </w:tcPr>
+          <w:p>
+            <w:pPr>
+              <w:spacing w:after="0" w:line="240" w:lineRule="auto"/>
+              <w:rPr>
+                <w:rFonts w:ascii="Times New Roman" w:eastAsia="Times New Roman" w:hAnsi="Times New Roman" w:cs="Times New Roman"/>
+                <w:kern w:val="0"/>
+                <w:sz w:val="24"/>
+                <w:szCs w:val="24"/>
+                <w:lang w:eastAsia="uk-UA"/>
+                <w14:ligatures w14:val="none"/>
+              </w:rPr>
+            </w:pPr>
+          </w:p>
+        </w:tc>
+        <w:tc>
+          <w:tcPr>
+            <w:tcW w:w="0" w:type="auto"/>
+            <w:vMerge/>
+            <w:tcBorders>
+              <w:top w:val="single" w:sz="8" w:space="0" w:color="000000"/>
+              <w:left w:val="single" w:sz="8" w:space="0" w:color="000000"/>
+              <w:bottom w:val="single" w:sz="8" w:space="0" w:color="000000"/>
+              <w:right w:val="single" w:sz="8" w:space="0" w:color="000000"/>
+            </w:tcBorders>
+            <w:vAlign w:val="center"/>
+            <w:hideMark/>
+          </w:tcPr>
+          <w:p>
+            <w:pPr>
+              <w:spacing w:after="0" w:line="240" w:lineRule="auto"/>
+              <w:rPr>
+                <w:rFonts w:ascii="Times New Roman" w:eastAsia="Times New Roman" w:hAnsi="Times New Roman" w:cs="Times New Roman"/>
+                <w:kern w:val="0"/>
+                <w:sz w:val="24"/>
+                <w:szCs w:val="24"/>
+                <w:lang w:eastAsia="uk-UA"/>
+                <w14:ligatures w14:val="none"/>
+              </w:rPr>
+            </w:pPr>
+          </w:p>
+        </w:tc>
+        <w:tc>
+          <w:tcPr>
+            <w:tcW w:w="0" w:type="auto"/>
+            <w:vMerge/>
+            <w:tcBorders>
+              <w:top w:val="single" w:sz="8" w:space="0" w:color="000000"/>
+              <w:left w:val="single" w:sz="8" w:space="0" w:color="000000"/>
+              <w:bottom w:val="single" w:sz="8" w:space="0" w:color="000000"/>
+              <w:right w:val="single" w:sz="8" w:space="0" w:color="000000"/>
+            </w:tcBorders>
+            <w:vAlign w:val="center"/>
+            <w:hideMark/>
+          </w:tcPr>
+          <w:p>
+            <w:pPr>
+              <w:spacing w:after="0" w:line="240" w:lineRule="auto"/>
+              <w:rPr>
+                <w:rFonts w:ascii="Times New Roman" w:eastAsia="Times New Roman" w:hAnsi="Times New Roman" w:cs="Times New Roman"/>
+                <w:kern w:val="0"/>
+                <w:sz w:val="24"/>
+                <w:szCs w:val="24"/>
+                <w:lang w:eastAsia="uk-UA"/>
+                <w14:ligatures w14:val="none"/>
+              </w:rPr>
+            </w:pPr>
+          </w:p>
+        </w:tc>
+        <w:tc>
+          <w:tcPr>
+            <w:tcW w:w="0" w:type="auto"/>
+            <w:vMerge/>
+            <w:tcBorders>
+              <w:top w:val="single" w:sz="8" w:space="0" w:color="000000"/>
+              <w:left w:val="single" w:sz="8" w:space="0" w:color="000000"/>
+              <w:bottom w:val="single" w:sz="8" w:space="0" w:color="000000"/>
+              <w:right w:val="single" w:sz="8" w:space="0" w:color="000000"/>
+            </w:tcBorders>
+            <w:vAlign w:val="center"/>
+            <w:hideMark/>
+          </w:tcPr>
+          <w:p>
+            <w:pPr>
+              <w:spacing w:after="0" w:line="240" w:lineRule="auto"/>
+              <w:rPr>
+                <w:rFonts w:ascii="Times New Roman" w:eastAsia="Times New Roman" w:hAnsi="Times New Roman" w:cs="Times New Roman"/>
+                <w:kern w:val="0"/>
+                <w:sz w:val="24"/>
+                <w:szCs w:val="24"/>
+                <w:lang w:eastAsia="uk-UA"/>
+                <w14:ligatures w14:val="none"/>
+              </w:rPr>
+            </w:pPr>
+          </w:p>
+        </w:tc>
+        <w:tc>
+          <w:tcPr>
+            <w:tcW w:w="0" w:type="auto"/>
+            <w:tcBorders>
+              <w:top w:val="single" w:sz="8" w:space="0" w:color="000000"/>
+              <w:left w:val="single" w:sz="8" w:space="0" w:color="000000"/>
+              <w:bottom w:val="single" w:sz="8" w:space="0" w:color="000000"/>
+              <w:right w:val="single" w:sz="8" w:space="0" w:color="000000"/>
+            </w:tcBorders>
+            <w:tcMar>
+              <w:top w:w="100" w:type="dxa"/>
+              <w:left w:w="100" w:type="dxa"/>
+              <w:bottom w:w="100" w:type="dxa"/>
+              <w:right w:w="100" w:type="dxa"/>
+            </w:tcMar>
+            <w:hideMark/>
+          </w:tcPr>
+          <w:p>
+            <w:pPr>
+              <w:spacing w:after="0" w:line="240" w:lineRule="auto"/>
+              <w:rPr>
+                <w:rFonts w:ascii="Times New Roman" w:eastAsia="Times New Roman" w:hAnsi="Times New Roman" w:cs="Times New Roman"/>
+                <w:kern w:val="0"/>
+                <w:sz w:val="24"/>
+                <w:szCs w:val="24"/>
+                <w:lang w:eastAsia="uk-UA"/>
+                <w14:ligatures w14:val="none"/>
+              </w:rPr>
+            </w:pPr>
+          </w:p>
+        </w:tc>
+        <w:tc>
+          <w:tcPr>
+            <w:tcW w:w="0" w:type="auto"/>
+            <w:vMerge/>
+            <w:tcBorders>
+              <w:top w:val="single" w:sz="8" w:space="0" w:color="000000"/>
+              <w:left w:val="single" w:sz="8" w:space="0" w:color="000000"/>
+              <w:bottom w:val="single" w:sz="8" w:space="0" w:color="000000"/>
+              <w:right w:val="single" w:sz="8" w:space="0" w:color="000000"/>
+            </w:tcBorders>
+            <w:vAlign w:val="center"/>
+            <w:hideMark/>
+          </w:tcPr>
+          <w:p>
+            <w:pPr>
+              <w:spacing w:after="0" w:line="240" w:lineRule="auto"/>
+              <w:rPr>
+                <w:rFonts w:ascii="Times New Roman" w:eastAsia="Times New Roman" w:hAnsi="Times New Roman" w:cs="Times New Roman"/>
+                <w:kern w:val="0"/>
+                <w:sz w:val="24"/>
+                <w:szCs w:val="24"/>
+                <w:lang w:eastAsia="uk-UA"/>
+                <w14:ligatures w14:val="none"/>
+              </w:rPr>
+            </w:pPr>
+          </w:p>
+        </w:tc>
+        <w:tc>
+          <w:tcPr>
+            <w:tcW w:w="0" w:type="auto"/>
+            <w:vMerge/>
+            <w:tcBorders>
+              <w:top w:val="single" w:sz="8" w:space="0" w:color="000000"/>
+              <w:left w:val="single" w:sz="8" w:space="0" w:color="000000"/>
+              <w:bottom w:val="single" w:sz="8" w:space="0" w:color="000000"/>
+              <w:right w:val="single" w:sz="8" w:space="0" w:color="000000"/>
+            </w:tcBorders>
+            <w:vAlign w:val="center"/>
+            <w:hideMark/>
+          </w:tcPr>
+          <w:p>
+            <w:pPr>
+              <w:spacing w:after="0" w:line="240" w:lineRule="auto"/>
+              <w:rPr>
+                <w:rFonts w:ascii="Times New Roman" w:eastAsia="Times New Roman" w:hAnsi="Times New Roman" w:cs="Times New Roman"/>
+                <w:kern w:val="0"/>
+                <w:sz w:val="24"/>
+                <w:szCs w:val="24"/>
+                <w:lang w:eastAsia="uk-UA"/>
+                <w14:ligatures w14:val="none"/>
+              </w:rPr>
+            </w:pPr>
+          </w:p>
+        </w:tc>
+        <w:tc>
+          <w:tcPr>
+            <w:tcW w:w="0" w:type="auto"/>
+            <w:vMerge/>
+            <w:tcBorders>
+              <w:top w:val="single" w:sz="8" w:space="0" w:color="000000"/>
+              <w:left w:val="single" w:sz="8" w:space="0" w:color="000000"/>
+              <w:bottom w:val="single" w:sz="8" w:space="0" w:color="000000"/>
+              <w:right w:val="single" w:sz="8" w:space="0" w:color="000000"/>
+            </w:tcBorders>
+            <w:vAlign w:val="center"/>
+            <w:hideMark/>
+          </w:tcPr>
+          <w:p>
+            <w:pPr>
+              <w:spacing w:after="0" w:line="240" w:lineRule="auto"/>
+              <w:rPr>
+                <w:rFonts w:ascii="Times New Roman" w:eastAsia="Times New Roman" w:hAnsi="Times New Roman" w:cs="Times New Roman"/>
+                <w:kern w:val="0"/>
+                <w:sz w:val="24"/>
+                <w:szCs w:val="24"/>
+                <w:lang w:eastAsia="uk-UA"/>
+                <w14:ligatures w14:val="none"/>
+              </w:rPr>
+            </w:pPr>
+          </w:p>
+        </w:tc>
+      </w:tr>
+      <w:tr>
+        <w:trPr>
+          <w:trHeight w:val="336"/>
+        </w:trPr>
+        <w:tc>
+          <w:tcPr>
+            <w:tcW w:w="0" w:type="auto"/>
+            <w:vMerge w:val="restart"/>
+            <w:tcBorders>
+              <w:top w:val="single" w:sz="8" w:space="0" w:color="000000"/>
+              <w:left w:val="single" w:sz="8" w:space="0" w:color="000000"/>
+              <w:bottom w:val="single" w:sz="8" w:space="0" w:color="000000"/>
+              <w:right w:val="single" w:sz="8" w:space="0" w:color="000000"/>
+            </w:tcBorders>
+            <w:tcMar>
+              <w:top w:w="100" w:type="dxa"/>
+              <w:left w:w="100" w:type="dxa"/>
+              <w:bottom w:w="100" w:type="dxa"/>
+              <w:right w:w="100" w:type="dxa"/>
+            </w:tcMar>
+            <w:hideMark/>
+          </w:tcPr>
+          <w:p>
+            <w:pPr>
+              <w:spacing w:after="0" w:line="240" w:lineRule="auto"/>
+              <w:rPr>
+                <w:rFonts w:ascii="Times New Roman" w:eastAsia="Times New Roman" w:hAnsi="Times New Roman" w:cs="Times New Roman"/>
+                <w:kern w:val="0"/>
+                <w:sz w:val="24"/>
+                <w:szCs w:val="24"/>
+                <w:lang w:eastAsia="uk-UA"/>
+                <w14:ligatures w14:val="none"/>
+              </w:rPr>
+            </w:pPr>
+          </w:p>
+        </w:tc>
+        <w:tc>
+          <w:tcPr>
+            <w:tcW w:w="0" w:type="auto"/>
+            <w:vMerge w:val="restart"/>
+            <w:tcBorders>
+              <w:top w:val="single" w:sz="8" w:space="0" w:color="000000"/>
+              <w:left w:val="single" w:sz="8" w:space="0" w:color="000000"/>
+              <w:bottom w:val="single" w:sz="8" w:space="0" w:color="000000"/>
+              <w:right w:val="single" w:sz="8" w:space="0" w:color="000000"/>
+            </w:tcBorders>
+            <w:tcMar>
+              <w:top w:w="100" w:type="dxa"/>
+              <w:left w:w="100" w:type="dxa"/>
+              <w:bottom w:w="100" w:type="dxa"/>
+              <w:right w:w="100" w:type="dxa"/>
+            </w:tcMar>
+            <w:hideMark/>
+          </w:tcPr>
+          <w:p>
+            <w:pPr>
+              <w:spacing w:after="0" w:line="240" w:lineRule="auto"/>
+              <w:rPr>
+                <w:rFonts w:ascii="Times New Roman" w:eastAsia="Times New Roman" w:hAnsi="Times New Roman" w:cs="Times New Roman"/>
+                <w:kern w:val="0"/>
+                <w:sz w:val="24"/>
+                <w:szCs w:val="24"/>
+                <w:lang w:eastAsia="uk-UA"/>
+                <w14:ligatures w14:val="none"/>
+              </w:rPr>
+            </w:pPr>
+          </w:p>
+        </w:tc>
+        <w:tc>
+          <w:tcPr>
+            <w:tcW w:w="0" w:type="auto"/>
+            <w:vMerge w:val="restart"/>
+            <w:tcBorders>
+              <w:top w:val="single" w:sz="8" w:space="0" w:color="000000"/>
+              <w:left w:val="single" w:sz="8" w:space="0" w:color="000000"/>
+              <w:bottom w:val="single" w:sz="8" w:space="0" w:color="000000"/>
+              <w:right w:val="single" w:sz="8" w:space="0" w:color="000000"/>
+            </w:tcBorders>
+            <w:tcMar>
+              <w:top w:w="100" w:type="dxa"/>
+              <w:left w:w="100" w:type="dxa"/>
+              <w:bottom w:w="100" w:type="dxa"/>
+              <w:right w:w="100" w:type="dxa"/>
+            </w:tcMar>
+            <w:hideMark/>
+          </w:tcPr>
+          <w:p>
+            <w:pPr>
+              <w:spacing w:after="0" w:line="240" w:lineRule="auto"/>
+              <w:rPr>
+                <w:rFonts w:ascii="Times New Roman" w:eastAsia="Times New Roman" w:hAnsi="Times New Roman" w:cs="Times New Roman"/>
+                <w:kern w:val="0"/>
+                <w:sz w:val="24"/>
+                <w:szCs w:val="24"/>
+                <w:lang w:eastAsia="uk-UA"/>
+                <w14:ligatures w14:val="none"/>
+              </w:rPr>
+            </w:pPr>
+          </w:p>
+        </w:tc>
+        <w:tc>
+          <w:tcPr>
+            <w:tcW w:w="0" w:type="auto"/>
+            <w:tcBorders>
+              <w:top w:val="single" w:sz="8" w:space="0" w:color="000000"/>
+              <w:left w:val="single" w:sz="8" w:space="0" w:color="000000"/>
+              <w:bottom w:val="single" w:sz="8" w:space="0" w:color="000000"/>
+              <w:right w:val="single" w:sz="8" w:space="0" w:color="000000"/>
+            </w:tcBorders>
+            <w:tcMar>
+              <w:top w:w="100" w:type="dxa"/>
+              <w:left w:w="100" w:type="dxa"/>
+              <w:bottom w:w="100" w:type="dxa"/>
+              <w:right w:w="100" w:type="dxa"/>
+            </w:tcMar>
+            <w:hideMark/>
+          </w:tcPr>
+          <w:p>
+            <w:pPr>
+              <w:spacing w:after="0" w:line="240" w:lineRule="auto"/>
+              <w:rPr>
+                <w:rFonts w:ascii="Times New Roman" w:eastAsia="Times New Roman" w:hAnsi="Times New Roman" w:cs="Times New Roman"/>
+                <w:kern w:val="0"/>
+                <w:sz w:val="24"/>
+                <w:szCs w:val="24"/>
+                <w:lang w:eastAsia="uk-UA"/>
+                <w14:ligatures w14:val="none"/>
+              </w:rPr>
+            </w:pPr>
+          </w:p>
+        </w:tc>
+        <w:tc>
+          <w:tcPr>
+            <w:tcW w:w="0" w:type="auto"/>
+            <w:vMerge w:val="restart"/>
+            <w:tcBorders>
+              <w:top w:val="single" w:sz="8" w:space="0" w:color="000000"/>
+              <w:left w:val="single" w:sz="8" w:space="0" w:color="000000"/>
+              <w:bottom w:val="single" w:sz="8" w:space="0" w:color="000000"/>
+              <w:right w:val="single" w:sz="8" w:space="0" w:color="000000"/>
+            </w:tcBorders>
+            <w:tcMar>
+              <w:top w:w="100" w:type="dxa"/>
+              <w:left w:w="100" w:type="dxa"/>
+              <w:bottom w:w="100" w:type="dxa"/>
+              <w:right w:w="100" w:type="dxa"/>
+            </w:tcMar>
+            <w:hideMark/>
+          </w:tcPr>
+          <w:p>
+            <w:pPr>
+              <w:spacing w:after="0" w:line="240" w:lineRule="auto"/>
+              <w:rPr>
+                <w:rFonts w:ascii="Times New Roman" w:eastAsia="Times New Roman" w:hAnsi="Times New Roman" w:cs="Times New Roman"/>
+                <w:kern w:val="0"/>
+                <w:sz w:val="24"/>
+                <w:szCs w:val="24"/>
+                <w:lang w:eastAsia="uk-UA"/>
+                <w14:ligatures w14:val="none"/>
+              </w:rPr>
+            </w:pPr>
+          </w:p>
+        </w:tc>
+        <w:tc>
+          <w:tcPr>
+            <w:tcW w:w="0" w:type="auto"/>
+            <w:vMerge w:val="restart"/>
+            <w:tcBorders>
+              <w:top w:val="single" w:sz="8" w:space="0" w:color="000000"/>
+              <w:left w:val="single" w:sz="8" w:space="0" w:color="000000"/>
+              <w:bottom w:val="single" w:sz="8" w:space="0" w:color="000000"/>
+              <w:right w:val="single" w:sz="8" w:space="0" w:color="000000"/>
+            </w:tcBorders>
+            <w:tcMar>
+              <w:top w:w="100" w:type="dxa"/>
+              <w:left w:w="100" w:type="dxa"/>
+              <w:bottom w:w="100" w:type="dxa"/>
+              <w:right w:w="100" w:type="dxa"/>
+            </w:tcMar>
+            <w:hideMark/>
+          </w:tcPr>
+          <w:p>
+            <w:pPr>
+              <w:spacing w:after="0" w:line="240" w:lineRule="auto"/>
+              <w:rPr>
+                <w:rFonts w:ascii="Times New Roman" w:eastAsia="Times New Roman" w:hAnsi="Times New Roman" w:cs="Times New Roman"/>
+                <w:kern w:val="0"/>
+                <w:sz w:val="24"/>
+                <w:szCs w:val="24"/>
+                <w:lang w:eastAsia="uk-UA"/>
+                <w14:ligatures w14:val="none"/>
+              </w:rPr>
+            </w:pPr>
+          </w:p>
+        </w:tc>
+        <w:tc>
+          <w:tcPr>
+            <w:tcW w:w="0" w:type="auto"/>
+            <w:vMerge w:val="restart"/>
+            <w:tcBorders>
+              <w:top w:val="single" w:sz="8" w:space="0" w:color="000000"/>
+              <w:left w:val="single" w:sz="8" w:space="0" w:color="000000"/>
+              <w:bottom w:val="single" w:sz="8" w:space="0" w:color="000000"/>
+              <w:right w:val="single" w:sz="8" w:space="0" w:color="000000"/>
+            </w:tcBorders>
+            <w:tcMar>
+              <w:top w:w="100" w:type="dxa"/>
+              <w:left w:w="100" w:type="dxa"/>
+              <w:bottom w:w="100" w:type="dxa"/>
+              <w:right w:w="100" w:type="dxa"/>
+            </w:tcMar>
+            <w:hideMark/>
+          </w:tcPr>
+          <w:p>
+            <w:pPr>
+              <w:spacing w:after="0" w:line="240" w:lineRule="auto"/>
+              <w:rPr>
+                <w:rFonts w:ascii="Times New Roman" w:eastAsia="Times New Roman" w:hAnsi="Times New Roman" w:cs="Times New Roman"/>
+                <w:kern w:val="0"/>
+                <w:sz w:val="24"/>
+                <w:szCs w:val="24"/>
+                <w:lang w:eastAsia="uk-UA"/>
+                <w14:ligatures w14:val="none"/>
+              </w:rPr>
+            </w:pPr>
+          </w:p>
+        </w:tc>
+        <w:tc>
+          <w:tcPr>
+            <w:tcW w:w="0" w:type="auto"/>
+            <w:vMerge w:val="restart"/>
+            <w:tcBorders>
+              <w:top w:val="single" w:sz="8" w:space="0" w:color="000000"/>
+              <w:left w:val="single" w:sz="8" w:space="0" w:color="000000"/>
+              <w:bottom w:val="single" w:sz="8" w:space="0" w:color="000000"/>
+              <w:right w:val="single" w:sz="8" w:space="0" w:color="000000"/>
+            </w:tcBorders>
+            <w:tcMar>
+              <w:top w:w="100" w:type="dxa"/>
+              <w:left w:w="100" w:type="dxa"/>
+              <w:bottom w:w="100" w:type="dxa"/>
+              <w:right w:w="100" w:type="dxa"/>
+            </w:tcMar>
+            <w:hideMark/>
+          </w:tcPr>
+          <w:p>
+            <w:pPr>
+              <w:spacing w:after="0" w:line="240" w:lineRule="auto"/>
+              <w:rPr>
+                <w:rFonts w:ascii="Times New Roman" w:eastAsia="Times New Roman" w:hAnsi="Times New Roman" w:cs="Times New Roman"/>
+                <w:kern w:val="0"/>
+                <w:sz w:val="24"/>
+                <w:szCs w:val="24"/>
+                <w:lang w:eastAsia="uk-UA"/>
+                <w14:ligatures w14:val="none"/>
+              </w:rPr>
+            </w:pPr>
+          </w:p>
+        </w:tc>
+        <w:tc>
+          <w:tcPr>
+            <w:tcW w:w="0" w:type="auto"/>
+            <w:vMerge w:val="restart"/>
+            <w:tcBorders>
+              <w:top w:val="single" w:sz="8" w:space="0" w:color="000000"/>
+              <w:left w:val="single" w:sz="8" w:space="0" w:color="000000"/>
+              <w:bottom w:val="single" w:sz="8" w:space="0" w:color="000000"/>
+              <w:right w:val="single" w:sz="8" w:space="0" w:color="000000"/>
+            </w:tcBorders>
+            <w:tcMar>
+              <w:top w:w="100" w:type="dxa"/>
+              <w:left w:w="100" w:type="dxa"/>
+              <w:bottom w:w="100" w:type="dxa"/>
+              <w:right w:w="100" w:type="dxa"/>
+            </w:tcMar>
+            <w:hideMark/>
+          </w:tcPr>
+          <w:p>
+            <w:pPr>
+              <w:spacing w:after="0" w:line="240" w:lineRule="auto"/>
+              <w:rPr>
+                <w:rFonts w:ascii="Times New Roman" w:eastAsia="Times New Roman" w:hAnsi="Times New Roman" w:cs="Times New Roman"/>
+                <w:kern w:val="0"/>
+                <w:sz w:val="24"/>
+                <w:szCs w:val="24"/>
+                <w:lang w:eastAsia="uk-UA"/>
+                <w14:ligatures w14:val="none"/>
+              </w:rPr>
+            </w:pPr>
+          </w:p>
+        </w:tc>
+        <w:tc>
+          <w:tcPr>
+            <w:tcW w:w="0" w:type="auto"/>
+            <w:vMerge w:val="restart"/>
+            <w:tcBorders>
+              <w:top w:val="single" w:sz="8" w:space="0" w:color="000000"/>
+              <w:left w:val="single" w:sz="8" w:space="0" w:color="000000"/>
+              <w:bottom w:val="single" w:sz="8" w:space="0" w:color="000000"/>
+              <w:right w:val="single" w:sz="8" w:space="0" w:color="000000"/>
+            </w:tcBorders>
+            <w:tcMar>
+              <w:top w:w="100" w:type="dxa"/>
+              <w:left w:w="100" w:type="dxa"/>
+              <w:bottom w:w="100" w:type="dxa"/>
+              <w:right w:w="100" w:type="dxa"/>
+            </w:tcMar>
+            <w:hideMark/>
+          </w:tcPr>
+          <w:p>
+            <w:pPr>
+              <w:spacing w:after="0" w:line="240" w:lineRule="auto"/>
+              <w:rPr>
+                <w:rFonts w:ascii="Times New Roman" w:eastAsia="Times New Roman" w:hAnsi="Times New Roman" w:cs="Times New Roman"/>
+                <w:kern w:val="0"/>
+                <w:sz w:val="24"/>
+                <w:szCs w:val="24"/>
+                <w:lang w:eastAsia="uk-UA"/>
+                <w14:ligatures w14:val="none"/>
+              </w:rPr>
+            </w:pPr>
+          </w:p>
+        </w:tc>
+        <w:tc>
+          <w:tcPr>
+            <w:tcW w:w="0" w:type="auto"/>
+            <w:tcBorders>
+              <w:top w:val="single" w:sz="8" w:space="0" w:color="000000"/>
+              <w:left w:val="single" w:sz="8" w:space="0" w:color="000000"/>
+              <w:bottom w:val="single" w:sz="8" w:space="0" w:color="000000"/>
+              <w:right w:val="single" w:sz="8" w:space="0" w:color="000000"/>
+            </w:tcBorders>
+            <w:tcMar>
+              <w:top w:w="100" w:type="dxa"/>
+              <w:left w:w="100" w:type="dxa"/>
+              <w:bottom w:w="100" w:type="dxa"/>
+              <w:right w:w="100" w:type="dxa"/>
+            </w:tcMar>
+            <w:hideMark/>
+          </w:tcPr>
+          <w:p>
+            <w:pPr>
+              <w:spacing w:after="0" w:line="240" w:lineRule="auto"/>
+              <w:rPr>
+                <w:rFonts w:ascii="Times New Roman" w:eastAsia="Times New Roman" w:hAnsi="Times New Roman" w:cs="Times New Roman"/>
+                <w:kern w:val="0"/>
+                <w:sz w:val="24"/>
+                <w:szCs w:val="24"/>
+                <w:lang w:eastAsia="uk-UA"/>
+                <w14:ligatures w14:val="none"/>
+              </w:rPr>
+            </w:pPr>
+          </w:p>
+        </w:tc>
+        <w:tc>
+          <w:tcPr>
+            <w:tcW w:w="0" w:type="auto"/>
+            <w:vMerge w:val="restart"/>
+            <w:tcBorders>
+              <w:top w:val="single" w:sz="8" w:space="0" w:color="000000"/>
+              <w:left w:val="single" w:sz="8" w:space="0" w:color="000000"/>
+              <w:bottom w:val="single" w:sz="8" w:space="0" w:color="000000"/>
+              <w:right w:val="single" w:sz="8" w:space="0" w:color="000000"/>
+            </w:tcBorders>
+            <w:tcMar>
+              <w:top w:w="100" w:type="dxa"/>
+              <w:left w:w="100" w:type="dxa"/>
+              <w:bottom w:w="100" w:type="dxa"/>
+              <w:right w:w="100" w:type="dxa"/>
+            </w:tcMar>
+            <w:hideMark/>
+          </w:tcPr>
+          <w:p>
+            <w:pPr>
+              <w:spacing w:after="0" w:line="240" w:lineRule="auto"/>
+              <w:rPr>
+                <w:rFonts w:ascii="Times New Roman" w:eastAsia="Times New Roman" w:hAnsi="Times New Roman" w:cs="Times New Roman"/>
+                <w:kern w:val="0"/>
+                <w:sz w:val="24"/>
+                <w:szCs w:val="24"/>
+                <w:lang w:eastAsia="uk-UA"/>
+                <w14:ligatures w14:val="none"/>
+              </w:rPr>
+            </w:pPr>
+          </w:p>
+        </w:tc>
+        <w:tc>
+          <w:tcPr>
+            <w:tcW w:w="0" w:type="auto"/>
+            <w:vMerge w:val="restart"/>
+            <w:tcBorders>
+              <w:top w:val="single" w:sz="8" w:space="0" w:color="000000"/>
+              <w:left w:val="single" w:sz="8" w:space="0" w:color="000000"/>
+              <w:bottom w:val="single" w:sz="8" w:space="0" w:color="000000"/>
+              <w:right w:val="single" w:sz="8" w:space="0" w:color="000000"/>
+            </w:tcBorders>
+            <w:tcMar>
+              <w:top w:w="100" w:type="dxa"/>
+              <w:left w:w="100" w:type="dxa"/>
+              <w:bottom w:w="100" w:type="dxa"/>
+              <w:right w:w="100" w:type="dxa"/>
+            </w:tcMar>
+            <w:hideMark/>
+          </w:tcPr>
+          <w:p>
+            <w:pPr>
+              <w:spacing w:after="0" w:line="240" w:lineRule="auto"/>
+              <w:rPr>
+                <w:rFonts w:ascii="Times New Roman" w:eastAsia="Times New Roman" w:hAnsi="Times New Roman" w:cs="Times New Roman"/>
+                <w:kern w:val="0"/>
+                <w:sz w:val="24"/>
+                <w:szCs w:val="24"/>
+                <w:lang w:eastAsia="uk-UA"/>
+                <w14:ligatures w14:val="none"/>
+              </w:rPr>
+            </w:pPr>
+          </w:p>
+        </w:tc>
+        <w:tc>
+          <w:tcPr>
+            <w:tcW w:w="0" w:type="auto"/>
+            <w:vMerge w:val="restart"/>
+            <w:tcBorders>
+              <w:top w:val="single" w:sz="8" w:space="0" w:color="000000"/>
+              <w:left w:val="single" w:sz="8" w:space="0" w:color="000000"/>
+              <w:bottom w:val="single" w:sz="8" w:space="0" w:color="000000"/>
+              <w:right w:val="single" w:sz="8" w:space="0" w:color="000000"/>
+            </w:tcBorders>
+            <w:tcMar>
+              <w:top w:w="100" w:type="dxa"/>
+              <w:left w:w="100" w:type="dxa"/>
+              <w:bottom w:w="100" w:type="dxa"/>
+              <w:right w:w="100" w:type="dxa"/>
+            </w:tcMar>
+            <w:hideMark/>
+          </w:tcPr>
+          <w:p>
+            <w:pPr>
+              <w:spacing w:after="0" w:line="240" w:lineRule="auto"/>
+              <w:rPr>
+                <w:rFonts w:ascii="Times New Roman" w:eastAsia="Times New Roman" w:hAnsi="Times New Roman" w:cs="Times New Roman"/>
+                <w:kern w:val="0"/>
+                <w:sz w:val="24"/>
+                <w:szCs w:val="24"/>
+                <w:lang w:eastAsia="uk-UA"/>
+                <w14:ligatures w14:val="none"/>
+              </w:rPr>
+            </w:pPr>
+          </w:p>
+        </w:tc>
+      </w:tr>
+      <w:tr>
+        <w:trPr>
+          <w:trHeight w:val="335"/>
+        </w:trPr>
+        <w:tc>
+          <w:tcPr>
+            <w:tcW w:w="0" w:type="auto"/>
+            <w:vMerge/>
+            <w:tcBorders>
+              <w:top w:val="single" w:sz="8" w:space="0" w:color="000000"/>
+              <w:left w:val="single" w:sz="8" w:space="0" w:color="000000"/>
+              <w:bottom w:val="single" w:sz="8" w:space="0" w:color="000000"/>
+              <w:right w:val="single" w:sz="8" w:space="0" w:color="000000"/>
+            </w:tcBorders>
+            <w:vAlign w:val="center"/>
+            <w:hideMark/>
+          </w:tcPr>
+          <w:p>
+            <w:pPr>
+              <w:spacing w:after="0" w:line="240" w:lineRule="auto"/>
+              <w:rPr>
+                <w:rFonts w:ascii="Times New Roman" w:eastAsia="Times New Roman" w:hAnsi="Times New Roman" w:cs="Times New Roman"/>
+                <w:kern w:val="0"/>
+                <w:sz w:val="24"/>
+                <w:szCs w:val="24"/>
+                <w:lang w:eastAsia="uk-UA"/>
+                <w14:ligatures w14:val="none"/>
+              </w:rPr>
+            </w:pPr>
+          </w:p>
+        </w:tc>
+        <w:tc>
+          <w:tcPr>
+            <w:tcW w:w="0" w:type="auto"/>
+            <w:vMerge/>
+            <w:tcBorders>
+              <w:top w:val="single" w:sz="8" w:space="0" w:color="000000"/>
+              <w:left w:val="single" w:sz="8" w:space="0" w:color="000000"/>
+              <w:bottom w:val="single" w:sz="8" w:space="0" w:color="000000"/>
+              <w:right w:val="single" w:sz="8" w:space="0" w:color="000000"/>
+            </w:tcBorders>
+            <w:vAlign w:val="center"/>
+            <w:hideMark/>
+          </w:tcPr>
+          <w:p>
+            <w:pPr>
+              <w:spacing w:after="0" w:line="240" w:lineRule="auto"/>
+              <w:rPr>
+                <w:rFonts w:ascii="Times New Roman" w:eastAsia="Times New Roman" w:hAnsi="Times New Roman" w:cs="Times New Roman"/>
+                <w:kern w:val="0"/>
+                <w:sz w:val="24"/>
+                <w:szCs w:val="24"/>
+                <w:lang w:eastAsia="uk-UA"/>
+                <w14:ligatures w14:val="none"/>
+              </w:rPr>
+            </w:pPr>
+          </w:p>
+        </w:tc>
+        <w:tc>
+          <w:tcPr>
+            <w:tcW w:w="0" w:type="auto"/>
+            <w:vMerge/>
+            <w:tcBorders>
+              <w:top w:val="single" w:sz="8" w:space="0" w:color="000000"/>
+              <w:left w:val="single" w:sz="8" w:space="0" w:color="000000"/>
+              <w:bottom w:val="single" w:sz="8" w:space="0" w:color="000000"/>
+              <w:right w:val="single" w:sz="8" w:space="0" w:color="000000"/>
+            </w:tcBorders>
+            <w:vAlign w:val="center"/>
+            <w:hideMark/>
+          </w:tcPr>
+          <w:p>
+            <w:pPr>
+              <w:spacing w:after="0" w:line="240" w:lineRule="auto"/>
+              <w:rPr>
+                <w:rFonts w:ascii="Times New Roman" w:eastAsia="Times New Roman" w:hAnsi="Times New Roman" w:cs="Times New Roman"/>
+                <w:kern w:val="0"/>
+                <w:sz w:val="24"/>
+                <w:szCs w:val="24"/>
+                <w:lang w:eastAsia="uk-UA"/>
+                <w14:ligatures w14:val="none"/>
+              </w:rPr>
+            </w:pPr>
+          </w:p>
+        </w:tc>
+        <w:tc>
+          <w:tcPr>
+            <w:tcW w:w="0" w:type="auto"/>
+            <w:tcBorders>
+              <w:top w:val="single" w:sz="8" w:space="0" w:color="000000"/>
+              <w:left w:val="single" w:sz="8" w:space="0" w:color="000000"/>
+              <w:bottom w:val="single" w:sz="8" w:space="0" w:color="000000"/>
+              <w:right w:val="single" w:sz="8" w:space="0" w:color="000000"/>
+            </w:tcBorders>
+            <w:tcMar>
+              <w:top w:w="100" w:type="dxa"/>
+              <w:left w:w="100" w:type="dxa"/>
+              <w:bottom w:w="100" w:type="dxa"/>
+              <w:right w:w="100" w:type="dxa"/>
+            </w:tcMar>
+            <w:hideMark/>
+          </w:tcPr>
+          <w:p>
+            <w:pPr>
+              <w:spacing w:after="0" w:line="240" w:lineRule="auto"/>
+              <w:rPr>
+                <w:rFonts w:ascii="Times New Roman" w:eastAsia="Times New Roman" w:hAnsi="Times New Roman" w:cs="Times New Roman"/>
+                <w:kern w:val="0"/>
+                <w:sz w:val="24"/>
+                <w:szCs w:val="24"/>
+                <w:lang w:eastAsia="uk-UA"/>
+                <w14:ligatures w14:val="none"/>
+              </w:rPr>
+            </w:pPr>
+          </w:p>
+        </w:tc>
+        <w:tc>
+          <w:tcPr>
+            <w:tcW w:w="0" w:type="auto"/>
+            <w:vMerge/>
+            <w:tcBorders>
+              <w:top w:val="single" w:sz="8" w:space="0" w:color="000000"/>
+              <w:left w:val="single" w:sz="8" w:space="0" w:color="000000"/>
+              <w:bottom w:val="single" w:sz="8" w:space="0" w:color="000000"/>
+              <w:right w:val="single" w:sz="8" w:space="0" w:color="000000"/>
+            </w:tcBorders>
+            <w:vAlign w:val="center"/>
+            <w:hideMark/>
+          </w:tcPr>
+          <w:p>
+            <w:pPr>
+              <w:spacing w:after="0" w:line="240" w:lineRule="auto"/>
+              <w:rPr>
+                <w:rFonts w:ascii="Times New Roman" w:eastAsia="Times New Roman" w:hAnsi="Times New Roman" w:cs="Times New Roman"/>
+                <w:kern w:val="0"/>
+                <w:sz w:val="24"/>
+                <w:szCs w:val="24"/>
+                <w:lang w:eastAsia="uk-UA"/>
+                <w14:ligatures w14:val="none"/>
+              </w:rPr>
+            </w:pPr>
+          </w:p>
+        </w:tc>
+        <w:tc>
+          <w:tcPr>
+            <w:tcW w:w="0" w:type="auto"/>
+            <w:vMerge/>
+            <w:tcBorders>
+              <w:top w:val="single" w:sz="8" w:space="0" w:color="000000"/>
+              <w:left w:val="single" w:sz="8" w:space="0" w:color="000000"/>
+              <w:bottom w:val="single" w:sz="8" w:space="0" w:color="000000"/>
+              <w:right w:val="single" w:sz="8" w:space="0" w:color="000000"/>
+            </w:tcBorders>
+            <w:vAlign w:val="center"/>
+            <w:hideMark/>
+          </w:tcPr>
+          <w:p>
+            <w:pPr>
+              <w:spacing w:after="0" w:line="240" w:lineRule="auto"/>
+              <w:rPr>
+                <w:rFonts w:ascii="Times New Roman" w:eastAsia="Times New Roman" w:hAnsi="Times New Roman" w:cs="Times New Roman"/>
+                <w:kern w:val="0"/>
+                <w:sz w:val="24"/>
+                <w:szCs w:val="24"/>
+                <w:lang w:eastAsia="uk-UA"/>
+                <w14:ligatures w14:val="none"/>
+              </w:rPr>
+            </w:pPr>
+          </w:p>
+        </w:tc>
+        <w:tc>
+          <w:tcPr>
+            <w:tcW w:w="0" w:type="auto"/>
+            <w:vMerge/>
+            <w:tcBorders>
+              <w:top w:val="single" w:sz="8" w:space="0" w:color="000000"/>
+              <w:left w:val="single" w:sz="8" w:space="0" w:color="000000"/>
+              <w:bottom w:val="single" w:sz="8" w:space="0" w:color="000000"/>
+              <w:right w:val="single" w:sz="8" w:space="0" w:color="000000"/>
+            </w:tcBorders>
+            <w:vAlign w:val="center"/>
+            <w:hideMark/>
+          </w:tcPr>
+          <w:p>
+            <w:pPr>
+              <w:spacing w:after="0" w:line="240" w:lineRule="auto"/>
+              <w:rPr>
+                <w:rFonts w:ascii="Times New Roman" w:eastAsia="Times New Roman" w:hAnsi="Times New Roman" w:cs="Times New Roman"/>
+                <w:kern w:val="0"/>
+                <w:sz w:val="24"/>
+                <w:szCs w:val="24"/>
+                <w:lang w:eastAsia="uk-UA"/>
+                <w14:ligatures w14:val="none"/>
+              </w:rPr>
+            </w:pPr>
+          </w:p>
+        </w:tc>
+        <w:tc>
+          <w:tcPr>
+            <w:tcW w:w="0" w:type="auto"/>
+            <w:vMerge/>
+            <w:tcBorders>
+              <w:top w:val="single" w:sz="8" w:space="0" w:color="000000"/>
+              <w:left w:val="single" w:sz="8" w:space="0" w:color="000000"/>
+              <w:bottom w:val="single" w:sz="8" w:space="0" w:color="000000"/>
+              <w:right w:val="single" w:sz="8" w:space="0" w:color="000000"/>
+            </w:tcBorders>
+            <w:vAlign w:val="center"/>
+            <w:hideMark/>
+          </w:tcPr>
+          <w:p>
+            <w:pPr>
+              <w:spacing w:after="0" w:line="240" w:lineRule="auto"/>
+              <w:rPr>
+                <w:rFonts w:ascii="Times New Roman" w:eastAsia="Times New Roman" w:hAnsi="Times New Roman" w:cs="Times New Roman"/>
+                <w:kern w:val="0"/>
+                <w:sz w:val="24"/>
+                <w:szCs w:val="24"/>
+                <w:lang w:eastAsia="uk-UA"/>
+                <w14:ligatures w14:val="none"/>
+              </w:rPr>
+            </w:pPr>
+          </w:p>
+        </w:tc>
+        <w:tc>
+          <w:tcPr>
+            <w:tcW w:w="0" w:type="auto"/>
+            <w:vMerge/>
+            <w:tcBorders>
+              <w:top w:val="single" w:sz="8" w:space="0" w:color="000000"/>
+              <w:left w:val="single" w:sz="8" w:space="0" w:color="000000"/>
+              <w:bottom w:val="single" w:sz="8" w:space="0" w:color="000000"/>
+              <w:right w:val="single" w:sz="8" w:space="0" w:color="000000"/>
+            </w:tcBorders>
+            <w:vAlign w:val="center"/>
+            <w:hideMark/>
+          </w:tcPr>
+          <w:p>
+            <w:pPr>
+              <w:spacing w:after="0" w:line="240" w:lineRule="auto"/>
+              <w:rPr>
+                <w:rFonts w:ascii="Times New Roman" w:eastAsia="Times New Roman" w:hAnsi="Times New Roman" w:cs="Times New Roman"/>
+                <w:kern w:val="0"/>
+                <w:sz w:val="24"/>
+                <w:szCs w:val="24"/>
+                <w:lang w:eastAsia="uk-UA"/>
+                <w14:ligatures w14:val="none"/>
+              </w:rPr>
+            </w:pPr>
+          </w:p>
+        </w:tc>
+        <w:tc>
+          <w:tcPr>
+            <w:tcW w:w="0" w:type="auto"/>
+            <w:vMerge/>
+            <w:tcBorders>
+              <w:top w:val="single" w:sz="8" w:space="0" w:color="000000"/>
+              <w:left w:val="single" w:sz="8" w:space="0" w:color="000000"/>
+              <w:bottom w:val="single" w:sz="8" w:space="0" w:color="000000"/>
+              <w:right w:val="single" w:sz="8" w:space="0" w:color="000000"/>
+            </w:tcBorders>
+            <w:vAlign w:val="center"/>
+            <w:hideMark/>
+          </w:tcPr>
+          <w:p>
+            <w:pPr>
+              <w:spacing w:after="0" w:line="240" w:lineRule="auto"/>
+              <w:rPr>
+                <w:rFonts w:ascii="Times New Roman" w:eastAsia="Times New Roman" w:hAnsi="Times New Roman" w:cs="Times New Roman"/>
+                <w:kern w:val="0"/>
+                <w:sz w:val="24"/>
+                <w:szCs w:val="24"/>
+                <w:lang w:eastAsia="uk-UA"/>
+                <w14:ligatures w14:val="none"/>
+              </w:rPr>
+            </w:pPr>
+          </w:p>
+        </w:tc>
+        <w:tc>
+          <w:tcPr>
+            <w:tcW w:w="0" w:type="auto"/>
+            <w:tcBorders>
+              <w:top w:val="single" w:sz="8" w:space="0" w:color="000000"/>
+              <w:left w:val="single" w:sz="8" w:space="0" w:color="000000"/>
+              <w:bottom w:val="single" w:sz="8" w:space="0" w:color="000000"/>
+              <w:right w:val="single" w:sz="8" w:space="0" w:color="000000"/>
+            </w:tcBorders>
+            <w:tcMar>
+              <w:top w:w="100" w:type="dxa"/>
+              <w:left w:w="100" w:type="dxa"/>
+              <w:bottom w:w="100" w:type="dxa"/>
+              <w:right w:w="100" w:type="dxa"/>
+            </w:tcMar>
+            <w:hideMark/>
+          </w:tcPr>
+          <w:p>
+            <w:pPr>
+              <w:spacing w:after="0" w:line="240" w:lineRule="auto"/>
+              <w:rPr>
+                <w:rFonts w:ascii="Times New Roman" w:eastAsia="Times New Roman" w:hAnsi="Times New Roman" w:cs="Times New Roman"/>
+                <w:kern w:val="0"/>
+                <w:sz w:val="24"/>
+                <w:szCs w:val="24"/>
+                <w:lang w:eastAsia="uk-UA"/>
+                <w14:ligatures w14:val="none"/>
+              </w:rPr>
+            </w:pPr>
+          </w:p>
+        </w:tc>
+        <w:tc>
+          <w:tcPr>
+            <w:tcW w:w="0" w:type="auto"/>
+            <w:vMerge/>
+            <w:tcBorders>
+              <w:top w:val="single" w:sz="8" w:space="0" w:color="000000"/>
+              <w:left w:val="single" w:sz="8" w:space="0" w:color="000000"/>
+              <w:bottom w:val="single" w:sz="8" w:space="0" w:color="000000"/>
+              <w:right w:val="single" w:sz="8" w:space="0" w:color="000000"/>
+            </w:tcBorders>
+            <w:vAlign w:val="center"/>
+            <w:hideMark/>
+          </w:tcPr>
+          <w:p>
+            <w:pPr>
+              <w:spacing w:after="0" w:line="240" w:lineRule="auto"/>
+              <w:rPr>
+                <w:rFonts w:ascii="Times New Roman" w:eastAsia="Times New Roman" w:hAnsi="Times New Roman" w:cs="Times New Roman"/>
+                <w:kern w:val="0"/>
+                <w:sz w:val="24"/>
+                <w:szCs w:val="24"/>
+                <w:lang w:eastAsia="uk-UA"/>
+                <w14:ligatures w14:val="none"/>
+              </w:rPr>
+            </w:pPr>
+          </w:p>
+        </w:tc>
+        <w:tc>
+          <w:tcPr>
+            <w:tcW w:w="0" w:type="auto"/>
+            <w:vMerge/>
+            <w:tcBorders>
+              <w:top w:val="single" w:sz="8" w:space="0" w:color="000000"/>
+              <w:left w:val="single" w:sz="8" w:space="0" w:color="000000"/>
+              <w:bottom w:val="single" w:sz="8" w:space="0" w:color="000000"/>
+              <w:right w:val="single" w:sz="8" w:space="0" w:color="000000"/>
+            </w:tcBorders>
+            <w:vAlign w:val="center"/>
+            <w:hideMark/>
+          </w:tcPr>
+          <w:p>
+            <w:pPr>
+              <w:spacing w:after="0" w:line="240" w:lineRule="auto"/>
+              <w:rPr>
+                <w:rFonts w:ascii="Times New Roman" w:eastAsia="Times New Roman" w:hAnsi="Times New Roman" w:cs="Times New Roman"/>
+                <w:kern w:val="0"/>
+                <w:sz w:val="24"/>
+                <w:szCs w:val="24"/>
+                <w:lang w:eastAsia="uk-UA"/>
+                <w14:ligatures w14:val="none"/>
+              </w:rPr>
+            </w:pPr>
+          </w:p>
+        </w:tc>
+        <w:tc>
+          <w:tcPr>
+            <w:tcW w:w="0" w:type="auto"/>
+            <w:vMerge/>
+            <w:tcBorders>
+              <w:top w:val="single" w:sz="8" w:space="0" w:color="000000"/>
+              <w:left w:val="single" w:sz="8" w:space="0" w:color="000000"/>
+              <w:bottom w:val="single" w:sz="8" w:space="0" w:color="000000"/>
+              <w:right w:val="single" w:sz="8" w:space="0" w:color="000000"/>
+            </w:tcBorders>
+            <w:vAlign w:val="center"/>
+            <w:hideMark/>
+          </w:tcPr>
+          <w:p>
+            <w:pPr>
+              <w:spacing w:after="0" w:line="240" w:lineRule="auto"/>
+              <w:rPr>
+                <w:rFonts w:ascii="Times New Roman" w:eastAsia="Times New Roman" w:hAnsi="Times New Roman" w:cs="Times New Roman"/>
+                <w:kern w:val="0"/>
+                <w:sz w:val="24"/>
+                <w:szCs w:val="24"/>
+                <w:lang w:eastAsia="uk-UA"/>
+                <w14:ligatures w14:val="none"/>
+              </w:rPr>
+            </w:pPr>
+          </w:p>
+        </w:tc>
+      </w:tr>
+      <w:tr>
+        <w:trPr>
+          <w:trHeight w:val="335"/>
+        </w:trPr>
+        <w:tc>
+          <w:tcPr>
+            <w:tcW w:w="0" w:type="auto"/>
+            <w:vMerge/>
+            <w:tcBorders>
+              <w:top w:val="single" w:sz="8" w:space="0" w:color="000000"/>
+              <w:left w:val="single" w:sz="8" w:space="0" w:color="000000"/>
+              <w:bottom w:val="single" w:sz="8" w:space="0" w:color="000000"/>
+              <w:right w:val="single" w:sz="8" w:space="0" w:color="000000"/>
+            </w:tcBorders>
+            <w:vAlign w:val="center"/>
+            <w:hideMark/>
+          </w:tcPr>
+          <w:p>
+            <w:pPr>
+              <w:spacing w:after="0" w:line="240" w:lineRule="auto"/>
+              <w:rPr>
+                <w:rFonts w:ascii="Times New Roman" w:eastAsia="Times New Roman" w:hAnsi="Times New Roman" w:cs="Times New Roman"/>
+                <w:kern w:val="0"/>
+                <w:sz w:val="24"/>
+                <w:szCs w:val="24"/>
+                <w:lang w:eastAsia="uk-UA"/>
+                <w14:ligatures w14:val="none"/>
+              </w:rPr>
+            </w:pPr>
+          </w:p>
+        </w:tc>
+        <w:tc>
+          <w:tcPr>
+            <w:tcW w:w="0" w:type="auto"/>
+            <w:vMerge/>
+            <w:tcBorders>
+              <w:top w:val="single" w:sz="8" w:space="0" w:color="000000"/>
+              <w:left w:val="single" w:sz="8" w:space="0" w:color="000000"/>
+              <w:bottom w:val="single" w:sz="8" w:space="0" w:color="000000"/>
+              <w:right w:val="single" w:sz="8" w:space="0" w:color="000000"/>
+            </w:tcBorders>
+            <w:vAlign w:val="center"/>
+            <w:hideMark/>
+          </w:tcPr>
+          <w:p>
+            <w:pPr>
+              <w:spacing w:after="0" w:line="240" w:lineRule="auto"/>
+              <w:rPr>
+                <w:rFonts w:ascii="Times New Roman" w:eastAsia="Times New Roman" w:hAnsi="Times New Roman" w:cs="Times New Roman"/>
+                <w:kern w:val="0"/>
+                <w:sz w:val="24"/>
+                <w:szCs w:val="24"/>
+                <w:lang w:eastAsia="uk-UA"/>
+                <w14:ligatures w14:val="none"/>
+              </w:rPr>
+            </w:pPr>
+          </w:p>
+        </w:tc>
+        <w:tc>
+          <w:tcPr>
+            <w:tcW w:w="0" w:type="auto"/>
+            <w:vMerge/>
+            <w:tcBorders>
+              <w:top w:val="single" w:sz="8" w:space="0" w:color="000000"/>
+              <w:left w:val="single" w:sz="8" w:space="0" w:color="000000"/>
+              <w:bottom w:val="single" w:sz="8" w:space="0" w:color="000000"/>
+              <w:right w:val="single" w:sz="8" w:space="0" w:color="000000"/>
+            </w:tcBorders>
+            <w:vAlign w:val="center"/>
+            <w:hideMark/>
+          </w:tcPr>
+          <w:p>
+            <w:pPr>
+              <w:spacing w:after="0" w:line="240" w:lineRule="auto"/>
+              <w:rPr>
+                <w:rFonts w:ascii="Times New Roman" w:eastAsia="Times New Roman" w:hAnsi="Times New Roman" w:cs="Times New Roman"/>
+                <w:kern w:val="0"/>
+                <w:sz w:val="24"/>
+                <w:szCs w:val="24"/>
+                <w:lang w:eastAsia="uk-UA"/>
+                <w14:ligatures w14:val="none"/>
+              </w:rPr>
+            </w:pPr>
+          </w:p>
+        </w:tc>
+        <w:tc>
+          <w:tcPr>
+            <w:tcW w:w="0" w:type="auto"/>
+            <w:tcBorders>
+              <w:top w:val="single" w:sz="8" w:space="0" w:color="000000"/>
+              <w:left w:val="single" w:sz="8" w:space="0" w:color="000000"/>
+              <w:bottom w:val="single" w:sz="8" w:space="0" w:color="000000"/>
+              <w:right w:val="single" w:sz="8" w:space="0" w:color="000000"/>
+            </w:tcBorders>
+            <w:tcMar>
+              <w:top w:w="100" w:type="dxa"/>
+              <w:left w:w="100" w:type="dxa"/>
+              <w:bottom w:w="100" w:type="dxa"/>
+              <w:right w:w="100" w:type="dxa"/>
+            </w:tcMar>
+            <w:hideMark/>
+          </w:tcPr>
+          <w:p>
+            <w:pPr>
+              <w:spacing w:after="0" w:line="240" w:lineRule="auto"/>
+              <w:rPr>
+                <w:rFonts w:ascii="Times New Roman" w:eastAsia="Times New Roman" w:hAnsi="Times New Roman" w:cs="Times New Roman"/>
+                <w:kern w:val="0"/>
+                <w:sz w:val="24"/>
+                <w:szCs w:val="24"/>
+                <w:lang w:eastAsia="uk-UA"/>
+                <w14:ligatures w14:val="none"/>
+              </w:rPr>
+            </w:pPr>
+          </w:p>
+        </w:tc>
+        <w:tc>
+          <w:tcPr>
+            <w:tcW w:w="0" w:type="auto"/>
+            <w:vMerge/>
+            <w:tcBorders>
+              <w:top w:val="single" w:sz="8" w:space="0" w:color="000000"/>
+              <w:left w:val="single" w:sz="8" w:space="0" w:color="000000"/>
+              <w:bottom w:val="single" w:sz="8" w:space="0" w:color="000000"/>
+              <w:right w:val="single" w:sz="8" w:space="0" w:color="000000"/>
+            </w:tcBorders>
+            <w:vAlign w:val="center"/>
+            <w:hideMark/>
+          </w:tcPr>
+          <w:p>
+            <w:pPr>
+              <w:spacing w:after="0" w:line="240" w:lineRule="auto"/>
+              <w:rPr>
+                <w:rFonts w:ascii="Times New Roman" w:eastAsia="Times New Roman" w:hAnsi="Times New Roman" w:cs="Times New Roman"/>
+                <w:kern w:val="0"/>
+                <w:sz w:val="24"/>
+                <w:szCs w:val="24"/>
+                <w:lang w:eastAsia="uk-UA"/>
+                <w14:ligatures w14:val="none"/>
+              </w:rPr>
+            </w:pPr>
+          </w:p>
+        </w:tc>
+        <w:tc>
+          <w:tcPr>
+            <w:tcW w:w="0" w:type="auto"/>
+            <w:vMerge/>
+            <w:tcBorders>
+              <w:top w:val="single" w:sz="8" w:space="0" w:color="000000"/>
+              <w:left w:val="single" w:sz="8" w:space="0" w:color="000000"/>
+              <w:bottom w:val="single" w:sz="8" w:space="0" w:color="000000"/>
+              <w:right w:val="single" w:sz="8" w:space="0" w:color="000000"/>
+            </w:tcBorders>
+            <w:vAlign w:val="center"/>
+            <w:hideMark/>
+          </w:tcPr>
+          <w:p>
+            <w:pPr>
+              <w:spacing w:after="0" w:line="240" w:lineRule="auto"/>
+              <w:rPr>
+                <w:rFonts w:ascii="Times New Roman" w:eastAsia="Times New Roman" w:hAnsi="Times New Roman" w:cs="Times New Roman"/>
+                <w:kern w:val="0"/>
+                <w:sz w:val="24"/>
+                <w:szCs w:val="24"/>
+                <w:lang w:eastAsia="uk-UA"/>
+                <w14:ligatures w14:val="none"/>
+              </w:rPr>
+            </w:pPr>
+          </w:p>
+        </w:tc>
+        <w:tc>
+          <w:tcPr>
+            <w:tcW w:w="0" w:type="auto"/>
+            <w:vMerge/>
+            <w:tcBorders>
+              <w:top w:val="single" w:sz="8" w:space="0" w:color="000000"/>
+              <w:left w:val="single" w:sz="8" w:space="0" w:color="000000"/>
+              <w:bottom w:val="single" w:sz="8" w:space="0" w:color="000000"/>
+              <w:right w:val="single" w:sz="8" w:space="0" w:color="000000"/>
+            </w:tcBorders>
+            <w:vAlign w:val="center"/>
+            <w:hideMark/>
+          </w:tcPr>
+          <w:p>
+            <w:pPr>
+              <w:spacing w:after="0" w:line="240" w:lineRule="auto"/>
+              <w:rPr>
+                <w:rFonts w:ascii="Times New Roman" w:eastAsia="Times New Roman" w:hAnsi="Times New Roman" w:cs="Times New Roman"/>
+                <w:kern w:val="0"/>
+                <w:sz w:val="24"/>
+                <w:szCs w:val="24"/>
+                <w:lang w:eastAsia="uk-UA"/>
+                <w14:ligatures w14:val="none"/>
+              </w:rPr>
+            </w:pPr>
+          </w:p>
+        </w:tc>
+        <w:tc>
+          <w:tcPr>
+            <w:tcW w:w="0" w:type="auto"/>
+            <w:vMerge/>
+            <w:tcBorders>
+              <w:top w:val="single" w:sz="8" w:space="0" w:color="000000"/>
+              <w:left w:val="single" w:sz="8" w:space="0" w:color="000000"/>
+              <w:bottom w:val="single" w:sz="8" w:space="0" w:color="000000"/>
+              <w:right w:val="single" w:sz="8" w:space="0" w:color="000000"/>
+            </w:tcBorders>
+            <w:vAlign w:val="center"/>
+            <w:hideMark/>
+          </w:tcPr>
+          <w:p>
+            <w:pPr>
+              <w:spacing w:after="0" w:line="240" w:lineRule="auto"/>
+              <w:rPr>
+                <w:rFonts w:ascii="Times New Roman" w:eastAsia="Times New Roman" w:hAnsi="Times New Roman" w:cs="Times New Roman"/>
+                <w:kern w:val="0"/>
+                <w:sz w:val="24"/>
+                <w:szCs w:val="24"/>
+                <w:lang w:eastAsia="uk-UA"/>
+                <w14:ligatures w14:val="none"/>
+              </w:rPr>
+            </w:pPr>
+          </w:p>
+        </w:tc>
+        <w:tc>
+          <w:tcPr>
+            <w:tcW w:w="0" w:type="auto"/>
+            <w:vMerge/>
+            <w:tcBorders>
+              <w:top w:val="single" w:sz="8" w:space="0" w:color="000000"/>
+              <w:left w:val="single" w:sz="8" w:space="0" w:color="000000"/>
+              <w:bottom w:val="single" w:sz="8" w:space="0" w:color="000000"/>
+              <w:right w:val="single" w:sz="8" w:space="0" w:color="000000"/>
+            </w:tcBorders>
+            <w:vAlign w:val="center"/>
+            <w:hideMark/>
+          </w:tcPr>
+          <w:p>
+            <w:pPr>
+              <w:spacing w:after="0" w:line="240" w:lineRule="auto"/>
+              <w:rPr>
+                <w:rFonts w:ascii="Times New Roman" w:eastAsia="Times New Roman" w:hAnsi="Times New Roman" w:cs="Times New Roman"/>
+                <w:kern w:val="0"/>
+                <w:sz w:val="24"/>
+                <w:szCs w:val="24"/>
+                <w:lang w:eastAsia="uk-UA"/>
+                <w14:ligatures w14:val="none"/>
+              </w:rPr>
+            </w:pPr>
+          </w:p>
+        </w:tc>
+        <w:tc>
+          <w:tcPr>
+            <w:tcW w:w="0" w:type="auto"/>
+            <w:vMerge/>
+            <w:tcBorders>
+              <w:top w:val="single" w:sz="8" w:space="0" w:color="000000"/>
+              <w:left w:val="single" w:sz="8" w:space="0" w:color="000000"/>
+              <w:bottom w:val="single" w:sz="8" w:space="0" w:color="000000"/>
+              <w:right w:val="single" w:sz="8" w:space="0" w:color="000000"/>
+            </w:tcBorders>
+            <w:vAlign w:val="center"/>
+            <w:hideMark/>
+          </w:tcPr>
+          <w:p>
+            <w:pPr>
+              <w:spacing w:after="0" w:line="240" w:lineRule="auto"/>
+              <w:rPr>
+                <w:rFonts w:ascii="Times New Roman" w:eastAsia="Times New Roman" w:hAnsi="Times New Roman" w:cs="Times New Roman"/>
+                <w:kern w:val="0"/>
+                <w:sz w:val="24"/>
+                <w:szCs w:val="24"/>
+                <w:lang w:eastAsia="uk-UA"/>
+                <w14:ligatures w14:val="none"/>
+              </w:rPr>
+            </w:pPr>
+          </w:p>
+        </w:tc>
+        <w:tc>
+          <w:tcPr>
+            <w:tcW w:w="0" w:type="auto"/>
+            <w:tcBorders>
+              <w:top w:val="single" w:sz="8" w:space="0" w:color="000000"/>
+              <w:left w:val="single" w:sz="8" w:space="0" w:color="000000"/>
+              <w:bottom w:val="single" w:sz="8" w:space="0" w:color="000000"/>
+              <w:right w:val="single" w:sz="8" w:space="0" w:color="000000"/>
+            </w:tcBorders>
+            <w:tcMar>
+              <w:top w:w="100" w:type="dxa"/>
+              <w:left w:w="100" w:type="dxa"/>
+              <w:bottom w:w="100" w:type="dxa"/>
+              <w:right w:w="100" w:type="dxa"/>
+            </w:tcMar>
+            <w:hideMark/>
+          </w:tcPr>
+          <w:p>
+            <w:pPr>
+              <w:spacing w:after="0" w:line="240" w:lineRule="auto"/>
+              <w:rPr>
+                <w:rFonts w:ascii="Times New Roman" w:eastAsia="Times New Roman" w:hAnsi="Times New Roman" w:cs="Times New Roman"/>
+                <w:kern w:val="0"/>
+                <w:sz w:val="24"/>
+                <w:szCs w:val="24"/>
+                <w:lang w:eastAsia="uk-UA"/>
+                <w14:ligatures w14:val="none"/>
+              </w:rPr>
+            </w:pPr>
+          </w:p>
+        </w:tc>
+        <w:tc>
+          <w:tcPr>
+            <w:tcW w:w="0" w:type="auto"/>
+            <w:vMerge/>
+            <w:tcBorders>
+              <w:top w:val="single" w:sz="8" w:space="0" w:color="000000"/>
+              <w:left w:val="single" w:sz="8" w:space="0" w:color="000000"/>
+              <w:bottom w:val="single" w:sz="8" w:space="0" w:color="000000"/>
+              <w:right w:val="single" w:sz="8" w:space="0" w:color="000000"/>
+            </w:tcBorders>
+            <w:vAlign w:val="center"/>
+            <w:hideMark/>
+          </w:tcPr>
+          <w:p>
+            <w:pPr>
+              <w:spacing w:after="0" w:line="240" w:lineRule="auto"/>
+              <w:rPr>
+                <w:rFonts w:ascii="Times New Roman" w:eastAsia="Times New Roman" w:hAnsi="Times New Roman" w:cs="Times New Roman"/>
+                <w:kern w:val="0"/>
+                <w:sz w:val="24"/>
+                <w:szCs w:val="24"/>
+                <w:lang w:eastAsia="uk-UA"/>
+                <w14:ligatures w14:val="none"/>
+              </w:rPr>
+            </w:pPr>
+          </w:p>
+        </w:tc>
+        <w:tc>
+          <w:tcPr>
+            <w:tcW w:w="0" w:type="auto"/>
+            <w:vMerge/>
+            <w:tcBorders>
+              <w:top w:val="single" w:sz="8" w:space="0" w:color="000000"/>
+              <w:left w:val="single" w:sz="8" w:space="0" w:color="000000"/>
+              <w:bottom w:val="single" w:sz="8" w:space="0" w:color="000000"/>
+              <w:right w:val="single" w:sz="8" w:space="0" w:color="000000"/>
+            </w:tcBorders>
+            <w:vAlign w:val="center"/>
+            <w:hideMark/>
+          </w:tcPr>
+          <w:p>
+            <w:pPr>
+              <w:spacing w:after="0" w:line="240" w:lineRule="auto"/>
+              <w:rPr>
+                <w:rFonts w:ascii="Times New Roman" w:eastAsia="Times New Roman" w:hAnsi="Times New Roman" w:cs="Times New Roman"/>
+                <w:kern w:val="0"/>
+                <w:sz w:val="24"/>
+                <w:szCs w:val="24"/>
+                <w:lang w:eastAsia="uk-UA"/>
+                <w14:ligatures w14:val="none"/>
+              </w:rPr>
+            </w:pPr>
+          </w:p>
+        </w:tc>
+        <w:tc>
+          <w:tcPr>
+            <w:tcW w:w="0" w:type="auto"/>
+            <w:vMerge/>
+            <w:tcBorders>
+              <w:top w:val="single" w:sz="8" w:space="0" w:color="000000"/>
+              <w:left w:val="single" w:sz="8" w:space="0" w:color="000000"/>
+              <w:bottom w:val="single" w:sz="8" w:space="0" w:color="000000"/>
+              <w:right w:val="single" w:sz="8" w:space="0" w:color="000000"/>
+            </w:tcBorders>
+            <w:vAlign w:val="center"/>
+            <w:hideMark/>
+          </w:tcPr>
+          <w:p>
+            <w:pPr>
+              <w:spacing w:after="0" w:line="240" w:lineRule="auto"/>
+              <w:rPr>
+                <w:rFonts w:ascii="Times New Roman" w:eastAsia="Times New Roman" w:hAnsi="Times New Roman" w:cs="Times New Roman"/>
+                <w:kern w:val="0"/>
+                <w:sz w:val="24"/>
+                <w:szCs w:val="24"/>
+                <w:lang w:eastAsia="uk-UA"/>
+                <w14:ligatures w14:val="none"/>
+              </w:rPr>
+            </w:pPr>
+          </w:p>
+        </w:tc>
+      </w:tr>
+    </w:tbl>
     <w:p>
       <w:pPr>
         <w:rPr>
@@ -2151,6 +7036,92 @@
       </w:pPr>
     </w:lvl>
   </w:abstractNum>
+  <w:abstractNum w:abstractNumId="5" w15:restartNumberingAfterBreak="0">
+    <w:nsid w:val="5D781CC1"/>
+    <w:multiLevelType w:val="hybridMultilevel"/>
+    <w:tmpl w:val="A992F922"/>
+    <w:lvl w:ilvl="0" w:tplc="0422000F">
+      <w:start w:val="1"/>
+      <w:numFmt w:val="decimal"/>
+      <w:lvlText w:val="%1."/>
+      <w:lvlJc w:val="left"/>
+      <w:pPr>
+        <w:ind w:left="720" w:hanging="360"/>
+      </w:pPr>
+    </w:lvl>
+    <w:lvl w:ilvl="1" w:tplc="04220019" w:tentative="1">
+      <w:start w:val="1"/>
+      <w:numFmt w:val="lowerLetter"/>
+      <w:lvlText w:val="%2."/>
+      <w:lvlJc w:val="left"/>
+      <w:pPr>
+        <w:ind w:left="1440" w:hanging="360"/>
+      </w:pPr>
+    </w:lvl>
+    <w:lvl w:ilvl="2" w:tplc="0422001B" w:tentative="1">
+      <w:start w:val="1"/>
+      <w:numFmt w:val="lowerRoman"/>
+      <w:lvlText w:val="%3."/>
+      <w:lvlJc w:val="right"/>
+      <w:pPr>
+        <w:ind w:left="2160" w:hanging="180"/>
+      </w:pPr>
+    </w:lvl>
+    <w:lvl w:ilvl="3" w:tplc="0422000F" w:tentative="1">
+      <w:start w:val="1"/>
+      <w:numFmt w:val="decimal"/>
+      <w:lvlText w:val="%4."/>
+      <w:lvlJc w:val="left"/>
+      <w:pPr>
+        <w:ind w:left="2880" w:hanging="360"/>
+      </w:pPr>
+    </w:lvl>
+    <w:lvl w:ilvl="4" w:tplc="04220019" w:tentative="1">
+      <w:start w:val="1"/>
+      <w:numFmt w:val="lowerLetter"/>
+      <w:lvlText w:val="%5."/>
+      <w:lvlJc w:val="left"/>
+      <w:pPr>
+        <w:ind w:left="3600" w:hanging="360"/>
+      </w:pPr>
+    </w:lvl>
+    <w:lvl w:ilvl="5" w:tplc="0422001B" w:tentative="1">
+      <w:start w:val="1"/>
+      <w:numFmt w:val="lowerRoman"/>
+      <w:lvlText w:val="%6."/>
+      <w:lvlJc w:val="right"/>
+      <w:pPr>
+        <w:ind w:left="4320" w:hanging="180"/>
+      </w:pPr>
+    </w:lvl>
+    <w:lvl w:ilvl="6" w:tplc="0422000F" w:tentative="1">
+      <w:start w:val="1"/>
+      <w:numFmt w:val="decimal"/>
+      <w:lvlText w:val="%7."/>
+      <w:lvlJc w:val="left"/>
+      <w:pPr>
+        <w:ind w:left="5040" w:hanging="360"/>
+      </w:pPr>
+    </w:lvl>
+    <w:lvl w:ilvl="7" w:tplc="04220019" w:tentative="1">
+      <w:start w:val="1"/>
+      <w:numFmt w:val="lowerLetter"/>
+      <w:lvlText w:val="%8."/>
+      <w:lvlJc w:val="left"/>
+      <w:pPr>
+        <w:ind w:left="5760" w:hanging="360"/>
+      </w:pPr>
+    </w:lvl>
+    <w:lvl w:ilvl="8" w:tplc="0422001B" w:tentative="1">
+      <w:start w:val="1"/>
+      <w:numFmt w:val="lowerRoman"/>
+      <w:lvlText w:val="%9."/>
+      <w:lvlJc w:val="right"/>
+      <w:pPr>
+        <w:ind w:left="6480" w:hanging="180"/>
+      </w:pPr>
+    </w:lvl>
+  </w:abstractNum>
   <w:num w:numId="1" w16cid:durableId="1189221541">
     <w:abstractNumId w:val="4"/>
   </w:num>
@@ -2165,6 +7136,9 @@
   </w:num>
   <w:num w:numId="5" w16cid:durableId="1496652473">
     <w:abstractNumId w:val="3"/>
+  </w:num>
+  <w:num w:numId="6" w16cid:durableId="868031942">
+    <w:abstractNumId w:val="5"/>
   </w:num>
 </w:numbering>
 </file>
@@ -2681,6 +7655,25 @@
       <w:color w:val="808080"/>
     </w:rPr>
   </w:style>
+  <w:style w:type="paragraph" w:styleId="aa">
+    <w:name w:val="Normal (Web)"/>
+    <w:basedOn w:val="a"/>
+    <w:uiPriority w:val="99"/>
+    <w:semiHidden/>
+    <w:unhideWhenUsed/>
+    <w:rsid w:val="005B06D8"/>
+    <w:pPr>
+      <w:spacing w:before="100" w:beforeAutospacing="1" w:after="100" w:afterAutospacing="1" w:line="240" w:lineRule="auto"/>
+    </w:pPr>
+    <w:rPr>
+      <w:rFonts w:ascii="Times New Roman" w:eastAsia="Times New Roman" w:hAnsi="Times New Roman" w:cs="Times New Roman"/>
+      <w:kern w:val="0"/>
+      <w:sz w:val="24"/>
+      <w:szCs w:val="24"/>
+      <w:lang w:eastAsia="uk-UA"/>
+      <w14:ligatures w14:val="none"/>
+    </w:rPr>
+  </w:style>
 </w:styles>
 </file>
 
